--- a/090965_PJ_G02_V2.0.docx
+++ b/090965_PJ_G02_V2.0.docx
@@ -1,6 +1,6 @@
 
 <file path=word/document.xml><?xml version="1.0" encoding="utf-8"?>
-<w:document xmlns:wpc="http://schemas.microsoft.com/office/word/2010/wordprocessingCanvas" xmlns:cx="http://schemas.microsoft.com/office/drawing/2014/chartex" xmlns:cx1="http://schemas.microsoft.com/office/drawing/2015/9/8/chartex" xmlns:cx2="http://schemas.microsoft.com/office/drawing/2015/10/21/chartex" xmlns:cx3="http://schemas.microsoft.com/office/drawing/2016/5/9/chartex" xmlns:cx4="http://schemas.microsoft.com/office/drawing/2016/5/10/chartex" xmlns:cx5="http://schemas.microsoft.com/office/drawing/2016/5/11/chartex" xmlns:cx6="http://schemas.microsoft.com/office/drawing/2016/5/12/chartex" xmlns:cx7="http://schemas.microsoft.com/office/drawing/2016/5/13/chartex" xmlns:cx8="http://schemas.microsoft.com/office/drawing/2016/5/14/chartex" xmlns:mc="http://schemas.openxmlformats.org/markup-compatibility/2006" xmlns:aink="http://schemas.microsoft.com/office/drawing/2016/ink" xmlns:am3d="http://schemas.microsoft.com/office/drawing/2017/model3d" xmlns:o="urn:schemas-microsoft-com:office:office" xmlns:oel="http://schemas.microsoft.com/office/2019/extlst" xmlns:r="http://schemas.openxmlformats.org/officeDocument/2006/relationships" xmlns:m="http://schemas.openxmlformats.org/officeDocument/2006/math" xmlns:v="urn:schemas-microsoft-com:vml" xmlns:wp14="http://schemas.microsoft.com/office/word/2010/wordprocessingDrawing" xmlns:wp="http://schemas.openxmlformats.org/drawingml/2006/wordprocessingDrawing" xmlns:w10="urn:schemas-microsoft-com:office:word" xmlns:w="http://schemas.openxmlformats.org/wordprocessingml/2006/main" xmlns:w14="http://schemas.microsoft.com/office/word/2010/wordml" xmlns:w15="http://schemas.microsoft.com/office/word/2012/wordml" xmlns:w16cex="http://schemas.microsoft.com/office/word/2018/wordml/cex" xmlns:w16cid="http://schemas.microsoft.com/office/word/2016/wordml/cid" xmlns:w16="http://schemas.microsoft.com/office/word/2018/wordml" xmlns:w16sdtdh="http://schemas.microsoft.com/office/word/2020/wordml/sdtdatahash" xmlns:w16se="http://schemas.microsoft.com/office/word/2015/wordml/symex" xmlns:wpg="http://schemas.microsoft.com/office/word/2010/wordprocessingGroup" xmlns:wpi="http://schemas.microsoft.com/office/word/2010/wordprocessingInk" xmlns:wne="http://schemas.microsoft.com/office/word/2006/wordml" xmlns:wps="http://schemas.microsoft.com/office/word/2010/wordprocessingShape" mc:Ignorable="w14 w15 w16se w16cid w16 w16cex w16sdtdh wp14">
+<w:document xmlns:wpc="http://schemas.microsoft.com/office/word/2010/wordprocessingCanvas" xmlns:cx="http://schemas.microsoft.com/office/drawing/2014/chartex" xmlns:cx1="http://schemas.microsoft.com/office/drawing/2015/9/8/chartex" xmlns:cx2="http://schemas.microsoft.com/office/drawing/2015/10/21/chartex" xmlns:cx3="http://schemas.microsoft.com/office/drawing/2016/5/9/chartex" xmlns:cx4="http://schemas.microsoft.com/office/drawing/2016/5/10/chartex" xmlns:cx5="http://schemas.microsoft.com/office/drawing/2016/5/11/chartex" xmlns:cx6="http://schemas.microsoft.com/office/drawing/2016/5/12/chartex" xmlns:cx7="http://schemas.microsoft.com/office/drawing/2016/5/13/chartex" xmlns:cx8="http://schemas.microsoft.com/office/drawing/2016/5/14/chartex" xmlns:mc="http://schemas.openxmlformats.org/markup-compatibility/2006" xmlns:aink="http://schemas.microsoft.com/office/drawing/2016/ink" xmlns:am3d="http://schemas.microsoft.com/office/drawing/2017/model3d" xmlns:o="urn:schemas-microsoft-com:office:office" xmlns:r="http://schemas.openxmlformats.org/officeDocument/2006/relationships" xmlns:m="http://schemas.openxmlformats.org/officeDocument/2006/math" xmlns:v="urn:schemas-microsoft-com:vml" xmlns:wp14="http://schemas.microsoft.com/office/word/2010/wordprocessingDrawing" xmlns:wp="http://schemas.openxmlformats.org/drawingml/2006/wordprocessingDrawing" xmlns:w10="urn:schemas-microsoft-com:office:word" xmlns:w="http://schemas.openxmlformats.org/wordprocessingml/2006/main" xmlns:w14="http://schemas.microsoft.com/office/word/2010/wordml" xmlns:w15="http://schemas.microsoft.com/office/word/2012/wordml" xmlns:w16cid="http://schemas.microsoft.com/office/word/2016/wordml/cid" xmlns:w16se="http://schemas.microsoft.com/office/word/2015/wordml/symex" xmlns:wpg="http://schemas.microsoft.com/office/word/2010/wordprocessingGroup" xmlns:wpi="http://schemas.microsoft.com/office/word/2010/wordprocessingInk" xmlns:wne="http://schemas.microsoft.com/office/word/2006/wordml" xmlns:wps="http://schemas.microsoft.com/office/word/2010/wordprocessingShape" mc:Ignorable="w14 w15 w16se w16cid wp14">
   <w:body>
     <w:p>
       <w:pPr>
@@ -403,6 +403,7 @@
         </w:rPr>
         <w:t>.</w:t>
       </w:r>
+      <w:proofErr w:type="spellStart"/>
       <w:r>
         <w:rPr>
           <w:rFonts w:ascii="TH SarabunPSK" w:hAnsi="TH SarabunPSK" w:cs="TH SarabunPSK" w:hint="cs"/>
@@ -413,6 +414,7 @@
         </w:rPr>
         <w:t>jew</w:t>
       </w:r>
+      <w:proofErr w:type="spellEnd"/>
       <w:r>
         <w:rPr>
           <w:rFonts w:ascii="TH SarabunPSK" w:hAnsi="TH SarabunPSK" w:cs="TH SarabunPSK" w:hint="cs"/>
@@ -463,6 +465,184 @@
           <w:szCs w:val="36"/>
         </w:rPr>
       </w:pPr>
+      <w:r>
+        <w:rPr>
+          <w:rFonts w:ascii="TH SarabunPSK" w:hAnsi="TH SarabunPSK" w:cs="TH SarabunPSK"/>
+          <w:b/>
+          <w:bCs/>
+          <w:noProof/>
+          <w:sz w:val="32"/>
+          <w:szCs w:val="32"/>
+          <w:cs/>
+        </w:rPr>
+        <mc:AlternateContent>
+          <mc:Choice Requires="wps">
+            <w:drawing>
+              <wp:inline distT="0" distB="0" distL="0" distR="0" wp14:anchorId="4962DABF" wp14:editId="2A166131">
+                <wp:extent cx="5731510" cy="1954418"/>
+                <wp:effectExtent l="0" t="0" r="21590" b="22225"/>
+                <wp:docPr id="217" name="Text Box 2"/>
+                <wp:cNvGraphicFramePr>
+                  <a:graphicFrameLocks xmlns:a="http://schemas.openxmlformats.org/drawingml/2006/main"/>
+                </wp:cNvGraphicFramePr>
+                <a:graphic xmlns:a="http://schemas.openxmlformats.org/drawingml/2006/main">
+                  <a:graphicData uri="http://schemas.microsoft.com/office/word/2010/wordprocessingShape">
+                    <wps:wsp>
+                      <wps:cNvSpPr txBox="1">
+                        <a:spLocks noChangeArrowheads="1"/>
+                      </wps:cNvSpPr>
+                      <wps:spPr bwMode="auto">
+                        <a:xfrm>
+                          <a:off x="0" y="0"/>
+                          <a:ext cx="5731510" cy="1954418"/>
+                        </a:xfrm>
+                        <a:prstGeom prst="rect">
+                          <a:avLst/>
+                        </a:prstGeom>
+                        <a:solidFill>
+                          <a:srgbClr val="FFFFFF"/>
+                        </a:solidFill>
+                        <a:ln w="9525">
+                          <a:solidFill>
+                            <a:srgbClr val="000000"/>
+                          </a:solidFill>
+                          <a:miter lim="800000"/>
+                          <a:headEnd/>
+                          <a:tailEnd/>
+                        </a:ln>
+                      </wps:spPr>
+                      <wps:txbx>
+                        <w:txbxContent>
+                          <w:p>
+                            <w:pPr>
+                              <w:pStyle w:val="ListParagraph"/>
+                              <w:numPr>
+                                <w:ilvl w:val="0"/>
+                                <w:numId w:val="3"/>
+                              </w:numPr>
+                              <w:rPr>
+                                <w:rFonts w:ascii="TH SarabunPSK" w:hAnsi="TH SarabunPSK" w:cs="TH SarabunPSK"/>
+                                <w:color w:val="FF0000"/>
+                                <w:sz w:val="32"/>
+                                <w:szCs w:val="40"/>
+                              </w:rPr>
+                            </w:pPr>
+                            <w:r>
+                              <w:rPr>
+                                <w:rFonts w:ascii="TH SarabunPSK" w:hAnsi="TH SarabunPSK" w:cs="TH SarabunPSK" w:hint="cs"/>
+                                <w:color w:val="FF0000"/>
+                                <w:sz w:val="32"/>
+                                <w:szCs w:val="40"/>
+                                <w:cs/>
+                              </w:rPr>
+                              <w:t>ควรตรวจสอบรูปแบบเอกสาร ตัวอักษรให้เรียบร้อย</w:t>
+                            </w:r>
+                          </w:p>
+                          <w:p>
+                            <w:pPr>
+                              <w:pStyle w:val="ListParagraph"/>
+                              <w:numPr>
+                                <w:ilvl w:val="0"/>
+                                <w:numId w:val="3"/>
+                              </w:numPr>
+                              <w:rPr>
+                                <w:rFonts w:ascii="TH SarabunPSK" w:hAnsi="TH SarabunPSK" w:cs="TH SarabunPSK" w:hint="cs"/>
+                                <w:color w:val="FF0000"/>
+                                <w:sz w:val="32"/>
+                                <w:szCs w:val="40"/>
+                              </w:rPr>
+                            </w:pPr>
+                            <w:r>
+                              <w:rPr>
+                                <w:rFonts w:ascii="TH SarabunPSK" w:hAnsi="TH SarabunPSK" w:cs="TH SarabunPSK" w:hint="cs"/>
+                                <w:color w:val="FF0000"/>
+                                <w:sz w:val="32"/>
+                                <w:szCs w:val="40"/>
+                                <w:cs/>
+                              </w:rPr>
+                              <w:t>ทฤษฎีที่เกี่ยวข้องควรมีเพิ่มเติม</w:t>
+                            </w:r>
+                          </w:p>
+                        </w:txbxContent>
+                      </wps:txbx>
+                      <wps:bodyPr rot="0" vert="horz" wrap="square" lIns="91440" tIns="45720" rIns="91440" bIns="45720" anchor="t" anchorCtr="0">
+                        <a:spAutoFit/>
+                      </wps:bodyPr>
+                    </wps:wsp>
+                  </a:graphicData>
+                </a:graphic>
+              </wp:inline>
+            </w:drawing>
+          </mc:Choice>
+          <mc:Fallback>
+            <w:pict>
+              <v:shapetype w14:anchorId="4962DABF" id="_x0000_t202" coordsize="21600,21600" o:spt="202" path="m,l,21600r21600,l21600,xe">
+                <v:stroke joinstyle="miter"/>
+                <v:path gradientshapeok="t" o:connecttype="rect"/>
+              </v:shapetype>
+              <v:shape id="Text Box 2" o:spid="_x0000_s1026" type="#_x0000_t202" style="width:451.3pt;height:153.9pt;visibility:visible;mso-wrap-style:square;mso-left-percent:-10001;mso-top-percent:-10001;mso-position-horizontal:absolute;mso-position-horizontal-relative:char;mso-position-vertical:absolute;mso-position-vertical-relative:line;mso-left-percent:-10001;mso-top-percent:-10001;v-text-anchor:top" o:gfxdata="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">
+                <v:textbox style="mso-fit-shape-to-text:t">
+                  <w:txbxContent>
+                    <w:p>
+                      <w:pPr>
+                        <w:pStyle w:val="ListParagraph"/>
+                        <w:numPr>
+                          <w:ilvl w:val="0"/>
+                          <w:numId w:val="3"/>
+                        </w:numPr>
+                        <w:rPr>
+                          <w:rFonts w:ascii="TH SarabunPSK" w:hAnsi="TH SarabunPSK" w:cs="TH SarabunPSK"/>
+                          <w:color w:val="FF0000"/>
+                          <w:sz w:val="32"/>
+                          <w:szCs w:val="40"/>
+                        </w:rPr>
+                      </w:pPr>
+                      <w:r>
+                        <w:rPr>
+                          <w:rFonts w:ascii="TH SarabunPSK" w:hAnsi="TH SarabunPSK" w:cs="TH SarabunPSK" w:hint="cs"/>
+                          <w:color w:val="FF0000"/>
+                          <w:sz w:val="32"/>
+                          <w:szCs w:val="40"/>
+                          <w:cs/>
+                        </w:rPr>
+                        <w:t>ควรตรวจสอบรูปแบบเอกสาร ตัวอักษรให้เรียบร้อย</w:t>
+                      </w:r>
+                    </w:p>
+                    <w:p>
+                      <w:pPr>
+                        <w:pStyle w:val="ListParagraph"/>
+                        <w:numPr>
+                          <w:ilvl w:val="0"/>
+                          <w:numId w:val="3"/>
+                        </w:numPr>
+                        <w:rPr>
+                          <w:rFonts w:ascii="TH SarabunPSK" w:hAnsi="TH SarabunPSK" w:cs="TH SarabunPSK" w:hint="cs"/>
+                          <w:color w:val="FF0000"/>
+                          <w:sz w:val="32"/>
+                          <w:szCs w:val="40"/>
+                        </w:rPr>
+                      </w:pPr>
+                      <w:r>
+                        <w:rPr>
+                          <w:rFonts w:ascii="TH SarabunPSK" w:hAnsi="TH SarabunPSK" w:cs="TH SarabunPSK" w:hint="cs"/>
+                          <w:color w:val="FF0000"/>
+                          <w:sz w:val="32"/>
+                          <w:szCs w:val="40"/>
+                          <w:cs/>
+                        </w:rPr>
+                        <w:t>ทฤษฎีที่เกี่ยวข้องควรมีเพิ่มเติม</w:t>
+                      </w:r>
+                    </w:p>
+                  </w:txbxContent>
+                </v:textbox>
+                <w10:anchorlock/>
+              </v:shape>
+            </w:pict>
+          </mc:Fallback>
+        </mc:AlternateContent>
+      </w:r>
+      <w:bookmarkStart w:id="0" w:name="_GoBack"/>
+      <w:bookmarkEnd w:id="0"/>
     </w:p>
     <w:p>
       <w:pPr>
@@ -702,21 +882,22 @@
       <w:pPr>
         <w:ind w:firstLine="720"/>
         <w:rPr>
-          <w:rFonts w:ascii="TH SarabunPSK" w:hAnsi="TH SarabunPSK" w:cs="TH SarabunPSK"/>
-          <w:spacing w:val="3"/>
-          <w:sz w:val="32"/>
-          <w:szCs w:val="32"/>
-          <w:cs/>
-        </w:rPr>
-      </w:pPr>
-      <w:r>
-        <w:rPr>
-          <w:rFonts w:ascii="TH SarabunPSK" w:hAnsi="TH SarabunPSK" w:cs="TH SarabunPSK" w:hint="cs"/>
-          <w:spacing w:val="3"/>
-          <w:sz w:val="32"/>
-          <w:szCs w:val="32"/>
-          <w:cs/>
-        </w:rPr>
+          <w:rFonts w:ascii="TH SarabunPSK" w:hAnsi="TH SarabunPSK" w:cs="TH SarabunPSK" w:hint="cs"/>
+          <w:spacing w:val="3"/>
+          <w:sz w:val="32"/>
+          <w:szCs w:val="32"/>
+          <w:cs/>
+        </w:rPr>
+      </w:pPr>
+      <w:r>
+        <w:rPr>
+          <w:rFonts w:ascii="TH SarabunPSK" w:hAnsi="TH SarabunPSK" w:cs="TH SarabunPSK" w:hint="cs"/>
+          <w:spacing w:val="3"/>
+          <w:sz w:val="32"/>
+          <w:szCs w:val="32"/>
+          <w:cs/>
+        </w:rPr>
+        <w:lastRenderedPageBreak/>
         <w:t>โดยมีการใช้ฐานข้อมูลเชิงพื้นที่ในการจัดเก็บข้อมูลของพื้นที่ แสดงถึงวัตถุที่กำหนดไว้ในพื้นที่ทางเรขาคณิต ฐานข้อมูลเชิงพื้นที่ส่วนใหญ่อนุญาตให้แสดงวัตถุทางเรขาคณิตอย่างง่าย เช่น จุด เส้น และรูปหลายเหลี่ยม ฐานข้อมูลเชิงพื้นที่บางฐานข้อมูลรองรับโครงสร้างที่ซับซ้อนมากขึ้น เช่น วัตถุ 3 มิติ ความครอบคลุมของ</w:t>
       </w:r>
       <w:r>
@@ -758,27 +939,47 @@
         </w:rPr>
         <w:t>เครือข่ายที่มีรูปสามเหลี่ยมไม่สม่ำเสมอ) ในขณะที่ฐานข้อมูลทั่วไปได้รับการพัฒนาเพื่อจัดการข้อมูลประเภทตัวเลขและอักขระต่างๆฐานข้อมูลดังกล่าวต้องการฟังก์ชันเพิ่มเติมเพื่อประมวลผลประเภทข้อมูลเชิงพื้นที่อย่างมีประสิทธิภาพ</w:t>
       </w:r>
+      <w:r>
+        <w:rPr>
+          <w:rFonts w:ascii="TH SarabunPSK" w:hAnsi="TH SarabunPSK" w:cs="TH SarabunPSK"/>
+          <w:color w:val="FF0000"/>
+          <w:spacing w:val="3"/>
+          <w:sz w:val="32"/>
+          <w:szCs w:val="32"/>
+        </w:rPr>
+        <w:t xml:space="preserve"> </w:t>
+      </w:r>
+      <w:r>
+        <w:rPr>
+          <w:rFonts w:ascii="TH SarabunPSK" w:hAnsi="TH SarabunPSK" w:cs="TH SarabunPSK" w:hint="cs"/>
+          <w:color w:val="FF0000"/>
+          <w:spacing w:val="3"/>
+          <w:sz w:val="32"/>
+          <w:szCs w:val="32"/>
+          <w:cs/>
+        </w:rPr>
+        <w:t>ยกตัวอย่างการนำข้อมูลดังกล่าวประกอบด้วย</w:t>
+      </w:r>
     </w:p>
     <w:p>
       <w:pPr>
         <w:ind w:firstLine="720"/>
         <w:rPr>
-          <w:rFonts w:ascii="TH SarabunPSK" w:hAnsi="TH SarabunPSK" w:cs="TH SarabunPSK"/>
-          <w:spacing w:val="3"/>
-          <w:sz w:val="32"/>
-          <w:szCs w:val="32"/>
-          <w:cs/>
-        </w:rPr>
-      </w:pPr>
-      <w:r>
-        <w:rPr>
-          <w:rFonts w:ascii="TH SarabunPSK" w:hAnsi="TH SarabunPSK" w:cs="TH SarabunPSK" w:hint="cs"/>
-          <w:spacing w:val="3"/>
-          <w:sz w:val="32"/>
-          <w:szCs w:val="32"/>
-          <w:cs/>
-        </w:rPr>
-        <w:lastRenderedPageBreak/>
+          <w:rFonts w:ascii="TH SarabunPSK" w:hAnsi="TH SarabunPSK" w:cs="TH SarabunPSK" w:hint="cs"/>
+          <w:spacing w:val="3"/>
+          <w:sz w:val="32"/>
+          <w:szCs w:val="32"/>
+          <w:cs/>
+        </w:rPr>
+      </w:pPr>
+      <w:r>
+        <w:rPr>
+          <w:rFonts w:ascii="TH SarabunPSK" w:hAnsi="TH SarabunPSK" w:cs="TH SarabunPSK" w:hint="cs"/>
+          <w:spacing w:val="3"/>
+          <w:sz w:val="32"/>
+          <w:szCs w:val="32"/>
+          <w:cs/>
+        </w:rPr>
         <w:t>ดังนั้น</w:t>
       </w:r>
       <w:r>
@@ -811,6 +1012,17 @@
         </w:rPr>
         <w:t>สืบค้นข้อมูลเชิงพื้นที่เพื่อแสดงตำแหน่งพาวเวอร์แบงค์</w:t>
       </w:r>
+      <w:r>
+        <w:rPr>
+          <w:rFonts w:ascii="TH SarabunPSK" w:hAnsi="TH SarabunPSK" w:cs="TH SarabunPSK" w:hint="cs"/>
+          <w:color w:val="FF0000"/>
+          <w:spacing w:val="3"/>
+          <w:sz w:val="32"/>
+          <w:szCs w:val="32"/>
+          <w:cs/>
+        </w:rPr>
+        <w:t xml:space="preserve"> ... ด้วยเทคนิคใดและมุ่งเน้นช่วยสันบสนุนงานของกลุ่มเป้าหมายใด</w:t>
+      </w:r>
     </w:p>
     <w:p>
       <w:pPr>
@@ -866,51 +1078,50 @@
     </w:p>
     <w:p>
       <w:pPr>
+        <w:rPr>
+          <w:rFonts w:ascii="TH SarabunPSK" w:hAnsi="TH SarabunPSK" w:cs="TH SarabunPSK"/>
+          <w:b/>
+          <w:bCs/>
+          <w:sz w:val="32"/>
+          <w:szCs w:val="32"/>
+        </w:rPr>
+      </w:pPr>
+      <w:r>
+        <w:rPr>
+          <w:rFonts w:ascii="TH SarabunPSK" w:hAnsi="TH SarabunPSK" w:cs="TH SarabunPSK" w:hint="cs"/>
+          <w:b/>
+          <w:bCs/>
+          <w:sz w:val="32"/>
+          <w:szCs w:val="32"/>
+          <w:cs/>
+        </w:rPr>
+        <w:t>แอปพลิเคชันการเช่าพาวเวอร์แบงค์</w:t>
+      </w:r>
+      <w:r>
+        <w:rPr>
+          <w:rFonts w:ascii="TH SarabunPSK" w:hAnsi="TH SarabunPSK" w:cs="TH SarabunPSK" w:hint="cs"/>
+          <w:b/>
+          <w:bCs/>
+          <w:sz w:val="32"/>
+          <w:szCs w:val="32"/>
+          <w:cs/>
+        </w:rPr>
+        <w:t xml:space="preserve"> </w:t>
+      </w:r>
+      <w:r>
+        <w:rPr>
+          <w:rFonts w:ascii="TH SarabunPSK" w:hAnsi="TH SarabunPSK" w:cs="TH SarabunPSK" w:hint="cs"/>
+          <w:b/>
+          <w:bCs/>
+          <w:sz w:val="32"/>
+          <w:szCs w:val="32"/>
+        </w:rPr>
+        <w:t>[1]</w:t>
+      </w:r>
+    </w:p>
+    <w:p>
+      <w:pPr>
         <w:ind w:firstLine="720"/>
-        <w:rPr>
-          <w:rFonts w:ascii="TH SarabunPSK" w:hAnsi="TH SarabunPSK" w:cs="TH SarabunPSK"/>
-          <w:b/>
-          <w:bCs/>
-          <w:sz w:val="32"/>
-          <w:szCs w:val="32"/>
-        </w:rPr>
-      </w:pPr>
-      <w:r>
-        <w:rPr>
-          <w:rFonts w:ascii="TH SarabunPSK" w:hAnsi="TH SarabunPSK" w:cs="TH SarabunPSK" w:hint="cs"/>
-          <w:b/>
-          <w:bCs/>
-          <w:sz w:val="32"/>
-          <w:szCs w:val="32"/>
-          <w:cs/>
-        </w:rPr>
-        <w:t>แอปพลิเคชันการเช่าพาวเวอร์แบงค์</w:t>
-      </w:r>
-      <w:r>
-        <w:rPr>
-          <w:rFonts w:ascii="TH SarabunPSK" w:hAnsi="TH SarabunPSK" w:cs="TH SarabunPSK" w:hint="cs"/>
-          <w:b/>
-          <w:bCs/>
-          <w:sz w:val="32"/>
-          <w:szCs w:val="32"/>
-          <w:cs/>
-        </w:rPr>
-        <w:t xml:space="preserve"> </w:t>
-      </w:r>
-      <w:r>
-        <w:rPr>
-          <w:rFonts w:ascii="TH SarabunPSK" w:hAnsi="TH SarabunPSK" w:cs="TH SarabunPSK" w:hint="cs"/>
-          <w:b/>
-          <w:bCs/>
-          <w:sz w:val="32"/>
-          <w:szCs w:val="32"/>
-        </w:rPr>
-        <w:t>[1]</w:t>
-      </w:r>
-    </w:p>
-    <w:p>
-      <w:pPr>
-        <w:ind w:left="720" w:firstLine="720"/>
         <w:rPr>
           <w:rFonts w:ascii="TH SarabunPSK" w:hAnsi="TH SarabunPSK" w:cs="TH SarabunPSK"/>
           <w:sz w:val="32"/>
@@ -1091,31 +1302,146 @@
     </w:p>
     <w:p>
       <w:pPr>
+        <w:rPr>
+          <w:rFonts w:ascii="TH SarabunPSK" w:hAnsi="TH SarabunPSK" w:cs="TH SarabunPSK"/>
+          <w:b/>
+          <w:bCs/>
+          <w:sz w:val="32"/>
+          <w:szCs w:val="32"/>
+        </w:rPr>
+      </w:pPr>
+      <w:r>
+        <w:rPr>
+          <w:rFonts w:ascii="TH SarabunPSK" w:hAnsi="TH SarabunPSK" w:cs="TH SarabunPSK" w:hint="cs"/>
+          <w:b/>
+          <w:bCs/>
+          <w:sz w:val="32"/>
+          <w:szCs w:val="32"/>
+          <w:cs/>
+        </w:rPr>
+        <w:t>ฐานข้อมูลมองโกดีบี</w:t>
+      </w:r>
+      <w:r>
+        <w:rPr>
+          <w:rFonts w:ascii="TH SarabunPSK" w:hAnsi="TH SarabunPSK" w:cs="TH SarabunPSK" w:hint="cs"/>
+          <w:b/>
+          <w:bCs/>
+          <w:sz w:val="32"/>
+          <w:szCs w:val="32"/>
+          <w:cs/>
+        </w:rPr>
+        <w:t xml:space="preserve"> </w:t>
+      </w:r>
+      <w:r>
+        <w:rPr>
+          <w:rFonts w:ascii="TH SarabunPSK" w:hAnsi="TH SarabunPSK" w:cs="TH SarabunPSK" w:hint="cs"/>
+          <w:b/>
+          <w:bCs/>
+          <w:sz w:val="32"/>
+          <w:szCs w:val="32"/>
+        </w:rPr>
+        <w:t>[2]</w:t>
+      </w:r>
+    </w:p>
+    <w:p>
+      <w:pPr>
         <w:ind w:firstLine="720"/>
         <w:rPr>
           <w:rFonts w:ascii="TH SarabunPSK" w:hAnsi="TH SarabunPSK" w:cs="TH SarabunPSK"/>
-          <w:b/>
-          <w:bCs/>
-          <w:sz w:val="32"/>
-          <w:szCs w:val="32"/>
-        </w:rPr>
-      </w:pPr>
-      <w:r>
-        <w:rPr>
-          <w:rFonts w:ascii="TH SarabunPSK" w:hAnsi="TH SarabunPSK" w:cs="TH SarabunPSK" w:hint="cs"/>
-          <w:b/>
-          <w:bCs/>
-          <w:sz w:val="32"/>
-          <w:szCs w:val="32"/>
-          <w:cs/>
-        </w:rPr>
-        <w:t>ฐานข้อมูลมองโกดีบี</w:t>
-      </w:r>
-      <w:r>
-        <w:rPr>
-          <w:rFonts w:ascii="TH SarabunPSK" w:hAnsi="TH SarabunPSK" w:cs="TH SarabunPSK" w:hint="cs"/>
-          <w:b/>
-          <w:bCs/>
+          <w:color w:val="000000"/>
+          <w:sz w:val="32"/>
+          <w:szCs w:val="32"/>
+          <w:shd w:val="clear" w:color="auto" w:fill="FFFFFF"/>
+        </w:rPr>
+      </w:pPr>
+      <w:r>
+        <w:rPr>
+          <w:rFonts w:ascii="TH SarabunPSK" w:hAnsi="TH SarabunPSK" w:cs="TH SarabunPSK" w:hint="cs"/>
+          <w:color w:val="000000"/>
+          <w:sz w:val="32"/>
+          <w:szCs w:val="32"/>
+          <w:shd w:val="clear" w:color="auto" w:fill="FFFFFF"/>
+        </w:rPr>
+        <w:t>MongoDB (</w:t>
+      </w:r>
+      <w:r>
+        <w:rPr>
+          <w:rFonts w:ascii="TH SarabunPSK" w:hAnsi="TH SarabunPSK" w:cs="TH SarabunPSK" w:hint="cs"/>
+          <w:color w:val="000000"/>
+          <w:sz w:val="32"/>
+          <w:szCs w:val="32"/>
+          <w:shd w:val="clear" w:color="auto" w:fill="FFFFFF"/>
+          <w:cs/>
+        </w:rPr>
+        <w:t xml:space="preserve">มองโกดีบี) คือฐานข้อมูลชนิดหนึ่งนี่แหละครับ ผู้อ่านอาจจะเคยรู้จักฐานข้อมูลชนิดอื่นมาก่อนเช่น </w:t>
+      </w:r>
+      <w:r>
+        <w:rPr>
+          <w:rFonts w:ascii="TH SarabunPSK" w:hAnsi="TH SarabunPSK" w:cs="TH SarabunPSK" w:hint="cs"/>
+          <w:color w:val="000000"/>
+          <w:sz w:val="32"/>
+          <w:szCs w:val="32"/>
+          <w:shd w:val="clear" w:color="auto" w:fill="FFFFFF"/>
+        </w:rPr>
+        <w:t xml:space="preserve">MySQL </w:t>
+      </w:r>
+      <w:r>
+        <w:rPr>
+          <w:rFonts w:ascii="TH SarabunPSK" w:hAnsi="TH SarabunPSK" w:cs="TH SarabunPSK" w:hint="cs"/>
+          <w:color w:val="000000"/>
+          <w:sz w:val="32"/>
+          <w:szCs w:val="32"/>
+          <w:shd w:val="clear" w:color="auto" w:fill="FFFFFF"/>
+          <w:cs/>
+        </w:rPr>
+        <w:t xml:space="preserve">หรือ </w:t>
+      </w:r>
+      <w:r>
+        <w:rPr>
+          <w:rFonts w:ascii="TH SarabunPSK" w:hAnsi="TH SarabunPSK" w:cs="TH SarabunPSK" w:hint="cs"/>
+          <w:color w:val="000000"/>
+          <w:sz w:val="32"/>
+          <w:szCs w:val="32"/>
+          <w:shd w:val="clear" w:color="auto" w:fill="FFFFFF"/>
+        </w:rPr>
+        <w:t xml:space="preserve">ProgreSQL </w:t>
+      </w:r>
+      <w:r>
+        <w:rPr>
+          <w:rFonts w:ascii="TH SarabunPSK" w:hAnsi="TH SarabunPSK" w:cs="TH SarabunPSK" w:hint="cs"/>
+          <w:color w:val="000000"/>
+          <w:sz w:val="32"/>
+          <w:szCs w:val="32"/>
+          <w:shd w:val="clear" w:color="auto" w:fill="FFFFFF"/>
+          <w:cs/>
+        </w:rPr>
+        <w:t xml:space="preserve">ซึ่งเป็นฐานข้อมูลจำพวก </w:t>
+      </w:r>
+      <w:r>
+        <w:rPr>
+          <w:rFonts w:ascii="TH SarabunPSK" w:hAnsi="TH SarabunPSK" w:cs="TH SarabunPSK" w:hint="cs"/>
+          <w:color w:val="000000"/>
+          <w:sz w:val="32"/>
+          <w:szCs w:val="32"/>
+          <w:shd w:val="clear" w:color="auto" w:fill="FFFFFF"/>
+        </w:rPr>
+        <w:t>Relational Database (</w:t>
+      </w:r>
+      <w:r>
+        <w:rPr>
+          <w:rFonts w:ascii="TH SarabunPSK" w:hAnsi="TH SarabunPSK" w:cs="TH SarabunPSK" w:hint="cs"/>
+          <w:color w:val="000000"/>
+          <w:sz w:val="32"/>
+          <w:szCs w:val="32"/>
+          <w:shd w:val="clear" w:color="auto" w:fill="FFFFFF"/>
+          <w:cs/>
+        </w:rPr>
+        <w:t>ฐานข้อมูลเชิงสัมพันธ์)</w:t>
+      </w:r>
+      <w:r>
+        <w:rPr>
+          <w:rFonts w:ascii="TH SarabunPSK" w:hAnsi="TH SarabunPSK" w:cs="TH SarabunPSK" w:hint="cs"/>
+          <w:color w:val="000000"/>
           <w:sz w:val="32"/>
           <w:szCs w:val="32"/>
           <w:cs/>
@@ -1125,34 +1451,13 @@
       <w:r>
         <w:rPr>
           <w:rFonts w:ascii="TH SarabunPSK" w:hAnsi="TH SarabunPSK" w:cs="TH SarabunPSK" w:hint="cs"/>
-          <w:b/>
-          <w:bCs/>
-          <w:sz w:val="32"/>
-          <w:szCs w:val="32"/>
-        </w:rPr>
-        <w:t>[2]</w:t>
-      </w:r>
-    </w:p>
-    <w:p>
-      <w:pPr>
-        <w:ind w:left="720" w:firstLine="720"/>
-        <w:rPr>
-          <w:rFonts w:ascii="TH SarabunPSK" w:hAnsi="TH SarabunPSK" w:cs="TH SarabunPSK"/>
-          <w:b/>
-          <w:bCs/>
-          <w:sz w:val="32"/>
-          <w:szCs w:val="32"/>
-        </w:rPr>
-      </w:pPr>
-      <w:r>
-        <w:rPr>
-          <w:rFonts w:ascii="TH SarabunPSK" w:hAnsi="TH SarabunPSK" w:cs="TH SarabunPSK" w:hint="cs"/>
           <w:color w:val="000000"/>
           <w:sz w:val="32"/>
           <w:szCs w:val="32"/>
           <w:shd w:val="clear" w:color="auto" w:fill="FFFFFF"/>
-        </w:rPr>
-        <w:t>MongoDB (</w:t>
+          <w:cs/>
+        </w:rPr>
+        <w:t>ฐานข้อมูลพวกนี้ก็จะมีการเก็บข้อมูลเป็นตาราง (</w:t>
       </w:r>
       <w:r>
         <w:rPr>
@@ -1161,9 +1466,8 @@
           <w:sz w:val="32"/>
           <w:szCs w:val="32"/>
           <w:shd w:val="clear" w:color="auto" w:fill="FFFFFF"/>
-          <w:cs/>
-        </w:rPr>
-        <w:t xml:space="preserve">มองโกดีบี) คือฐานข้อมูลชนิดหนึ่งนี่แหละครับ ผู้อ่านอาจจะเคยรู้จักฐานข้อมูลชนิดอื่นมาก่อนเช่น </w:t>
+        </w:rPr>
+        <w:t xml:space="preserve">Table) </w:t>
       </w:r>
       <w:r>
         <w:rPr>
@@ -1172,8 +1476,9 @@
           <w:sz w:val="32"/>
           <w:szCs w:val="32"/>
           <w:shd w:val="clear" w:color="auto" w:fill="FFFFFF"/>
-        </w:rPr>
-        <w:t xml:space="preserve">MySQL </w:t>
+          <w:cs/>
+        </w:rPr>
+        <w:t>โดยในแต่ละตารางก็จะมีหลายคอลัมถ์ (</w:t>
       </w:r>
       <w:r>
         <w:rPr>
@@ -1182,9 +1487,8 @@
           <w:sz w:val="32"/>
           <w:szCs w:val="32"/>
           <w:shd w:val="clear" w:color="auto" w:fill="FFFFFF"/>
-          <w:cs/>
-        </w:rPr>
-        <w:t xml:space="preserve">หรือ </w:t>
+        </w:rPr>
+        <w:t xml:space="preserve">Column) </w:t>
       </w:r>
       <w:r>
         <w:rPr>
@@ -1193,8 +1497,9 @@
           <w:sz w:val="32"/>
           <w:szCs w:val="32"/>
           <w:shd w:val="clear" w:color="auto" w:fill="FFFFFF"/>
-        </w:rPr>
-        <w:t xml:space="preserve">ProgreSQL </w:t>
+          <w:cs/>
+        </w:rPr>
+        <w:t>และหลายแถว (</w:t>
       </w:r>
       <w:r>
         <w:rPr>
@@ -1203,9 +1508,8 @@
           <w:sz w:val="32"/>
           <w:szCs w:val="32"/>
           <w:shd w:val="clear" w:color="auto" w:fill="FFFFFF"/>
-          <w:cs/>
-        </w:rPr>
-        <w:t xml:space="preserve">ซึ่งเป็นฐานข้อมูลจำพวก </w:t>
+        </w:rPr>
+        <w:t xml:space="preserve">Row) </w:t>
       </w:r>
       <w:r>
         <w:rPr>
@@ -1214,8 +1518,9 @@
           <w:sz w:val="32"/>
           <w:szCs w:val="32"/>
           <w:shd w:val="clear" w:color="auto" w:fill="FFFFFF"/>
-        </w:rPr>
-        <w:t>Relational Database (</w:t>
+          <w:cs/>
+        </w:rPr>
+        <w:t xml:space="preserve">และระหว่างตารางเองก็จะมีการเชื่อมสัมพันธ์กันโดยการกำหนดกุญแจความสัมพันธ์ด้วย </w:t>
       </w:r>
       <w:r>
         <w:rPr>
@@ -1224,9 +1529,8 @@
           <w:sz w:val="32"/>
           <w:szCs w:val="32"/>
           <w:shd w:val="clear" w:color="auto" w:fill="FFFFFF"/>
-          <w:cs/>
-        </w:rPr>
-        <w:t>ฐานข้อมูลเชิงสัมพันธ์)</w:t>
+        </w:rPr>
+        <w:t xml:space="preserve">Primary Key, Foreign Key </w:t>
       </w:r>
       <w:r>
         <w:rPr>
@@ -1234,6 +1538,102 @@
           <w:color w:val="000000"/>
           <w:sz w:val="32"/>
           <w:szCs w:val="32"/>
+          <w:shd w:val="clear" w:color="auto" w:fill="FFFFFF"/>
+          <w:cs/>
+        </w:rPr>
+        <w:t xml:space="preserve">ซึ่งนั่นก็เป็นเอกลักษณ์ของ </w:t>
+      </w:r>
+      <w:r>
+        <w:rPr>
+          <w:rFonts w:ascii="TH SarabunPSK" w:hAnsi="TH SarabunPSK" w:cs="TH SarabunPSK" w:hint="cs"/>
+          <w:color w:val="000000"/>
+          <w:sz w:val="32"/>
+          <w:szCs w:val="32"/>
+          <w:shd w:val="clear" w:color="auto" w:fill="FFFFFF"/>
+        </w:rPr>
+        <w:t>Relational Database</w:t>
+      </w:r>
+    </w:p>
+    <w:p>
+      <w:pPr>
+        <w:jc w:val="center"/>
+        <w:rPr>
+          <w:rFonts w:ascii="TH SarabunPSK" w:hAnsi="TH SarabunPSK" w:cs="TH SarabunPSK"/>
+          <w:sz w:val="32"/>
+          <w:szCs w:val="32"/>
+        </w:rPr>
+      </w:pPr>
+    </w:p>
+    <w:p>
+      <w:pPr>
+        <w:jc w:val="center"/>
+        <w:rPr>
+          <w:rFonts w:ascii="TH SarabunPSK" w:hAnsi="TH SarabunPSK" w:cs="TH SarabunPSK" w:hint="cs"/>
+          <w:color w:val="FF0000"/>
+          <w:sz w:val="32"/>
+          <w:szCs w:val="32"/>
+          <w:cs/>
+        </w:rPr>
+      </w:pPr>
+      <w:r>
+        <w:rPr>
+          <w:rFonts w:ascii="TH SarabunPSK" w:hAnsi="TH SarabunPSK" w:cs="TH SarabunPSK" w:hint="cs"/>
+          <w:color w:val="FF0000"/>
+          <w:sz w:val="32"/>
+          <w:szCs w:val="32"/>
+          <w:cs/>
+        </w:rPr>
+        <w:t xml:space="preserve">ภาพที่ </w:t>
+      </w:r>
+      <w:r>
+        <w:rPr>
+          <w:rFonts w:ascii="TH SarabunPSK" w:hAnsi="TH SarabunPSK" w:cs="TH SarabunPSK"/>
+          <w:color w:val="FF0000"/>
+          <w:sz w:val="32"/>
+          <w:szCs w:val="32"/>
+        </w:rPr>
+        <w:t>x</w:t>
+      </w:r>
+      <w:r>
+        <w:rPr>
+          <w:rFonts w:ascii="TH SarabunPSK" w:hAnsi="TH SarabunPSK" w:cs="TH SarabunPSK" w:hint="cs"/>
+          <w:color w:val="FF0000"/>
+          <w:sz w:val="32"/>
+          <w:szCs w:val="32"/>
+          <w:cs/>
+        </w:rPr>
+        <w:t xml:space="preserve"> โครงสร้างฐานข้อมูลมองโกดีบี</w:t>
+      </w:r>
+    </w:p>
+    <w:p>
+      <w:pPr>
+        <w:rPr>
+          <w:rFonts w:ascii="TH SarabunPSK" w:hAnsi="TH SarabunPSK" w:cs="TH SarabunPSK"/>
+          <w:b/>
+          <w:bCs/>
+          <w:color w:val="FF0000"/>
+          <w:sz w:val="32"/>
+          <w:szCs w:val="32"/>
+        </w:rPr>
+      </w:pPr>
+      <w:r>
+        <w:rPr>
+          <w:rFonts w:ascii="TH SarabunPSK" w:hAnsi="TH SarabunPSK" w:cs="TH SarabunPSK" w:hint="cs"/>
+          <w:b/>
+          <w:bCs/>
+          <w:sz w:val="32"/>
+          <w:szCs w:val="32"/>
+          <w:cs/>
+        </w:rPr>
+        <w:t>การสืบค้นข้อมูลเชิงพื้นที่</w:t>
+      </w:r>
+      <w:r>
+        <w:rPr>
+          <w:rFonts w:ascii="TH SarabunPSK" w:hAnsi="TH SarabunPSK" w:cs="TH SarabunPSK" w:hint="cs"/>
+          <w:b/>
+          <w:bCs/>
+          <w:sz w:val="32"/>
+          <w:szCs w:val="32"/>
           <w:cs/>
         </w:rPr>
         <w:t xml:space="preserve"> </w:t>
@@ -1241,326 +1641,186 @@
       <w:r>
         <w:rPr>
           <w:rFonts w:ascii="TH SarabunPSK" w:hAnsi="TH SarabunPSK" w:cs="TH SarabunPSK" w:hint="cs"/>
-          <w:color w:val="000000"/>
+          <w:b/>
+          <w:bCs/>
+          <w:sz w:val="32"/>
+          <w:szCs w:val="32"/>
+        </w:rPr>
+        <w:t>[3]</w:t>
+      </w:r>
+    </w:p>
+    <w:p>
+      <w:pPr>
+        <w:ind w:firstLine="720"/>
+        <w:rPr>
+          <w:rFonts w:ascii="TH SarabunPSK" w:hAnsi="TH SarabunPSK" w:cs="TH SarabunPSK"/>
+          <w:b/>
+          <w:bCs/>
+          <w:sz w:val="32"/>
+          <w:szCs w:val="32"/>
+        </w:rPr>
+      </w:pPr>
+      <w:r>
+        <w:rPr>
+          <w:rFonts w:ascii="TH SarabunPSK" w:hAnsi="TH SarabunPSK" w:cs="TH SarabunPSK" w:hint="cs"/>
+          <w:color w:val="404040"/>
           <w:sz w:val="32"/>
           <w:szCs w:val="32"/>
           <w:shd w:val="clear" w:color="auto" w:fill="FFFFFF"/>
           <w:cs/>
         </w:rPr>
-        <w:t>ฐานข้อมูลพวกนี้ก็จะมีการเก็บข้อมูลเป็นตาราง (</w:t>
-      </w:r>
-      <w:r>
-        <w:rPr>
-          <w:rFonts w:ascii="TH SarabunPSK" w:hAnsi="TH SarabunPSK" w:cs="TH SarabunPSK" w:hint="cs"/>
-          <w:color w:val="000000"/>
+        <w:lastRenderedPageBreak/>
+        <w:t>การค้นข้อมูลเชิงพื้นที่ถือเป็นพื้นฐานของการวิเคราะห์ข้อมูลเชิงพื้นที่ ซึ่งนักวิเคราะห์จะต้องการทราบข้อมูลต่างๆ เพื่อใช้ในการประกอบการตัดสินใจ ไม่ว่าจะเป็นการสอบถามเพื่อทราบรายละเอียดเกี่ยวกับตำแหน่งพิกัดทางภูมิศาสตร์ การสอบถามโดยการตั้งเงื่อนไข (</w:t>
+      </w:r>
+      <w:r>
+        <w:rPr>
+          <w:rFonts w:ascii="TH SarabunPSK" w:hAnsi="TH SarabunPSK" w:cs="TH SarabunPSK" w:hint="cs"/>
+          <w:color w:val="404040"/>
           <w:sz w:val="32"/>
           <w:szCs w:val="32"/>
           <w:shd w:val="clear" w:color="auto" w:fill="FFFFFF"/>
         </w:rPr>
-        <w:t xml:space="preserve">Table) </w:t>
-      </w:r>
-      <w:r>
-        <w:rPr>
-          <w:rFonts w:ascii="TH SarabunPSK" w:hAnsi="TH SarabunPSK" w:cs="TH SarabunPSK" w:hint="cs"/>
-          <w:color w:val="000000"/>
+        <w:t xml:space="preserve">Condition) </w:t>
+      </w:r>
+      <w:r>
+        <w:rPr>
+          <w:rFonts w:ascii="TH SarabunPSK" w:hAnsi="TH SarabunPSK" w:cs="TH SarabunPSK" w:hint="cs"/>
+          <w:color w:val="404040"/>
           <w:sz w:val="32"/>
           <w:szCs w:val="32"/>
           <w:shd w:val="clear" w:color="auto" w:fill="FFFFFF"/>
           <w:cs/>
         </w:rPr>
-        <w:t>โดยในแต่ละตารางก็จะมีหลายคอลัมถ์ (</w:t>
-      </w:r>
-      <w:r>
-        <w:rPr>
-          <w:rFonts w:ascii="TH SarabunPSK" w:hAnsi="TH SarabunPSK" w:cs="TH SarabunPSK" w:hint="cs"/>
-          <w:color w:val="000000"/>
+        <w:t>แนวโน้มการเปลี่ยนแปลง (</w:t>
+      </w:r>
+      <w:r>
+        <w:rPr>
+          <w:rFonts w:ascii="TH SarabunPSK" w:hAnsi="TH SarabunPSK" w:cs="TH SarabunPSK" w:hint="cs"/>
+          <w:color w:val="404040"/>
           <w:sz w:val="32"/>
           <w:szCs w:val="32"/>
           <w:shd w:val="clear" w:color="auto" w:fill="FFFFFF"/>
         </w:rPr>
-        <w:t xml:space="preserve">Column) </w:t>
-      </w:r>
-      <w:r>
-        <w:rPr>
-          <w:rFonts w:ascii="TH SarabunPSK" w:hAnsi="TH SarabunPSK" w:cs="TH SarabunPSK" w:hint="cs"/>
-          <w:color w:val="000000"/>
+        <w:t xml:space="preserve">Trends) </w:t>
+      </w:r>
+      <w:r>
+        <w:rPr>
+          <w:rFonts w:ascii="TH SarabunPSK" w:hAnsi="TH SarabunPSK" w:cs="TH SarabunPSK" w:hint="cs"/>
+          <w:color w:val="404040"/>
           <w:sz w:val="32"/>
           <w:szCs w:val="32"/>
           <w:shd w:val="clear" w:color="auto" w:fill="FFFFFF"/>
           <w:cs/>
         </w:rPr>
-        <w:t>และหลายแถว (</w:t>
-      </w:r>
-      <w:r>
-        <w:rPr>
-          <w:rFonts w:ascii="TH SarabunPSK" w:hAnsi="TH SarabunPSK" w:cs="TH SarabunPSK" w:hint="cs"/>
-          <w:color w:val="000000"/>
+        <w:t>รูปแบบการเปลี่ยนแปลง (</w:t>
+      </w:r>
+      <w:r>
+        <w:rPr>
+          <w:rFonts w:ascii="TH SarabunPSK" w:hAnsi="TH SarabunPSK" w:cs="TH SarabunPSK" w:hint="cs"/>
+          <w:color w:val="404040"/>
           <w:sz w:val="32"/>
           <w:szCs w:val="32"/>
           <w:shd w:val="clear" w:color="auto" w:fill="FFFFFF"/>
         </w:rPr>
-        <w:t xml:space="preserve">Row) </w:t>
-      </w:r>
-      <w:r>
-        <w:rPr>
-          <w:rFonts w:ascii="TH SarabunPSK" w:hAnsi="TH SarabunPSK" w:cs="TH SarabunPSK" w:hint="cs"/>
-          <w:color w:val="000000"/>
+        <w:t xml:space="preserve">Pattern) </w:t>
+      </w:r>
+      <w:r>
+        <w:rPr>
+          <w:rFonts w:ascii="TH SarabunPSK" w:hAnsi="TH SarabunPSK" w:cs="TH SarabunPSK" w:hint="cs"/>
+          <w:color w:val="404040"/>
           <w:sz w:val="32"/>
           <w:szCs w:val="32"/>
           <w:shd w:val="clear" w:color="auto" w:fill="FFFFFF"/>
           <w:cs/>
         </w:rPr>
-        <w:t xml:space="preserve">และระหว่างตารางเองก็จะมีการเชื่อมสัมพันธ์กันโดยการกำหนดกุญแจความสัมพันธ์ด้วย </w:t>
-      </w:r>
-      <w:r>
-        <w:rPr>
-          <w:rFonts w:ascii="TH SarabunPSK" w:hAnsi="TH SarabunPSK" w:cs="TH SarabunPSK" w:hint="cs"/>
-          <w:color w:val="000000"/>
+        <w:t>การประกอบแบบจำลอง (</w:t>
+      </w:r>
+      <w:r>
+        <w:rPr>
+          <w:rFonts w:ascii="TH SarabunPSK" w:hAnsi="TH SarabunPSK" w:cs="TH SarabunPSK" w:hint="cs"/>
+          <w:color w:val="404040"/>
           <w:sz w:val="32"/>
           <w:szCs w:val="32"/>
           <w:shd w:val="clear" w:color="auto" w:fill="FFFFFF"/>
         </w:rPr>
-        <w:t xml:space="preserve">Primary Key, Foreign Key </w:t>
-      </w:r>
-      <w:r>
-        <w:rPr>
-          <w:rFonts w:ascii="TH SarabunPSK" w:hAnsi="TH SarabunPSK" w:cs="TH SarabunPSK" w:hint="cs"/>
-          <w:color w:val="000000"/>
+        <w:t xml:space="preserve">Modeling) </w:t>
+      </w:r>
+      <w:r>
+        <w:rPr>
+          <w:rFonts w:ascii="TH SarabunPSK" w:hAnsi="TH SarabunPSK" w:cs="TH SarabunPSK" w:hint="cs"/>
+          <w:color w:val="404040"/>
           <w:sz w:val="32"/>
           <w:szCs w:val="32"/>
           <w:shd w:val="clear" w:color="auto" w:fill="FFFFFF"/>
           <w:cs/>
         </w:rPr>
-        <w:t xml:space="preserve">ซึ่งนั่นก็เป็นเอกลักษณ์ของ </w:t>
-      </w:r>
-      <w:r>
-        <w:rPr>
-          <w:rFonts w:ascii="TH SarabunPSK" w:hAnsi="TH SarabunPSK" w:cs="TH SarabunPSK" w:hint="cs"/>
-          <w:color w:val="000000"/>
+        <w:t>ทั้งนี้การค้นข้อมูลเชิงพื้นที่ แบ่งออกเป็นการค้นหาจากข้อมูลลักษณะประจำ การค้นหาจากข้อมูลเชิงพื้นที่โดยตรง และการวิเคราะห์เชิงบูรณาการข้อมูลเชิงพื้นที่ร่วมกับข้อมูลลักษณะประจำ (</w:t>
+      </w:r>
+      <w:r>
+        <w:rPr>
+          <w:rFonts w:ascii="TH SarabunPSK" w:hAnsi="TH SarabunPSK" w:cs="TH SarabunPSK" w:hint="cs"/>
+          <w:color w:val="404040"/>
           <w:sz w:val="32"/>
           <w:szCs w:val="32"/>
           <w:shd w:val="clear" w:color="auto" w:fill="FFFFFF"/>
         </w:rPr>
-        <w:t>Relational Database</w:t>
+        <w:t>Integrated analysis of the spatial and non-spatial data)</w:t>
+      </w:r>
+    </w:p>
+    <w:p>
+      <w:pPr>
+        <w:rPr>
+          <w:rFonts w:ascii="TH SarabunPSK" w:hAnsi="TH SarabunPSK" w:cs="TH SarabunPSK"/>
+          <w:sz w:val="32"/>
+          <w:szCs w:val="32"/>
+        </w:rPr>
+      </w:pPr>
+      <w:r>
+        <w:rPr>
+          <w:rFonts w:ascii="TH SarabunPSK" w:hAnsi="TH SarabunPSK" w:cs="TH SarabunPSK" w:hint="cs"/>
+          <w:b/>
+          <w:bCs/>
+          <w:sz w:val="32"/>
+          <w:szCs w:val="32"/>
+          <w:cs/>
+        </w:rPr>
+        <w:t>ระบบกำหนดตำแหน่งบนโลก(</w:t>
+      </w:r>
+      <w:r>
+        <w:rPr>
+          <w:rFonts w:ascii="TH SarabunPSK" w:hAnsi="TH SarabunPSK" w:cs="TH SarabunPSK" w:hint="cs"/>
+          <w:b/>
+          <w:bCs/>
+          <w:sz w:val="32"/>
+          <w:szCs w:val="32"/>
+        </w:rPr>
+        <w:t>GPS)</w:t>
+      </w:r>
+      <w:r>
+        <w:rPr>
+          <w:rFonts w:ascii="TH SarabunPSK" w:hAnsi="TH SarabunPSK" w:cs="TH SarabunPSK" w:hint="cs"/>
+          <w:b/>
+          <w:bCs/>
+          <w:color w:val="FF0000"/>
+          <w:sz w:val="32"/>
+          <w:szCs w:val="32"/>
+        </w:rPr>
+        <w:t xml:space="preserve"> </w:t>
+      </w:r>
+      <w:r>
+        <w:rPr>
+          <w:rFonts w:ascii="TH SarabunPSK" w:hAnsi="TH SarabunPSK" w:cs="TH SarabunPSK" w:hint="cs"/>
+          <w:b/>
+          <w:bCs/>
+          <w:sz w:val="32"/>
+          <w:szCs w:val="32"/>
+        </w:rPr>
+        <w:t>[4]</w:t>
       </w:r>
     </w:p>
     <w:p>
       <w:pPr>
         <w:ind w:firstLine="720"/>
-        <w:rPr>
-          <w:rFonts w:ascii="TH SarabunPSK" w:hAnsi="TH SarabunPSK" w:cs="TH SarabunPSK"/>
-          <w:b/>
-          <w:bCs/>
-          <w:color w:val="FF0000"/>
-          <w:sz w:val="32"/>
-          <w:szCs w:val="32"/>
-        </w:rPr>
-      </w:pPr>
-      <w:r>
-        <w:rPr>
-          <w:rFonts w:ascii="TH SarabunPSK" w:hAnsi="TH SarabunPSK" w:cs="TH SarabunPSK" w:hint="cs"/>
-          <w:b/>
-          <w:bCs/>
-          <w:sz w:val="32"/>
-          <w:szCs w:val="32"/>
-          <w:cs/>
-        </w:rPr>
-        <w:t>การสืบค้นข้อมูลเชิงพื้นที่</w:t>
-      </w:r>
-      <w:r>
-        <w:rPr>
-          <w:rFonts w:ascii="TH SarabunPSK" w:hAnsi="TH SarabunPSK" w:cs="TH SarabunPSK" w:hint="cs"/>
-          <w:b/>
-          <w:bCs/>
-          <w:sz w:val="32"/>
-          <w:szCs w:val="32"/>
-          <w:cs/>
-        </w:rPr>
-        <w:t xml:space="preserve"> </w:t>
-      </w:r>
-      <w:r>
-        <w:rPr>
-          <w:rFonts w:ascii="TH SarabunPSK" w:hAnsi="TH SarabunPSK" w:cs="TH SarabunPSK" w:hint="cs"/>
-          <w:b/>
-          <w:bCs/>
-          <w:sz w:val="32"/>
-          <w:szCs w:val="32"/>
-        </w:rPr>
-        <w:t>[3]</w:t>
-      </w:r>
-    </w:p>
-    <w:p>
-      <w:pPr>
-        <w:ind w:left="720" w:firstLine="720"/>
-        <w:rPr>
-          <w:rFonts w:ascii="TH SarabunPSK" w:hAnsi="TH SarabunPSK" w:cs="TH SarabunPSK"/>
-          <w:b/>
-          <w:bCs/>
-          <w:sz w:val="32"/>
-          <w:szCs w:val="32"/>
-        </w:rPr>
-      </w:pPr>
-      <w:r>
-        <w:rPr>
-          <w:rFonts w:ascii="TH SarabunPSK" w:hAnsi="TH SarabunPSK" w:cs="TH SarabunPSK" w:hint="cs"/>
-          <w:color w:val="404040"/>
-          <w:sz w:val="32"/>
-          <w:szCs w:val="32"/>
-          <w:shd w:val="clear" w:color="auto" w:fill="FFFFFF"/>
-          <w:cs/>
-        </w:rPr>
-        <w:t>การค้นข้อมูลเชิงพื้นที่ถือเป็นพื้นฐานของการวิเคราะห์ข้อมูลเชิงพื้นที่ ซึ่งนักวิเคราะห์จะต้องการทราบข้อมูลต่างๆ เพื่อใช้ในการประกอบการตัดสินใจ ไม่ว่าจะเป็นการสอบถามเพื่อทราบรายละเอียดเกี่ยวกับตำแหน่งพิกัดทางภูมิศาสตร์ การสอบถามโดยการตั้งเงื่อนไข (</w:t>
-      </w:r>
-      <w:r>
-        <w:rPr>
-          <w:rFonts w:ascii="TH SarabunPSK" w:hAnsi="TH SarabunPSK" w:cs="TH SarabunPSK" w:hint="cs"/>
-          <w:color w:val="404040"/>
-          <w:sz w:val="32"/>
-          <w:szCs w:val="32"/>
-          <w:shd w:val="clear" w:color="auto" w:fill="FFFFFF"/>
-        </w:rPr>
-        <w:t xml:space="preserve">Condition) </w:t>
-      </w:r>
-      <w:r>
-        <w:rPr>
-          <w:rFonts w:ascii="TH SarabunPSK" w:hAnsi="TH SarabunPSK" w:cs="TH SarabunPSK" w:hint="cs"/>
-          <w:color w:val="404040"/>
-          <w:sz w:val="32"/>
-          <w:szCs w:val="32"/>
-          <w:shd w:val="clear" w:color="auto" w:fill="FFFFFF"/>
-          <w:cs/>
-        </w:rPr>
-        <w:t>แนวโน้มการเปลี่ยนแปลง (</w:t>
-      </w:r>
-      <w:r>
-        <w:rPr>
-          <w:rFonts w:ascii="TH SarabunPSK" w:hAnsi="TH SarabunPSK" w:cs="TH SarabunPSK" w:hint="cs"/>
-          <w:color w:val="404040"/>
-          <w:sz w:val="32"/>
-          <w:szCs w:val="32"/>
-          <w:shd w:val="clear" w:color="auto" w:fill="FFFFFF"/>
-        </w:rPr>
-        <w:t xml:space="preserve">Trends) </w:t>
-      </w:r>
-      <w:r>
-        <w:rPr>
-          <w:rFonts w:ascii="TH SarabunPSK" w:hAnsi="TH SarabunPSK" w:cs="TH SarabunPSK" w:hint="cs"/>
-          <w:color w:val="404040"/>
-          <w:sz w:val="32"/>
-          <w:szCs w:val="32"/>
-          <w:shd w:val="clear" w:color="auto" w:fill="FFFFFF"/>
-          <w:cs/>
-        </w:rPr>
-        <w:t>รูปแบบการเปลี่ยนแปลง (</w:t>
-      </w:r>
-      <w:r>
-        <w:rPr>
-          <w:rFonts w:ascii="TH SarabunPSK" w:hAnsi="TH SarabunPSK" w:cs="TH SarabunPSK" w:hint="cs"/>
-          <w:color w:val="404040"/>
-          <w:sz w:val="32"/>
-          <w:szCs w:val="32"/>
-          <w:shd w:val="clear" w:color="auto" w:fill="FFFFFF"/>
-        </w:rPr>
-        <w:t xml:space="preserve">Pattern) </w:t>
-      </w:r>
-      <w:r>
-        <w:rPr>
-          <w:rFonts w:ascii="TH SarabunPSK" w:hAnsi="TH SarabunPSK" w:cs="TH SarabunPSK" w:hint="cs"/>
-          <w:color w:val="404040"/>
-          <w:sz w:val="32"/>
-          <w:szCs w:val="32"/>
-          <w:shd w:val="clear" w:color="auto" w:fill="FFFFFF"/>
-          <w:cs/>
-        </w:rPr>
-        <w:t>การประกอบแบบจำลอง (</w:t>
-      </w:r>
-      <w:r>
-        <w:rPr>
-          <w:rFonts w:ascii="TH SarabunPSK" w:hAnsi="TH SarabunPSK" w:cs="TH SarabunPSK" w:hint="cs"/>
-          <w:color w:val="404040"/>
-          <w:sz w:val="32"/>
-          <w:szCs w:val="32"/>
-          <w:shd w:val="clear" w:color="auto" w:fill="FFFFFF"/>
-        </w:rPr>
-        <w:t xml:space="preserve">Modeling) </w:t>
-      </w:r>
-      <w:r>
-        <w:rPr>
-          <w:rFonts w:ascii="TH SarabunPSK" w:hAnsi="TH SarabunPSK" w:cs="TH SarabunPSK" w:hint="cs"/>
-          <w:color w:val="404040"/>
-          <w:sz w:val="32"/>
-          <w:szCs w:val="32"/>
-          <w:shd w:val="clear" w:color="auto" w:fill="FFFFFF"/>
-          <w:cs/>
-        </w:rPr>
-        <w:t>ทั้งนี้การค้นข้อมูลเชิงพื้นที่ แบ่งออกเป็นการค้นหาจากข้อมูลลักษณะประจำ การค้นหาจากข้อมูลเชิงพื้นที่โดยตรง และการวิเคราะห์เชิงบูรณาการข้อมูลเชิงพื้นที่ร่วมกับข้อมูลลักษณะประจำ (</w:t>
-      </w:r>
-      <w:r>
-        <w:rPr>
-          <w:rFonts w:ascii="TH SarabunPSK" w:hAnsi="TH SarabunPSK" w:cs="TH SarabunPSK" w:hint="cs"/>
-          <w:color w:val="404040"/>
-          <w:sz w:val="32"/>
-          <w:szCs w:val="32"/>
-          <w:shd w:val="clear" w:color="auto" w:fill="FFFFFF"/>
-        </w:rPr>
-        <w:t>Integrated analysis of the spatial and non-spatial data)</w:t>
-      </w:r>
-    </w:p>
-    <w:p>
-      <w:pPr>
-        <w:ind w:firstLine="720"/>
-        <w:rPr>
-          <w:rFonts w:ascii="TH SarabunPSK" w:hAnsi="TH SarabunPSK" w:cs="TH SarabunPSK"/>
-          <w:sz w:val="32"/>
-          <w:szCs w:val="32"/>
-        </w:rPr>
-      </w:pPr>
-      <w:r>
-        <w:rPr>
-          <w:rFonts w:ascii="TH SarabunPSK" w:hAnsi="TH SarabunPSK" w:cs="TH SarabunPSK" w:hint="cs"/>
-          <w:b/>
-          <w:bCs/>
-          <w:sz w:val="32"/>
-          <w:szCs w:val="32"/>
-          <w:cs/>
-        </w:rPr>
-        <w:t>ระบบกำหนดตำแหน่งบนโลก(</w:t>
-      </w:r>
-      <w:r>
-        <w:rPr>
-          <w:rFonts w:ascii="TH SarabunPSK" w:hAnsi="TH SarabunPSK" w:cs="TH SarabunPSK" w:hint="cs"/>
-          <w:b/>
-          <w:bCs/>
-          <w:sz w:val="32"/>
-          <w:szCs w:val="32"/>
-        </w:rPr>
-        <w:t>GPS)</w:t>
-      </w:r>
-      <w:r>
-        <w:rPr>
-          <w:rFonts w:ascii="TH SarabunPSK" w:hAnsi="TH SarabunPSK" w:cs="TH SarabunPSK" w:hint="cs"/>
-          <w:b/>
-          <w:bCs/>
-          <w:color w:val="FF0000"/>
-          <w:sz w:val="32"/>
-          <w:szCs w:val="32"/>
-        </w:rPr>
-        <w:t xml:space="preserve"> </w:t>
-      </w:r>
-      <w:r>
-        <w:rPr>
-          <w:rFonts w:ascii="TH SarabunPSK" w:hAnsi="TH SarabunPSK" w:cs="TH SarabunPSK" w:hint="cs"/>
-          <w:b/>
-          <w:bCs/>
-          <w:sz w:val="32"/>
-          <w:szCs w:val="32"/>
-        </w:rPr>
-        <w:t>[4]</w:t>
-      </w:r>
-    </w:p>
-    <w:p>
-      <w:pPr>
-        <w:ind w:left="720" w:firstLine="720"/>
         <w:rPr>
           <w:rFonts w:ascii="TH SarabunPSK" w:hAnsi="TH SarabunPSK" w:cs="TH SarabunPSK"/>
           <w:sz w:val="32"/>
@@ -1781,271 +2041,367 @@
           <w:shd w:val="clear" w:color="auto" w:fill="FFFFFF"/>
           <w:cs/>
         </w:rPr>
-        <w:t>เพื่อระบุข้อมูลของตำแหน่งและเวลาโดยอาศัยการคำนวณจากความถี่สัญญาณนาฬิกาที่ส่งมาจากตำแหน่งของดาวเทียมต่างๆ ที่โคจรอยู่รอบโลกทำให้สามารถ</w:t>
-      </w:r>
-      <w:r>
-        <w:rPr>
-          <w:rFonts w:ascii="TH SarabunPSK" w:hAnsi="TH SarabunPSK" w:cs="TH SarabunPSK" w:hint="cs"/>
-          <w:color w:val="202122"/>
-          <w:sz w:val="32"/>
-          <w:szCs w:val="32"/>
-          <w:shd w:val="clear" w:color="auto" w:fill="FFFFFF"/>
+        <w:t>เพื่อระบุข้อมูลของตำแหน่งและเวลาโดยอาศัยการคำนวณจากความถี่สัญญาณนาฬิกาที่ส่งมาจากตำแหน่งของดาวเทียมต่างๆ ที่โคจรอยู่รอบโลกทำให้สามารถระบุตำแหน่ง ณ จุดที่สามารถรับสัญญาณได้ทั่วโลกและในทุกสภาพอากาศ รวมถึงสามารถคำนวณความเร็วและทิศทางเพื่อนำมาใช้ร่วมกับแผนที่ในการนำทางได้</w:t>
+      </w:r>
+    </w:p>
+    <w:p>
+      <w:pPr>
+        <w:rPr>
+          <w:rFonts w:ascii="TH SarabunPSK" w:hAnsi="TH SarabunPSK" w:cs="TH SarabunPSK"/>
+          <w:color w:val="FF0000"/>
+          <w:sz w:val="32"/>
+          <w:szCs w:val="32"/>
+        </w:rPr>
+      </w:pPr>
+      <w:r>
+        <w:rPr>
+          <w:rFonts w:ascii="TH SarabunPSK" w:hAnsi="TH SarabunPSK" w:cs="TH SarabunPSK" w:hint="cs"/>
+          <w:color w:val="FF0000"/>
+          <w:sz w:val="32"/>
+          <w:szCs w:val="32"/>
+          <w:cs/>
+        </w:rPr>
+        <w:t>ภาษา</w:t>
+      </w:r>
+      <w:r>
+        <w:rPr>
+          <w:rFonts w:ascii="TH SarabunPSK" w:hAnsi="TH SarabunPSK" w:cs="TH SarabunPSK"/>
+          <w:color w:val="FF0000"/>
+          <w:sz w:val="32"/>
+          <w:szCs w:val="32"/>
+        </w:rPr>
+        <w:t xml:space="preserve"> xxx [x]</w:t>
+      </w:r>
+    </w:p>
+    <w:p>
+      <w:pPr>
+        <w:rPr>
+          <w:rFonts w:ascii="TH SarabunPSK" w:hAnsi="TH SarabunPSK" w:cs="TH SarabunPSK"/>
+          <w:color w:val="FF0000"/>
+          <w:sz w:val="32"/>
+          <w:szCs w:val="32"/>
+        </w:rPr>
+      </w:pPr>
+      <w:r>
+        <w:rPr>
+          <w:rFonts w:ascii="TH SarabunPSK" w:hAnsi="TH SarabunPSK" w:cs="TH SarabunPSK"/>
+          <w:color w:val="FF0000"/>
+          <w:sz w:val="32"/>
+          <w:szCs w:val="32"/>
+        </w:rPr>
+        <w:t>Geospatial Queries [x]</w:t>
+      </w:r>
+    </w:p>
+    <w:p>
+      <w:pPr>
+        <w:jc w:val="center"/>
+        <w:rPr>
+          <w:rFonts w:ascii="TH SarabunPSK" w:hAnsi="TH SarabunPSK" w:cs="TH SarabunPSK"/>
+          <w:color w:val="FF0000"/>
+          <w:sz w:val="32"/>
+          <w:szCs w:val="32"/>
+        </w:rPr>
+      </w:pPr>
+      <w:r>
+        <w:rPr>
+          <w:rFonts w:ascii="TH SarabunPSK" w:hAnsi="TH SarabunPSK" w:cs="TH SarabunPSK" w:hint="cs"/>
+          <w:color w:val="FF0000"/>
+          <w:sz w:val="32"/>
+          <w:szCs w:val="32"/>
+          <w:cs/>
+        </w:rPr>
+        <w:t xml:space="preserve">ภาพที่ </w:t>
+      </w:r>
+      <w:r>
+        <w:rPr>
+          <w:rFonts w:ascii="TH SarabunPSK" w:hAnsi="TH SarabunPSK" w:cs="TH SarabunPSK"/>
+          <w:color w:val="FF0000"/>
+          <w:sz w:val="32"/>
+          <w:szCs w:val="32"/>
+        </w:rPr>
+        <w:t>x</w:t>
+      </w:r>
+      <w:r>
+        <w:rPr>
+          <w:rFonts w:ascii="TH SarabunPSK" w:hAnsi="TH SarabunPSK" w:cs="TH SarabunPSK" w:hint="cs"/>
+          <w:color w:val="FF0000"/>
+          <w:sz w:val="32"/>
+          <w:szCs w:val="32"/>
+          <w:cs/>
+        </w:rPr>
+        <w:t xml:space="preserve"> </w:t>
+      </w:r>
+      <w:r>
+        <w:rPr>
+          <w:rFonts w:ascii="TH SarabunPSK" w:hAnsi="TH SarabunPSK" w:cs="TH SarabunPSK" w:hint="cs"/>
+          <w:color w:val="FF0000"/>
+          <w:sz w:val="32"/>
+          <w:szCs w:val="32"/>
+          <w:cs/>
+        </w:rPr>
+        <w:t xml:space="preserve">ตัวอย่าง </w:t>
+      </w:r>
+      <w:r>
+        <w:rPr>
+          <w:rFonts w:ascii="TH SarabunPSK" w:hAnsi="TH SarabunPSK" w:cs="TH SarabunPSK"/>
+          <w:color w:val="FF0000"/>
+          <w:sz w:val="32"/>
+          <w:szCs w:val="32"/>
+        </w:rPr>
+        <w:t>Geospatial Queries</w:t>
+      </w:r>
+    </w:p>
+    <w:p>
+      <w:pPr>
+        <w:ind w:firstLine="720"/>
+        <w:rPr>
+          <w:rFonts w:ascii="TH SarabunPSK" w:hAnsi="TH SarabunPSK" w:cs="TH SarabunPSK"/>
+          <w:sz w:val="32"/>
+          <w:szCs w:val="32"/>
+        </w:rPr>
+      </w:pPr>
+    </w:p>
+    <w:p>
+      <w:pPr>
+        <w:jc w:val="center"/>
+        <w:rPr>
+          <w:rFonts w:ascii="TH SarabunPSK" w:hAnsi="TH SarabunPSK" w:cs="TH SarabunPSK"/>
+          <w:b/>
+          <w:bCs/>
+          <w:color w:val="3C4043"/>
+          <w:spacing w:val="3"/>
+          <w:sz w:val="32"/>
+          <w:szCs w:val="32"/>
+        </w:rPr>
+      </w:pPr>
+      <w:r>
+        <w:rPr>
+          <w:rFonts w:ascii="TH SarabunPSK" w:hAnsi="TH SarabunPSK" w:cs="TH SarabunPSK" w:hint="cs"/>
+          <w:b/>
+          <w:bCs/>
+          <w:color w:val="3C4043"/>
+          <w:spacing w:val="3"/>
+          <w:sz w:val="32"/>
+          <w:szCs w:val="32"/>
+          <w:cs/>
+        </w:rPr>
+        <w:t>งานวิจัยที่เกี่ยวข้อง</w:t>
+      </w:r>
+    </w:p>
+    <w:p>
+      <w:pPr>
+        <w:rPr>
+          <w:rFonts w:ascii="TH SarabunPSK" w:hAnsi="TH SarabunPSK" w:cs="TH SarabunPSK"/>
+          <w:b/>
+          <w:bCs/>
+          <w:color w:val="3C4043"/>
+          <w:spacing w:val="3"/>
+          <w:sz w:val="32"/>
+          <w:szCs w:val="32"/>
+        </w:rPr>
+      </w:pPr>
+      <w:r>
+        <w:rPr>
+          <w:rFonts w:ascii="TH SarabunPSK" w:hAnsi="TH SarabunPSK" w:cs="TH SarabunPSK" w:hint="cs"/>
+          <w:b/>
+          <w:bCs/>
+          <w:color w:val="3C4043"/>
+          <w:spacing w:val="3"/>
+          <w:sz w:val="32"/>
+          <w:szCs w:val="32"/>
+          <w:cs/>
+        </w:rPr>
+        <w:t xml:space="preserve">การศึกษาผลกระทบการรับรูความเสี่ยงในการใชงานการระบุตําแหนง </w:t>
+      </w:r>
+      <w:r>
+        <w:rPr>
+          <w:rFonts w:ascii="TH SarabunPSK" w:hAnsi="TH SarabunPSK" w:cs="TH SarabunPSK" w:hint="cs"/>
+          <w:b/>
+          <w:bCs/>
+          <w:color w:val="3C4043"/>
+          <w:spacing w:val="3"/>
+          <w:sz w:val="32"/>
+          <w:szCs w:val="32"/>
+        </w:rPr>
+        <w:t>[5]</w:t>
+      </w:r>
+    </w:p>
+    <w:p>
+      <w:pPr>
+        <w:ind w:firstLine="720"/>
+        <w:rPr>
+          <w:rFonts w:ascii="TH SarabunPSK" w:hAnsi="TH SarabunPSK" w:cs="TH SarabunPSK"/>
+          <w:color w:val="3C4043"/>
+          <w:spacing w:val="3"/>
+          <w:sz w:val="32"/>
+          <w:szCs w:val="32"/>
+        </w:rPr>
+      </w:pPr>
+      <w:r>
+        <w:rPr>
+          <w:rFonts w:ascii="TH SarabunPSK" w:hAnsi="TH SarabunPSK" w:cs="TH SarabunPSK" w:hint="cs"/>
+          <w:color w:val="3C4043"/>
+          <w:spacing w:val="3"/>
+          <w:sz w:val="32"/>
+          <w:szCs w:val="32"/>
+          <w:cs/>
+        </w:rPr>
+        <w:t>ป</w:t>
+      </w:r>
+      <w:r>
+        <w:rPr>
+          <w:rFonts w:ascii="TH SarabunPSK" w:hAnsi="TH SarabunPSK" w:cs="TH SarabunPSK" w:hint="cs"/>
+          <w:color w:val="3C4043"/>
+          <w:spacing w:val="3"/>
+          <w:sz w:val="32"/>
+          <w:szCs w:val="32"/>
+          <w:cs/>
+        </w:rPr>
+        <w:t>จจัยที่สงผลตอการรับรูความเสี่ยงที่สงผลตอการใชงานการระบุตําแหนง (</w:t>
+      </w:r>
+      <w:r>
+        <w:rPr>
+          <w:rFonts w:ascii="TH SarabunPSK" w:hAnsi="TH SarabunPSK" w:cs="TH SarabunPSK" w:hint="cs"/>
+          <w:color w:val="3C4043"/>
+          <w:spacing w:val="3"/>
+          <w:sz w:val="32"/>
+          <w:szCs w:val="32"/>
+        </w:rPr>
+        <w:t xml:space="preserve">Location - Based Services: LBS) </w:t>
+      </w:r>
+      <w:r>
+        <w:rPr>
+          <w:rFonts w:ascii="TH SarabunPSK" w:hAnsi="TH SarabunPSK" w:cs="TH SarabunPSK" w:hint="cs"/>
+          <w:color w:val="3C4043"/>
+          <w:spacing w:val="3"/>
+          <w:sz w:val="32"/>
+          <w:szCs w:val="32"/>
+          <w:cs/>
+        </w:rPr>
+        <w:t>บนสื่อสังคมออนไลนของผูใชงานในเข</w:t>
+      </w:r>
+      <w:r>
+        <w:rPr>
+          <w:rFonts w:ascii="TH SarabunPSK" w:hAnsi="TH SarabunPSK" w:cs="TH SarabunPSK" w:hint="cs"/>
+          <w:color w:val="3C4043"/>
+          <w:spacing w:val="3"/>
+          <w:sz w:val="32"/>
+          <w:szCs w:val="32"/>
+          <w:cs/>
+        </w:rPr>
+        <w:t>ต</w:t>
+      </w:r>
+      <w:r>
+        <w:rPr>
+          <w:rFonts w:ascii="TH SarabunPSK" w:hAnsi="TH SarabunPSK" w:cs="TH SarabunPSK" w:hint="cs"/>
+          <w:color w:val="3C4043"/>
+          <w:spacing w:val="3"/>
+          <w:sz w:val="32"/>
+          <w:szCs w:val="32"/>
+          <w:cs/>
+        </w:rPr>
+        <w:t>กรุงเทพมหานคร และเสนอแนะแนวทางในการสรางความตระหนักและรับรูถึงความเสี่ยงที่อาจเกิดขึ้นในการใชงานการระบุตําแหนง (</w:t>
+      </w:r>
+      <w:r>
+        <w:rPr>
+          <w:rFonts w:ascii="TH SarabunPSK" w:hAnsi="TH SarabunPSK" w:cs="TH SarabunPSK" w:hint="cs"/>
+          <w:color w:val="3C4043"/>
+          <w:spacing w:val="3"/>
+          <w:sz w:val="32"/>
+          <w:szCs w:val="32"/>
+        </w:rPr>
+        <w:t xml:space="preserve">Location - Based Services: LBS) </w:t>
+      </w:r>
+      <w:r>
+        <w:rPr>
+          <w:rFonts w:ascii="TH SarabunPSK" w:hAnsi="TH SarabunPSK" w:cs="TH SarabunPSK" w:hint="cs"/>
+          <w:color w:val="3C4043"/>
+          <w:spacing w:val="3"/>
+          <w:sz w:val="32"/>
+          <w:szCs w:val="32"/>
+          <w:cs/>
+        </w:rPr>
+        <w:t>บนสื่อสังคมออนไลน เพื่อปองกันภัยคุกคามทางไซเบอรหรือลดความเสี่ยงในการใชงานอันจะนําไปความเสียหายแกตัวผูใชงาน อีกทั้งผลงานวิจัยสามารถนําไปเผยแพรความรูดานความปลอดภัยในการใชงานการระบุตําแหนง (</w:t>
+      </w:r>
+      <w:r>
+        <w:rPr>
+          <w:rFonts w:ascii="TH SarabunPSK" w:hAnsi="TH SarabunPSK" w:cs="TH SarabunPSK" w:hint="cs"/>
+          <w:color w:val="3C4043"/>
+          <w:spacing w:val="3"/>
+          <w:sz w:val="32"/>
+          <w:szCs w:val="32"/>
+        </w:rPr>
+        <w:t xml:space="preserve">Location - Based Services: LBS) </w:t>
+      </w:r>
+      <w:r>
+        <w:rPr>
+          <w:rFonts w:ascii="TH SarabunPSK" w:hAnsi="TH SarabunPSK" w:cs="TH SarabunPSK" w:hint="cs"/>
+          <w:color w:val="3C4043"/>
+          <w:spacing w:val="3"/>
+          <w:sz w:val="32"/>
+          <w:szCs w:val="32"/>
+          <w:cs/>
+        </w:rPr>
+        <w:t>แกสาธารณะ หรือสถาบันการศึกษาเพื่อเปนประโยช</w:t>
+      </w:r>
+      <w:r>
+        <w:rPr>
+          <w:rFonts w:ascii="TH SarabunPSK" w:hAnsi="TH SarabunPSK" w:cs="TH SarabunPSK" w:hint="cs"/>
+          <w:color w:val="3C4043"/>
+          <w:spacing w:val="3"/>
+          <w:sz w:val="32"/>
+          <w:szCs w:val="32"/>
+          <w:cs/>
+        </w:rPr>
+        <w:t>น์</w:t>
+      </w:r>
+      <w:r>
+        <w:rPr>
+          <w:rFonts w:ascii="TH SarabunPSK" w:hAnsi="TH SarabunPSK" w:cs="TH SarabunPSK" w:hint="cs"/>
+          <w:color w:val="3C4043"/>
+          <w:spacing w:val="3"/>
+          <w:sz w:val="32"/>
+          <w:szCs w:val="32"/>
+          <w:cs/>
+        </w:rPr>
+        <w:t>แกผูใชงานตอไป</w:t>
+      </w:r>
+      <w:r>
+        <w:rPr>
+          <w:rFonts w:ascii="TH SarabunPSK" w:hAnsi="TH SarabunPSK" w:cs="TH SarabunPSK" w:hint="cs"/>
+          <w:b/>
+          <w:bCs/>
+          <w:color w:val="3C4043"/>
+          <w:spacing w:val="3"/>
+          <w:sz w:val="32"/>
+          <w:szCs w:val="32"/>
+          <w:cs/>
+        </w:rPr>
+        <w:tab/>
+      </w:r>
+    </w:p>
+    <w:p>
+      <w:pPr>
+        <w:rPr>
+          <w:rFonts w:ascii="TH SarabunPSK" w:hAnsi="TH SarabunPSK" w:cs="TH SarabunPSK"/>
+          <w:b/>
+          <w:bCs/>
+          <w:color w:val="3C4043"/>
+          <w:spacing w:val="3"/>
+          <w:sz w:val="32"/>
+          <w:szCs w:val="32"/>
+        </w:rPr>
+      </w:pPr>
+      <w:r>
+        <w:rPr>
+          <w:rFonts w:ascii="TH SarabunPSK" w:hAnsi="TH SarabunPSK" w:cs="TH SarabunPSK" w:hint="cs"/>
+          <w:b/>
+          <w:bCs/>
+          <w:sz w:val="32"/>
+          <w:szCs w:val="32"/>
           <w:cs/>
         </w:rPr>
         <w:lastRenderedPageBreak/>
-        <w:t>ระบุตำแหน่ง ณ จุดที่สามารถรับสัญญาณได้ทั่วโลกและในทุกสภาพอากาศ รวมถึงสามารถคำนวณความเร็วและทิศทางเพื่อนำมาใช้ร่วมกับแผนที่ในการนำทางได้</w:t>
-      </w:r>
-    </w:p>
-    <w:p>
-      <w:pPr>
-        <w:ind w:firstLine="720"/>
-        <w:rPr>
-          <w:rFonts w:ascii="TH SarabunPSK" w:hAnsi="TH SarabunPSK" w:cs="TH SarabunPSK"/>
-          <w:sz w:val="32"/>
-          <w:szCs w:val="32"/>
-        </w:rPr>
-      </w:pPr>
-    </w:p>
-    <w:p>
-      <w:pPr>
-        <w:jc w:val="center"/>
-        <w:rPr>
-          <w:rFonts w:ascii="TH SarabunPSK" w:hAnsi="TH SarabunPSK" w:cs="TH SarabunPSK"/>
-          <w:b/>
-          <w:bCs/>
-          <w:color w:val="3C4043"/>
-          <w:spacing w:val="3"/>
-          <w:sz w:val="32"/>
-          <w:szCs w:val="32"/>
-        </w:rPr>
-      </w:pPr>
-      <w:r>
-        <w:rPr>
-          <w:rFonts w:ascii="TH SarabunPSK" w:hAnsi="TH SarabunPSK" w:cs="TH SarabunPSK" w:hint="cs"/>
-          <w:b/>
-          <w:bCs/>
-          <w:color w:val="3C4043"/>
-          <w:spacing w:val="3"/>
-          <w:sz w:val="32"/>
-          <w:szCs w:val="32"/>
-          <w:cs/>
-        </w:rPr>
-        <w:t>งานวิจัยที่เกี่ยวข้อง</w:t>
-      </w:r>
-    </w:p>
-    <w:p>
-      <w:pPr>
-        <w:rPr>
-          <w:rFonts w:ascii="TH SarabunPSK" w:hAnsi="TH SarabunPSK" w:cs="TH SarabunPSK" w:hint="cs"/>
-          <w:b/>
-          <w:bCs/>
-          <w:color w:val="3C4043"/>
-          <w:spacing w:val="3"/>
-          <w:sz w:val="32"/>
-          <w:szCs w:val="32"/>
-        </w:rPr>
-      </w:pPr>
-      <w:r>
-        <w:rPr>
-          <w:rFonts w:ascii="TH SarabunPSK" w:hAnsi="TH SarabunPSK" w:cs="TH SarabunPSK" w:hint="cs"/>
-          <w:b/>
-          <w:bCs/>
-          <w:color w:val="3C4043"/>
-          <w:spacing w:val="3"/>
-          <w:sz w:val="32"/>
-          <w:szCs w:val="32"/>
-          <w:cs/>
-        </w:rPr>
-        <w:t xml:space="preserve">การศึกษาผลกระทบการรับรูความเสี่ยงในการใชงานการระบุตําแหนง </w:t>
-      </w:r>
-      <w:r>
-        <w:rPr>
-          <w:rFonts w:ascii="TH SarabunPSK" w:hAnsi="TH SarabunPSK" w:cs="TH SarabunPSK" w:hint="cs"/>
-          <w:b/>
-          <w:bCs/>
-          <w:color w:val="3C4043"/>
-          <w:spacing w:val="3"/>
-          <w:sz w:val="32"/>
-          <w:szCs w:val="32"/>
-        </w:rPr>
-        <w:t>[5]</w:t>
-      </w:r>
-    </w:p>
-    <w:p>
-      <w:pPr>
-        <w:ind w:firstLine="720"/>
-        <w:rPr>
-          <w:rFonts w:ascii="TH SarabunPSK" w:hAnsi="TH SarabunPSK" w:cs="TH SarabunPSK"/>
-          <w:color w:val="3C4043"/>
-          <w:spacing w:val="3"/>
-          <w:sz w:val="32"/>
-          <w:szCs w:val="32"/>
-        </w:rPr>
-      </w:pPr>
-      <w:r>
-        <w:rPr>
-          <w:rFonts w:ascii="TH SarabunPSK" w:hAnsi="TH SarabunPSK" w:cs="TH SarabunPSK" w:hint="cs"/>
-          <w:color w:val="3C4043"/>
-          <w:spacing w:val="3"/>
-          <w:sz w:val="32"/>
-          <w:szCs w:val="32"/>
-          <w:cs/>
-        </w:rPr>
-        <w:t>ป</w:t>
-      </w:r>
-      <w:r>
-        <w:rPr>
-          <w:rFonts w:ascii="TH SarabunPSK" w:hAnsi="TH SarabunPSK" w:cs="TH SarabunPSK" w:hint="cs"/>
-          <w:color w:val="3C4043"/>
-          <w:spacing w:val="3"/>
-          <w:sz w:val="32"/>
-          <w:szCs w:val="32"/>
-          <w:cs/>
-        </w:rPr>
-        <w:t>จจัยที่สงผลตอการรับรูความเสี่ยงที่สงผลตอการใชงานการระบุตําแหนง (</w:t>
-      </w:r>
-      <w:r>
-        <w:rPr>
-          <w:rFonts w:ascii="TH SarabunPSK" w:hAnsi="TH SarabunPSK" w:cs="TH SarabunPSK" w:hint="cs"/>
-          <w:color w:val="3C4043"/>
-          <w:spacing w:val="3"/>
-          <w:sz w:val="32"/>
-          <w:szCs w:val="32"/>
-        </w:rPr>
-        <w:t xml:space="preserve">Location - Based Services: LBS) </w:t>
-      </w:r>
-      <w:r>
-        <w:rPr>
-          <w:rFonts w:ascii="TH SarabunPSK" w:hAnsi="TH SarabunPSK" w:cs="TH SarabunPSK" w:hint="cs"/>
-          <w:color w:val="3C4043"/>
-          <w:spacing w:val="3"/>
-          <w:sz w:val="32"/>
-          <w:szCs w:val="32"/>
-          <w:cs/>
-        </w:rPr>
-        <w:t>บนสื่อสังคมออนไลนของผูใชงานในเข</w:t>
-      </w:r>
-      <w:r>
-        <w:rPr>
-          <w:rFonts w:ascii="TH SarabunPSK" w:hAnsi="TH SarabunPSK" w:cs="TH SarabunPSK" w:hint="cs"/>
-          <w:color w:val="3C4043"/>
-          <w:spacing w:val="3"/>
-          <w:sz w:val="32"/>
-          <w:szCs w:val="32"/>
-          <w:cs/>
-        </w:rPr>
-        <w:t>ต</w:t>
-      </w:r>
-      <w:r>
-        <w:rPr>
-          <w:rFonts w:ascii="TH SarabunPSK" w:hAnsi="TH SarabunPSK" w:cs="TH SarabunPSK" w:hint="cs"/>
-          <w:color w:val="3C4043"/>
-          <w:spacing w:val="3"/>
-          <w:sz w:val="32"/>
-          <w:szCs w:val="32"/>
-          <w:cs/>
-        </w:rPr>
-        <w:t>กรุงเทพมหานคร และเสนอแนะแนวทางในการสรางความตระหนักและรับรูถึงความเสี่ยงที่อาจเกิดขึ้นในการใชงานการระบุตําแหนง (</w:t>
-      </w:r>
-      <w:r>
-        <w:rPr>
-          <w:rFonts w:ascii="TH SarabunPSK" w:hAnsi="TH SarabunPSK" w:cs="TH SarabunPSK" w:hint="cs"/>
-          <w:color w:val="3C4043"/>
-          <w:spacing w:val="3"/>
-          <w:sz w:val="32"/>
-          <w:szCs w:val="32"/>
-        </w:rPr>
-        <w:t xml:space="preserve">Location - Based Services: LBS) </w:t>
-      </w:r>
-      <w:r>
-        <w:rPr>
-          <w:rFonts w:ascii="TH SarabunPSK" w:hAnsi="TH SarabunPSK" w:cs="TH SarabunPSK" w:hint="cs"/>
-          <w:color w:val="3C4043"/>
-          <w:spacing w:val="3"/>
-          <w:sz w:val="32"/>
-          <w:szCs w:val="32"/>
-          <w:cs/>
-        </w:rPr>
-        <w:t>บนสื่อสังคมออนไลน เพื่อปองกันภัยคุกคามทางไซเบอรหรือลดความเสี่ยงในการใชงานอันจะนําไปความเสียหายแกตัวผูใชงาน อีกทั้งผลงานวิจัยสามารถนําไปเผยแพรความรูดานความปลอดภัยในการใชงานการระบุตําแหนง (</w:t>
-      </w:r>
-      <w:r>
-        <w:rPr>
-          <w:rFonts w:ascii="TH SarabunPSK" w:hAnsi="TH SarabunPSK" w:cs="TH SarabunPSK" w:hint="cs"/>
-          <w:color w:val="3C4043"/>
-          <w:spacing w:val="3"/>
-          <w:sz w:val="32"/>
-          <w:szCs w:val="32"/>
-        </w:rPr>
-        <w:t xml:space="preserve">Location - Based Services: LBS) </w:t>
-      </w:r>
-      <w:r>
-        <w:rPr>
-          <w:rFonts w:ascii="TH SarabunPSK" w:hAnsi="TH SarabunPSK" w:cs="TH SarabunPSK" w:hint="cs"/>
-          <w:color w:val="3C4043"/>
-          <w:spacing w:val="3"/>
-          <w:sz w:val="32"/>
-          <w:szCs w:val="32"/>
-          <w:cs/>
-        </w:rPr>
-        <w:t>แกสาธารณะ หรือสถาบันการศึกษาเพื่อเปนประโยช</w:t>
-      </w:r>
-      <w:r>
-        <w:rPr>
-          <w:rFonts w:ascii="TH SarabunPSK" w:hAnsi="TH SarabunPSK" w:cs="TH SarabunPSK" w:hint="cs"/>
-          <w:color w:val="3C4043"/>
-          <w:spacing w:val="3"/>
-          <w:sz w:val="32"/>
-          <w:szCs w:val="32"/>
-          <w:cs/>
-        </w:rPr>
-        <w:t>น์</w:t>
-      </w:r>
-      <w:r>
-        <w:rPr>
-          <w:rFonts w:ascii="TH SarabunPSK" w:hAnsi="TH SarabunPSK" w:cs="TH SarabunPSK" w:hint="cs"/>
-          <w:color w:val="3C4043"/>
-          <w:spacing w:val="3"/>
-          <w:sz w:val="32"/>
-          <w:szCs w:val="32"/>
-          <w:cs/>
-        </w:rPr>
-        <w:t>แกผูใชงานตอไป</w:t>
-      </w:r>
-      <w:r>
-        <w:rPr>
-          <w:rFonts w:ascii="TH SarabunPSK" w:hAnsi="TH SarabunPSK" w:cs="TH SarabunPSK" w:hint="cs"/>
-          <w:b/>
-          <w:bCs/>
-          <w:color w:val="3C4043"/>
-          <w:spacing w:val="3"/>
-          <w:sz w:val="32"/>
-          <w:szCs w:val="32"/>
-          <w:cs/>
-        </w:rPr>
-        <w:tab/>
-      </w:r>
-    </w:p>
-    <w:p>
-      <w:pPr>
-        <w:rPr>
-          <w:rFonts w:ascii="TH SarabunPSK" w:hAnsi="TH SarabunPSK" w:cs="TH SarabunPSK"/>
-          <w:b/>
-          <w:bCs/>
-          <w:color w:val="3C4043"/>
-          <w:spacing w:val="3"/>
-          <w:sz w:val="32"/>
-          <w:szCs w:val="32"/>
-        </w:rPr>
-      </w:pPr>
-      <w:r>
-        <w:rPr>
-          <w:rFonts w:ascii="TH SarabunPSK" w:hAnsi="TH SarabunPSK" w:cs="TH SarabunPSK" w:hint="cs"/>
-          <w:b/>
-          <w:bCs/>
-          <w:sz w:val="32"/>
-          <w:szCs w:val="32"/>
-          <w:cs/>
-        </w:rPr>
         <w:t>การพัฒนาเทคโนโลยีระบุบอกตำแหน่งและระบบค้นหาเส้นทางเพื่อถึงผู้ป่วยฉุกเฉิน</w:t>
       </w:r>
       <w:r>
@@ -2331,16 +2687,268 @@
           <w:szCs w:val="32"/>
         </w:rPr>
       </w:pPr>
+      <w:r>
+        <w:rPr>
+          <w:rFonts w:ascii="TH SarabunPSK" w:hAnsi="TH SarabunPSK" w:cs="TH SarabunPSK" w:hint="cs"/>
+          <w:b/>
+          <w:bCs/>
+          <w:color w:val="000000" w:themeColor="text1"/>
+          <w:spacing w:val="3"/>
+          <w:sz w:val="32"/>
+          <w:szCs w:val="32"/>
+          <w:cs/>
+        </w:rPr>
+        <w:t>การดำเนินงานวิจัย</w:t>
+      </w:r>
+    </w:p>
+    <w:p>
+      <w:pPr>
+        <w:spacing w:after="0"/>
+        <w:rPr>
+          <w:rFonts w:ascii="TH SarabunPSK" w:hAnsi="TH SarabunPSK" w:cs="TH SarabunPSK"/>
+          <w:b/>
+          <w:bCs/>
+          <w:color w:val="000000" w:themeColor="text1"/>
+          <w:spacing w:val="3"/>
+          <w:sz w:val="32"/>
+          <w:szCs w:val="32"/>
+        </w:rPr>
+      </w:pPr>
+      <w:r>
+        <w:rPr>
+          <w:rFonts w:ascii="TH SarabunPSK" w:hAnsi="TH SarabunPSK" w:cs="TH SarabunPSK" w:hint="cs"/>
+          <w:b/>
+          <w:bCs/>
+          <w:color w:val="000000" w:themeColor="text1"/>
+          <w:spacing w:val="3"/>
+          <w:sz w:val="32"/>
+          <w:szCs w:val="32"/>
+          <w:cs/>
+        </w:rPr>
+        <w:t>ภาพรวมการดำเนินงานวิจัย</w:t>
+      </w:r>
+    </w:p>
+    <w:p>
+      <w:pPr>
+        <w:spacing w:after="0"/>
+        <w:rPr>
+          <w:rFonts w:ascii="TH SarabunPSK" w:hAnsi="TH SarabunPSK" w:cs="TH SarabunPSK"/>
+          <w:b/>
+          <w:bCs/>
+          <w:color w:val="000000" w:themeColor="text1"/>
+          <w:spacing w:val="3"/>
+          <w:sz w:val="32"/>
+          <w:szCs w:val="32"/>
+        </w:rPr>
+      </w:pPr>
     </w:p>
     <w:p>
       <w:pPr>
         <w:spacing w:after="0"/>
         <w:jc w:val="center"/>
         <w:rPr>
-          <w:rFonts w:ascii="TH SarabunPSK" w:hAnsi="TH SarabunPSK" w:cs="TH SarabunPSK"/>
-          <w:b/>
-          <w:bCs/>
-          <w:color w:val="000000" w:themeColor="text1"/>
+          <w:rFonts w:ascii="TH SarabunPSK" w:hAnsi="TH SarabunPSK" w:cs="TH SarabunPSK" w:hint="cs"/>
+          <w:b/>
+          <w:bCs/>
+          <w:color w:val="000000" w:themeColor="text1"/>
+          <w:spacing w:val="3"/>
+          <w:sz w:val="32"/>
+          <w:szCs w:val="32"/>
+          <w:cs/>
+        </w:rPr>
+      </w:pPr>
+      <w:r>
+        <w:rPr>
+          <w:rFonts w:ascii="TH SarabunPSK" w:hAnsi="TH SarabunPSK" w:cs="TH SarabunPSK" w:hint="cs"/>
+          <w:color w:val="FF0000"/>
+          <w:sz w:val="32"/>
+          <w:szCs w:val="32"/>
+          <w:cs/>
+        </w:rPr>
+        <w:t xml:space="preserve">ภาพที่ </w:t>
+      </w:r>
+      <w:r>
+        <w:rPr>
+          <w:rFonts w:ascii="TH SarabunPSK" w:hAnsi="TH SarabunPSK" w:cs="TH SarabunPSK"/>
+          <w:color w:val="FF0000"/>
+          <w:sz w:val="32"/>
+          <w:szCs w:val="32"/>
+        </w:rPr>
+        <w:t xml:space="preserve">x </w:t>
+      </w:r>
+      <w:r>
+        <w:rPr>
+          <w:rFonts w:ascii="TH SarabunPSK" w:hAnsi="TH SarabunPSK" w:cs="TH SarabunPSK" w:hint="cs"/>
+          <w:color w:val="FF0000"/>
+          <w:sz w:val="32"/>
+          <w:szCs w:val="32"/>
+          <w:cs/>
+        </w:rPr>
+        <w:t>ภาพรวมการดำเนินงานวิจัย</w:t>
+      </w:r>
+    </w:p>
+    <w:p>
+      <w:pPr>
+        <w:spacing w:after="0"/>
+        <w:rPr>
+          <w:rFonts w:ascii="TH SarabunPSK" w:hAnsi="TH SarabunPSK" w:cs="TH SarabunPSK"/>
+          <w:b/>
+          <w:bCs/>
+          <w:color w:val="000000" w:themeColor="text1"/>
+          <w:spacing w:val="3"/>
+          <w:sz w:val="32"/>
+          <w:szCs w:val="32"/>
+        </w:rPr>
+      </w:pPr>
+    </w:p>
+    <w:p>
+      <w:pPr>
+        <w:spacing w:after="0"/>
+        <w:rPr>
+          <w:rFonts w:ascii="TH SarabunPSK" w:hAnsi="TH SarabunPSK" w:cs="TH SarabunPSK" w:hint="cs"/>
+          <w:color w:val="FF0000"/>
+          <w:spacing w:val="3"/>
+          <w:sz w:val="32"/>
+          <w:szCs w:val="32"/>
+          <w:cs/>
+        </w:rPr>
+      </w:pPr>
+      <w:r>
+        <w:rPr>
+          <w:rFonts w:ascii="TH SarabunPSK" w:hAnsi="TH SarabunPSK" w:cs="TH SarabunPSK"/>
+          <w:color w:val="FF0000"/>
+          <w:spacing w:val="3"/>
+          <w:sz w:val="32"/>
+          <w:szCs w:val="32"/>
+          <w:cs/>
+        </w:rPr>
+        <w:tab/>
+      </w:r>
+      <w:r>
+        <w:rPr>
+          <w:rFonts w:ascii="TH SarabunPSK" w:hAnsi="TH SarabunPSK" w:cs="TH SarabunPSK" w:hint="cs"/>
+          <w:color w:val="FF0000"/>
+          <w:spacing w:val="3"/>
+          <w:sz w:val="32"/>
+          <w:szCs w:val="32"/>
+          <w:cs/>
+        </w:rPr>
+        <w:t xml:space="preserve">จากภาพที่ </w:t>
+      </w:r>
+      <w:r>
+        <w:rPr>
+          <w:rFonts w:ascii="TH SarabunPSK" w:hAnsi="TH SarabunPSK" w:cs="TH SarabunPSK"/>
+          <w:color w:val="FF0000"/>
+          <w:spacing w:val="3"/>
+          <w:sz w:val="32"/>
+          <w:szCs w:val="32"/>
+        </w:rPr>
+        <w:t xml:space="preserve">x </w:t>
+      </w:r>
+      <w:r>
+        <w:rPr>
+          <w:rFonts w:ascii="TH SarabunPSK" w:hAnsi="TH SarabunPSK" w:cs="TH SarabunPSK" w:hint="cs"/>
+          <w:color w:val="FF0000"/>
+          <w:spacing w:val="3"/>
+          <w:sz w:val="32"/>
+          <w:szCs w:val="32"/>
+          <w:cs/>
+        </w:rPr>
+        <w:t xml:space="preserve">.... </w:t>
+      </w:r>
+      <w:r>
+        <w:rPr>
+          <w:rFonts w:ascii="TH SarabunPSK" w:hAnsi="TH SarabunPSK" w:cs="TH SarabunPSK" w:hint="cs"/>
+          <w:color w:val="FF0000"/>
+          <w:spacing w:val="3"/>
+          <w:sz w:val="32"/>
+          <w:szCs w:val="32"/>
+          <w:cs/>
+        </w:rPr>
+        <w:t>ควรมีการอธิบายรูปภาพที่ระบุในบทความทุกรูป ห้ามแทรกรูปภาพมาโดยไม่มีการอธิบาย</w:t>
+      </w:r>
+    </w:p>
+    <w:p>
+      <w:pPr>
+        <w:spacing w:after="0"/>
+        <w:rPr>
+          <w:rFonts w:ascii="TH SarabunPSK" w:hAnsi="TH SarabunPSK" w:cs="TH SarabunPSK"/>
+          <w:b/>
+          <w:bCs/>
+          <w:color w:val="000000" w:themeColor="text1"/>
+          <w:spacing w:val="3"/>
+          <w:sz w:val="32"/>
+          <w:szCs w:val="32"/>
+        </w:rPr>
+      </w:pPr>
+    </w:p>
+    <w:p>
+      <w:pPr>
+        <w:spacing w:after="0"/>
+        <w:rPr>
+          <w:rFonts w:ascii="TH SarabunPSK" w:hAnsi="TH SarabunPSK" w:cs="TH SarabunPSK"/>
+          <w:b/>
+          <w:bCs/>
+          <w:color w:val="000000" w:themeColor="text1"/>
+          <w:spacing w:val="3"/>
+          <w:sz w:val="32"/>
+          <w:szCs w:val="32"/>
+        </w:rPr>
+      </w:pPr>
+      <w:r>
+        <w:rPr>
+          <w:rFonts w:ascii="TH SarabunPSK" w:hAnsi="TH SarabunPSK" w:cs="TH SarabunPSK" w:hint="cs"/>
+          <w:b/>
+          <w:bCs/>
+          <w:color w:val="000000" w:themeColor="text1"/>
+          <w:spacing w:val="3"/>
+          <w:sz w:val="32"/>
+          <w:szCs w:val="32"/>
+          <w:cs/>
+        </w:rPr>
+        <w:t>การออกแบบโครงสร้างข้อมูล</w:t>
+      </w:r>
+    </w:p>
+    <w:p>
+      <w:pPr>
+        <w:spacing w:after="0"/>
+        <w:rPr>
+          <w:rFonts w:ascii="TH SarabunPSK" w:hAnsi="TH SarabunPSK" w:cs="TH SarabunPSK"/>
+          <w:color w:val="FF0000"/>
+          <w:spacing w:val="3"/>
+          <w:sz w:val="32"/>
+          <w:szCs w:val="32"/>
+        </w:rPr>
+      </w:pPr>
+      <w:r>
+        <w:rPr>
+          <w:rFonts w:ascii="TH SarabunPSK" w:hAnsi="TH SarabunPSK" w:cs="TH SarabunPSK"/>
+          <w:color w:val="FF0000"/>
+          <w:spacing w:val="3"/>
+          <w:sz w:val="32"/>
+          <w:szCs w:val="32"/>
+          <w:cs/>
+        </w:rPr>
+        <w:tab/>
+      </w:r>
+      <w:r>
+        <w:rPr>
+          <w:rFonts w:ascii="TH SarabunPSK" w:hAnsi="TH SarabunPSK" w:cs="TH SarabunPSK" w:hint="cs"/>
+          <w:color w:val="FF0000"/>
+          <w:spacing w:val="3"/>
+          <w:sz w:val="32"/>
+          <w:szCs w:val="32"/>
+          <w:cs/>
+        </w:rPr>
+        <w:t>อธิบายการดำเนินการดังกล่าว ...</w:t>
+      </w:r>
+    </w:p>
+    <w:p>
+      <w:pPr>
+        <w:spacing w:after="0"/>
+        <w:rPr>
+          <w:rFonts w:ascii="TH SarabunPSK" w:hAnsi="TH SarabunPSK" w:cs="TH SarabunPSK" w:hint="cs"/>
+          <w:color w:val="FF0000"/>
           <w:spacing w:val="3"/>
           <w:sz w:val="32"/>
           <w:szCs w:val="32"/>
@@ -2361,11 +2969,68 @@
           <w:szCs w:val="32"/>
         </w:rPr>
       </w:pPr>
+      <w:r>
+        <w:rPr>
+          <w:rFonts w:ascii="TH SarabunPSK" w:hAnsi="TH SarabunPSK" w:cs="TH SarabunPSK" w:hint="cs"/>
+          <w:color w:val="FF0000"/>
+          <w:sz w:val="32"/>
+          <w:szCs w:val="32"/>
+          <w:cs/>
+        </w:rPr>
+        <w:t xml:space="preserve">ภาพที่ </w:t>
+      </w:r>
+      <w:r>
+        <w:rPr>
+          <w:rFonts w:ascii="TH SarabunPSK" w:hAnsi="TH SarabunPSK" w:cs="TH SarabunPSK"/>
+          <w:color w:val="FF0000"/>
+          <w:sz w:val="32"/>
+          <w:szCs w:val="32"/>
+        </w:rPr>
+        <w:t xml:space="preserve">x </w:t>
+      </w:r>
+      <w:r>
+        <w:rPr>
+          <w:rFonts w:ascii="TH SarabunPSK" w:hAnsi="TH SarabunPSK" w:cs="TH SarabunPSK" w:hint="cs"/>
+          <w:color w:val="FF0000"/>
+          <w:sz w:val="32"/>
+          <w:szCs w:val="32"/>
+          <w:cs/>
+        </w:rPr>
+        <w:t>ภาพ</w:t>
+      </w:r>
+      <w:r>
+        <w:rPr>
+          <w:rFonts w:ascii="TH SarabunPSK" w:hAnsi="TH SarabunPSK" w:cs="TH SarabunPSK" w:hint="cs"/>
+          <w:color w:val="FF0000"/>
+          <w:sz w:val="32"/>
+          <w:szCs w:val="32"/>
+          <w:cs/>
+        </w:rPr>
+        <w:t>โครงสร้างข้อมูลระบบ (</w:t>
+      </w:r>
+      <w:r>
+        <w:rPr>
+          <w:rFonts w:ascii="TH SarabunPSK" w:hAnsi="TH SarabunPSK" w:cs="TH SarabunPSK"/>
+          <w:color w:val="FF0000"/>
+          <w:sz w:val="32"/>
+          <w:szCs w:val="32"/>
+        </w:rPr>
+        <w:t>JSON Structure</w:t>
+      </w:r>
+      <w:r>
+        <w:rPr>
+          <w:rFonts w:ascii="TH SarabunPSK" w:hAnsi="TH SarabunPSK" w:cs="TH SarabunPSK" w:hint="cs"/>
+          <w:color w:val="FF0000"/>
+          <w:sz w:val="32"/>
+          <w:szCs w:val="32"/>
+          <w:cs/>
+        </w:rPr>
+        <w:t>)</w:t>
+      </w:r>
     </w:p>
     <w:p>
       <w:pPr>
         <w:spacing w:after="0"/>
-        <w:jc w:val="center"/>
         <w:rPr>
           <w:rFonts w:ascii="TH SarabunPSK" w:hAnsi="TH SarabunPSK" w:cs="TH SarabunPSK"/>
           <w:b/>
@@ -2380,41 +3045,97 @@
     <w:p>
       <w:pPr>
         <w:spacing w:after="0"/>
-        <w:jc w:val="center"/>
-        <w:rPr>
-          <w:rFonts w:ascii="TH SarabunPSK" w:hAnsi="TH SarabunPSK" w:cs="TH SarabunPSK"/>
-          <w:b/>
-          <w:bCs/>
-          <w:color w:val="000000" w:themeColor="text1"/>
-          <w:spacing w:val="3"/>
-          <w:sz w:val="32"/>
-          <w:szCs w:val="32"/>
-        </w:rPr>
-      </w:pPr>
+        <w:rPr>
+          <w:rFonts w:ascii="TH SarabunPSK" w:hAnsi="TH SarabunPSK" w:cs="TH SarabunPSK"/>
+          <w:b/>
+          <w:bCs/>
+          <w:color w:val="000000" w:themeColor="text1"/>
+          <w:spacing w:val="3"/>
+          <w:sz w:val="32"/>
+          <w:szCs w:val="32"/>
+        </w:rPr>
+      </w:pPr>
+      <w:r>
+        <w:rPr>
+          <w:rFonts w:ascii="TH SarabunPSK" w:hAnsi="TH SarabunPSK" w:cs="TH SarabunPSK" w:hint="cs"/>
+          <w:b/>
+          <w:bCs/>
+          <w:color w:val="000000" w:themeColor="text1"/>
+          <w:spacing w:val="3"/>
+          <w:sz w:val="32"/>
+          <w:szCs w:val="32"/>
+          <w:cs/>
+        </w:rPr>
+        <w:t>การออกแบบ</w:t>
+      </w:r>
+      <w:r>
+        <w:rPr>
+          <w:rFonts w:ascii="TH SarabunPSK" w:hAnsi="TH SarabunPSK" w:cs="TH SarabunPSK" w:hint="cs"/>
+          <w:b/>
+          <w:bCs/>
+          <w:color w:val="000000" w:themeColor="text1"/>
+          <w:spacing w:val="3"/>
+          <w:sz w:val="32"/>
+          <w:szCs w:val="32"/>
+          <w:cs/>
+        </w:rPr>
+        <w:t>คิวรี</w:t>
+      </w:r>
     </w:p>
     <w:p>
       <w:pPr>
         <w:spacing w:after="0"/>
-        <w:jc w:val="center"/>
-        <w:rPr>
-          <w:rFonts w:ascii="TH SarabunPSK" w:hAnsi="TH SarabunPSK" w:cs="TH SarabunPSK"/>
-          <w:b/>
-          <w:bCs/>
-          <w:color w:val="000000" w:themeColor="text1"/>
-          <w:spacing w:val="3"/>
-          <w:sz w:val="32"/>
-          <w:szCs w:val="32"/>
-        </w:rPr>
-      </w:pPr>
+        <w:rPr>
+          <w:rFonts w:ascii="TH SarabunPSK" w:hAnsi="TH SarabunPSK" w:cs="TH SarabunPSK"/>
+          <w:b/>
+          <w:bCs/>
+          <w:color w:val="000000" w:themeColor="text1"/>
+          <w:spacing w:val="3"/>
+          <w:sz w:val="32"/>
+          <w:szCs w:val="32"/>
+        </w:rPr>
+      </w:pPr>
+      <w:r>
+        <w:rPr>
+          <w:rFonts w:ascii="TH SarabunPSK" w:hAnsi="TH SarabunPSK" w:cs="TH SarabunPSK"/>
+          <w:b/>
+          <w:bCs/>
+          <w:color w:val="000000" w:themeColor="text1"/>
+          <w:spacing w:val="3"/>
+          <w:sz w:val="32"/>
+          <w:szCs w:val="32"/>
+        </w:rPr>
+        <w:tab/>
+      </w:r>
+      <w:r>
+        <w:rPr>
+          <w:rFonts w:ascii="TH SarabunPSK" w:hAnsi="TH SarabunPSK" w:cs="TH SarabunPSK" w:hint="cs"/>
+          <w:color w:val="FF0000"/>
+          <w:spacing w:val="3"/>
+          <w:sz w:val="32"/>
+          <w:szCs w:val="32"/>
+          <w:cs/>
+        </w:rPr>
+        <w:t>อธิบายการดำเนินการดังกล่าว ...</w:t>
+      </w:r>
+      <w:r>
+        <w:rPr>
+          <w:rFonts w:ascii="TH SarabunPSK" w:hAnsi="TH SarabunPSK" w:cs="TH SarabunPSK"/>
+          <w:b/>
+          <w:bCs/>
+          <w:color w:val="000000" w:themeColor="text1"/>
+          <w:spacing w:val="3"/>
+          <w:sz w:val="32"/>
+          <w:szCs w:val="32"/>
+        </w:rPr>
+        <w:tab/>
+      </w:r>
     </w:p>
     <w:p>
       <w:pPr>
         <w:spacing w:after="0"/>
-        <w:jc w:val="center"/>
-        <w:rPr>
-          <w:rFonts w:ascii="TH SarabunPSK" w:hAnsi="TH SarabunPSK" w:cs="TH SarabunPSK"/>
-          <w:b/>
-          <w:bCs/>
+        <w:rPr>
+          <w:rFonts w:ascii="TH SarabunPSK" w:hAnsi="TH SarabunPSK" w:cs="TH SarabunPSK"/>
           <w:color w:val="000000" w:themeColor="text1"/>
           <w:spacing w:val="3"/>
           <w:sz w:val="32"/>
@@ -2425,73 +3146,63 @@
     <w:p>
       <w:pPr>
         <w:spacing w:after="0"/>
-        <w:jc w:val="center"/>
-        <w:rPr>
-          <w:rFonts w:ascii="TH SarabunPSK" w:hAnsi="TH SarabunPSK" w:cs="TH SarabunPSK"/>
-          <w:b/>
-          <w:bCs/>
-          <w:color w:val="000000" w:themeColor="text1"/>
-          <w:spacing w:val="3"/>
-          <w:sz w:val="32"/>
-          <w:szCs w:val="32"/>
-        </w:rPr>
-      </w:pPr>
-      <w:r>
-        <w:rPr>
-          <w:rFonts w:ascii="TH SarabunPSK" w:hAnsi="TH SarabunPSK" w:cs="TH SarabunPSK" w:hint="cs"/>
-          <w:b/>
-          <w:bCs/>
-          <w:color w:val="000000" w:themeColor="text1"/>
-          <w:spacing w:val="3"/>
-          <w:sz w:val="32"/>
-          <w:szCs w:val="32"/>
-          <w:cs/>
-        </w:rPr>
-        <w:lastRenderedPageBreak/>
-        <w:t>การดำเนินงานวิจัย</w:t>
-      </w:r>
-    </w:p>
-    <w:p>
-      <w:pPr>
-        <w:spacing w:after="0"/>
-        <w:jc w:val="center"/>
-        <w:rPr>
-          <w:rFonts w:ascii="TH SarabunPSK" w:hAnsi="TH SarabunPSK" w:cs="TH SarabunPSK"/>
-          <w:b/>
-          <w:bCs/>
-          <w:color w:val="000000" w:themeColor="text1"/>
-          <w:spacing w:val="3"/>
-          <w:sz w:val="32"/>
-          <w:szCs w:val="32"/>
-        </w:rPr>
-      </w:pPr>
-    </w:p>
-    <w:p>
-      <w:pPr>
-        <w:spacing w:after="0"/>
-        <w:rPr>
-          <w:rFonts w:ascii="TH SarabunPSK" w:hAnsi="TH SarabunPSK" w:cs="TH SarabunPSK" w:hint="cs"/>
-          <w:b/>
-          <w:bCs/>
-          <w:color w:val="000000" w:themeColor="text1"/>
-          <w:spacing w:val="3"/>
-          <w:sz w:val="32"/>
-          <w:szCs w:val="32"/>
-          <w:cs/>
-        </w:rPr>
-      </w:pPr>
-      <w:r>
-        <w:rPr>
-          <w:rFonts w:ascii="TH SarabunPSK" w:hAnsi="TH SarabunPSK" w:cs="TH SarabunPSK" w:hint="cs"/>
-          <w:b/>
-          <w:bCs/>
-          <w:color w:val="000000" w:themeColor="text1"/>
-          <w:spacing w:val="3"/>
-          <w:sz w:val="32"/>
-          <w:szCs w:val="32"/>
-          <w:cs/>
-        </w:rPr>
-        <w:t>ตารางคำสั่งคิวรี่ข้อมูล</w:t>
+        <w:rPr>
+          <w:rFonts w:ascii="TH SarabunPSK" w:hAnsi="TH SarabunPSK" w:cs="TH SarabunPSK"/>
+          <w:color w:val="000000" w:themeColor="text1"/>
+          <w:spacing w:val="3"/>
+          <w:sz w:val="32"/>
+          <w:szCs w:val="32"/>
+          <w:cs/>
+        </w:rPr>
+      </w:pPr>
+      <w:r>
+        <w:rPr>
+          <w:rFonts w:ascii="TH SarabunPSK" w:hAnsi="TH SarabunPSK" w:cs="TH SarabunPSK" w:hint="cs"/>
+          <w:b/>
+          <w:bCs/>
+          <w:color w:val="000000" w:themeColor="text1"/>
+          <w:spacing w:val="3"/>
+          <w:sz w:val="32"/>
+          <w:szCs w:val="32"/>
+          <w:cs/>
+        </w:rPr>
+        <w:t>ตาราง</w:t>
+      </w:r>
+      <w:r>
+        <w:rPr>
+          <w:rFonts w:ascii="TH SarabunPSK" w:hAnsi="TH SarabunPSK" w:cs="TH SarabunPSK" w:hint="cs"/>
+          <w:b/>
+          <w:bCs/>
+          <w:color w:val="000000" w:themeColor="text1"/>
+          <w:spacing w:val="3"/>
+          <w:sz w:val="32"/>
+          <w:szCs w:val="32"/>
+          <w:cs/>
+        </w:rPr>
+        <w:t xml:space="preserve">ที่ </w:t>
+      </w:r>
+      <w:r>
+        <w:rPr>
+          <w:rFonts w:ascii="TH SarabunPSK" w:hAnsi="TH SarabunPSK" w:cs="TH SarabunPSK"/>
+          <w:b/>
+          <w:bCs/>
+          <w:color w:val="000000" w:themeColor="text1"/>
+          <w:spacing w:val="3"/>
+          <w:sz w:val="32"/>
+          <w:szCs w:val="32"/>
+        </w:rPr>
+        <w:t xml:space="preserve">x </w:t>
+      </w:r>
+      <w:r>
+        <w:rPr>
+          <w:rFonts w:ascii="TH SarabunPSK" w:hAnsi="TH SarabunPSK" w:cs="TH SarabunPSK" w:hint="cs"/>
+          <w:color w:val="000000" w:themeColor="text1"/>
+          <w:spacing w:val="3"/>
+          <w:sz w:val="32"/>
+          <w:szCs w:val="32"/>
+          <w:cs/>
+        </w:rPr>
+        <w:t>คำสั่งคิวรี่ข้อมูล</w:t>
       </w:r>
     </w:p>
     <w:tbl>
@@ -2529,6 +3240,7 @@
                 <w:szCs w:val="32"/>
                 <w:cs/>
               </w:rPr>
+              <w:lastRenderedPageBreak/>
               <w:t>ชื่อคำสั่ง</w:t>
             </w:r>
           </w:p>
@@ -2720,24 +3432,127 @@
             <w:r>
               <w:rPr>
                 <w:rFonts w:ascii="TH SarabunPSK" w:hAnsi="TH SarabunPSK" w:cs="TH SarabunPSK"/>
-                <w:color w:val="000000" w:themeColor="text1"/>
+                <w:color w:val="FF0000"/>
                 <w:spacing w:val="3"/>
                 <w:sz w:val="32"/>
                 <w:szCs w:val="32"/>
               </w:rPr>
-              <w:t>Find ,</w:t>
+              <w:t>Find ,geometry</w:t>
+            </w:r>
+            <w:proofErr w:type="gramEnd"/>
+            <w:r>
+              <w:rPr>
+                <w:rFonts w:ascii="TH SarabunPSK" w:hAnsi="TH SarabunPSK" w:cs="TH SarabunPSK"/>
+                <w:color w:val="FF0000"/>
+                <w:spacing w:val="3"/>
+                <w:sz w:val="32"/>
+                <w:szCs w:val="32"/>
+              </w:rPr>
+              <w:t xml:space="preserve"> (***</w:t>
             </w:r>
             <w:r>
               <w:rPr>
+                <w:rFonts w:ascii="TH SarabunPSK" w:hAnsi="TH SarabunPSK" w:cs="TH SarabunPSK" w:hint="cs"/>
+                <w:color w:val="FF0000"/>
+                <w:spacing w:val="3"/>
+                <w:sz w:val="32"/>
+                <w:szCs w:val="32"/>
+                <w:cs/>
+              </w:rPr>
+              <w:t xml:space="preserve">ควรระบุข้อมูลที่เป็น </w:t>
+            </w:r>
+            <w:r>
+              <w:rPr>
                 <w:rFonts w:ascii="TH SarabunPSK" w:hAnsi="TH SarabunPSK" w:cs="TH SarabunPSK"/>
-                <w:color w:val="000000" w:themeColor="text1"/>
+                <w:color w:val="FF0000"/>
                 <w:spacing w:val="3"/>
                 <w:sz w:val="32"/>
                 <w:szCs w:val="32"/>
               </w:rPr>
-              <w:t>geometry</w:t>
+              <w:t xml:space="preserve">General </w:t>
             </w:r>
-            <w:proofErr w:type="gramEnd"/>
+            <w:r>
+              <w:rPr>
+                <w:rFonts w:ascii="TH SarabunPSK" w:hAnsi="TH SarabunPSK" w:cs="TH SarabunPSK" w:hint="cs"/>
+                <w:color w:val="FF0000"/>
+                <w:spacing w:val="3"/>
+                <w:sz w:val="32"/>
+                <w:szCs w:val="32"/>
+                <w:cs/>
+              </w:rPr>
+              <w:t xml:space="preserve">แทน เช่น </w:t>
+            </w:r>
+            <w:r>
+              <w:rPr>
+                <w:rFonts w:ascii="TH SarabunPSK" w:hAnsi="TH SarabunPSK" w:cs="TH SarabunPSK"/>
+                <w:color w:val="FF0000"/>
+                <w:spacing w:val="3"/>
+                <w:sz w:val="32"/>
+                <w:szCs w:val="32"/>
+              </w:rPr>
+              <w:t>coordinates: [</w:t>
+            </w:r>
+            <w:r>
+              <w:rPr>
+                <w:rFonts w:ascii="TH SarabunPSK" w:hAnsi="TH SarabunPSK" w:cs="TH SarabunPSK" w:hint="cs"/>
+                <w:color w:val="FF0000"/>
+                <w:spacing w:val="3"/>
+                <w:sz w:val="32"/>
+                <w:szCs w:val="32"/>
+                <w:cs/>
+              </w:rPr>
+              <w:t xml:space="preserve"> </w:t>
+            </w:r>
+            <w:r>
+              <w:rPr>
+                <w:rFonts w:ascii="TH SarabunPSK" w:hAnsi="TH SarabunPSK" w:cs="TH SarabunPSK"/>
+                <w:color w:val="FF0000"/>
+                <w:spacing w:val="3"/>
+                <w:sz w:val="32"/>
+                <w:szCs w:val="32"/>
+              </w:rPr>
+              <w:t>logitude</w:t>
+            </w:r>
+            <w:r>
+              <w:rPr>
+                <w:rFonts w:ascii="TH SarabunPSK" w:hAnsi="TH SarabunPSK" w:cs="TH SarabunPSK"/>
+                <w:color w:val="FF0000"/>
+                <w:spacing w:val="3"/>
+                <w:sz w:val="32"/>
+                <w:szCs w:val="32"/>
+              </w:rPr>
+              <w:t xml:space="preserve">, </w:t>
+            </w:r>
+            <w:r>
+              <w:rPr>
+                <w:rFonts w:ascii="TH SarabunPSK" w:hAnsi="TH SarabunPSK" w:cs="TH SarabunPSK"/>
+                <w:color w:val="FF0000"/>
+                <w:spacing w:val="3"/>
+                <w:sz w:val="32"/>
+                <w:szCs w:val="32"/>
+              </w:rPr>
+              <w:t>latitude</w:t>
+            </w:r>
+            <w:r>
+              <w:rPr>
+                <w:rFonts w:ascii="TH SarabunPSK" w:hAnsi="TH SarabunPSK" w:cs="TH SarabunPSK"/>
+                <w:color w:val="FF0000"/>
+                <w:spacing w:val="3"/>
+                <w:sz w:val="32"/>
+                <w:szCs w:val="32"/>
+              </w:rPr>
+              <w:t xml:space="preserve"> ] </w:t>
+            </w:r>
+            <w:r>
+              <w:rPr>
+                <w:rFonts w:ascii="TH SarabunPSK" w:hAnsi="TH SarabunPSK" w:cs="TH SarabunPSK"/>
+                <w:color w:val="FF0000"/>
+                <w:spacing w:val="3"/>
+                <w:sz w:val="32"/>
+                <w:szCs w:val="32"/>
+              </w:rPr>
+              <w:t>***)</w:t>
+            </w:r>
           </w:p>
         </w:tc>
         <w:tc>
@@ -2748,7 +3563,7 @@
             <w:pPr>
               <w:rPr>
                 <w:rFonts w:ascii="TH SarabunPSK" w:hAnsi="TH SarabunPSK" w:cs="TH SarabunPSK"/>
-                <w:color w:val="000000" w:themeColor="text1"/>
+                <w:color w:val="FF0000"/>
                 <w:spacing w:val="3"/>
                 <w:sz w:val="32"/>
                 <w:szCs w:val="32"/>
@@ -2758,7 +3573,7 @@
             <w:r>
               <w:rPr>
                 <w:rFonts w:ascii="TH SarabunPSK" w:hAnsi="TH SarabunPSK" w:cs="TH SarabunPSK"/>
-                <w:color w:val="000000" w:themeColor="text1"/>
+                <w:color w:val="FF0000"/>
                 <w:spacing w:val="3"/>
                 <w:sz w:val="32"/>
                 <w:szCs w:val="32"/>
@@ -2769,7 +3584,7 @@
             <w:r>
               <w:rPr>
                 <w:rFonts w:ascii="TH SarabunPSK" w:hAnsi="TH SarabunPSK" w:cs="TH SarabunPSK"/>
-                <w:color w:val="000000" w:themeColor="text1"/>
+                <w:color w:val="FF0000"/>
                 <w:spacing w:val="3"/>
                 <w:sz w:val="32"/>
                 <w:szCs w:val="32"/>
@@ -2781,7 +3596,7 @@
             <w:r>
               <w:rPr>
                 <w:rFonts w:ascii="TH SarabunPSK" w:hAnsi="TH SarabunPSK" w:cs="TH SarabunPSK"/>
-                <w:color w:val="000000" w:themeColor="text1"/>
+                <w:color w:val="FF0000"/>
                 <w:spacing w:val="3"/>
                 <w:sz w:val="32"/>
                 <w:szCs w:val="32"/>
@@ -2793,7 +3608,7 @@
             <w:pPr>
               <w:rPr>
                 <w:rFonts w:ascii="TH SarabunPSK" w:hAnsi="TH SarabunPSK" w:cs="TH SarabunPSK"/>
-                <w:color w:val="000000" w:themeColor="text1"/>
+                <w:color w:val="FF0000"/>
                 <w:spacing w:val="3"/>
                 <w:sz w:val="32"/>
                 <w:szCs w:val="32"/>
@@ -2802,7 +3617,7 @@
             <w:r>
               <w:rPr>
                 <w:rFonts w:ascii="TH SarabunPSK" w:hAnsi="TH SarabunPSK" w:cs="TH SarabunPSK"/>
-                <w:color w:val="000000" w:themeColor="text1"/>
+                <w:color w:val="FF0000"/>
                 <w:spacing w:val="3"/>
                 <w:sz w:val="32"/>
                 <w:szCs w:val="32"/>
@@ -2813,7 +3628,7 @@
             <w:r>
               <w:rPr>
                 <w:rFonts w:ascii="TH SarabunPSK" w:hAnsi="TH SarabunPSK" w:cs="TH SarabunPSK"/>
-                <w:color w:val="000000" w:themeColor="text1"/>
+                <w:color w:val="FF0000"/>
                 <w:spacing w:val="3"/>
                 <w:sz w:val="32"/>
                 <w:szCs w:val="32"/>
@@ -2824,7 +3639,7 @@
             <w:r>
               <w:rPr>
                 <w:rFonts w:ascii="TH SarabunPSK" w:hAnsi="TH SarabunPSK" w:cs="TH SarabunPSK"/>
-                <w:color w:val="000000" w:themeColor="text1"/>
+                <w:color w:val="FF0000"/>
                 <w:spacing w:val="3"/>
                 <w:sz w:val="32"/>
                 <w:szCs w:val="32"/>
@@ -2836,7 +3651,7 @@
             <w:pPr>
               <w:rPr>
                 <w:rFonts w:ascii="TH SarabunPSK" w:hAnsi="TH SarabunPSK" w:cs="TH SarabunPSK"/>
-                <w:color w:val="000000" w:themeColor="text1"/>
+                <w:color w:val="FF0000"/>
                 <w:spacing w:val="3"/>
                 <w:sz w:val="32"/>
                 <w:szCs w:val="32"/>
@@ -2845,7 +3660,7 @@
             <w:r>
               <w:rPr>
                 <w:rFonts w:ascii="TH SarabunPSK" w:hAnsi="TH SarabunPSK" w:cs="TH SarabunPSK"/>
-                <w:color w:val="000000" w:themeColor="text1"/>
+                <w:color w:val="FF0000"/>
                 <w:spacing w:val="3"/>
                 <w:sz w:val="32"/>
                 <w:szCs w:val="32"/>
@@ -2856,7 +3671,7 @@
             <w:r>
               <w:rPr>
                 <w:rFonts w:ascii="TH SarabunPSK" w:hAnsi="TH SarabunPSK" w:cs="TH SarabunPSK"/>
-                <w:color w:val="000000" w:themeColor="text1"/>
+                <w:color w:val="FF0000"/>
                 <w:spacing w:val="3"/>
                 <w:sz w:val="32"/>
                 <w:szCs w:val="32"/>
@@ -2867,7 +3682,7 @@
             <w:r>
               <w:rPr>
                 <w:rFonts w:ascii="TH SarabunPSK" w:hAnsi="TH SarabunPSK" w:cs="TH SarabunPSK"/>
-                <w:color w:val="000000" w:themeColor="text1"/>
+                <w:color w:val="FF0000"/>
                 <w:spacing w:val="3"/>
                 <w:sz w:val="32"/>
                 <w:szCs w:val="32"/>
@@ -2879,7 +3694,7 @@
             <w:pPr>
               <w:rPr>
                 <w:rFonts w:ascii="TH SarabunPSK" w:hAnsi="TH SarabunPSK" w:cs="TH SarabunPSK"/>
-                <w:color w:val="000000" w:themeColor="text1"/>
+                <w:color w:val="FF0000"/>
                 <w:spacing w:val="3"/>
                 <w:sz w:val="32"/>
                 <w:szCs w:val="32"/>
@@ -2888,7 +3703,7 @@
             <w:r>
               <w:rPr>
                 <w:rFonts w:ascii="TH SarabunPSK" w:hAnsi="TH SarabunPSK" w:cs="TH SarabunPSK"/>
-                <w:color w:val="000000" w:themeColor="text1"/>
+                <w:color w:val="FF0000"/>
                 <w:spacing w:val="3"/>
                 <w:sz w:val="32"/>
                 <w:szCs w:val="32"/>
@@ -2899,7 +3714,7 @@
             <w:r>
               <w:rPr>
                 <w:rFonts w:ascii="TH SarabunPSK" w:hAnsi="TH SarabunPSK" w:cs="TH SarabunPSK"/>
-                <w:color w:val="000000" w:themeColor="text1"/>
+                <w:color w:val="FF0000"/>
                 <w:spacing w:val="3"/>
                 <w:sz w:val="32"/>
                 <w:szCs w:val="32"/>
@@ -2910,7 +3725,7 @@
             <w:r>
               <w:rPr>
                 <w:rFonts w:ascii="TH SarabunPSK" w:hAnsi="TH SarabunPSK" w:cs="TH SarabunPSK"/>
-                <w:color w:val="000000" w:themeColor="text1"/>
+                <w:color w:val="FF0000"/>
                 <w:spacing w:val="3"/>
                 <w:sz w:val="32"/>
                 <w:szCs w:val="32"/>
@@ -2922,7 +3737,7 @@
             <w:pPr>
               <w:rPr>
                 <w:rFonts w:ascii="TH SarabunPSK" w:hAnsi="TH SarabunPSK" w:cs="TH SarabunPSK"/>
-                <w:color w:val="000000" w:themeColor="text1"/>
+                <w:color w:val="FF0000"/>
                 <w:spacing w:val="3"/>
                 <w:sz w:val="32"/>
                 <w:szCs w:val="32"/>
@@ -2931,7 +3746,7 @@
             <w:r>
               <w:rPr>
                 <w:rFonts w:ascii="TH SarabunPSK" w:hAnsi="TH SarabunPSK" w:cs="TH SarabunPSK"/>
-                <w:color w:val="000000" w:themeColor="text1"/>
+                <w:color w:val="FF0000"/>
                 <w:spacing w:val="3"/>
                 <w:sz w:val="32"/>
                 <w:szCs w:val="32"/>
@@ -2942,7 +3757,7 @@
             <w:r>
               <w:rPr>
                 <w:rFonts w:ascii="TH SarabunPSK" w:hAnsi="TH SarabunPSK" w:cs="TH SarabunPSK"/>
-                <w:color w:val="000000" w:themeColor="text1"/>
+                <w:color w:val="FF0000"/>
                 <w:spacing w:val="3"/>
                 <w:sz w:val="32"/>
                 <w:szCs w:val="32"/>
@@ -2953,7 +3768,7 @@
             <w:r>
               <w:rPr>
                 <w:rFonts w:ascii="TH SarabunPSK" w:hAnsi="TH SarabunPSK" w:cs="TH SarabunPSK"/>
-                <w:color w:val="000000" w:themeColor="text1"/>
+                <w:color w:val="FF0000"/>
                 <w:spacing w:val="3"/>
                 <w:sz w:val="32"/>
                 <w:szCs w:val="32"/>
@@ -2967,7 +3782,7 @@
                 <w:rFonts w:ascii="TH SarabunPSK" w:hAnsi="TH SarabunPSK" w:cs="TH SarabunPSK"/>
                 <w:b/>
                 <w:bCs/>
-                <w:color w:val="000000" w:themeColor="text1"/>
+                <w:color w:val="FF0000"/>
                 <w:spacing w:val="3"/>
                 <w:sz w:val="32"/>
                 <w:szCs w:val="32"/>
@@ -2976,7 +3791,7 @@
             <w:r>
               <w:rPr>
                 <w:rFonts w:ascii="TH SarabunPSK" w:hAnsi="TH SarabunPSK" w:cs="TH SarabunPSK"/>
-                <w:color w:val="000000" w:themeColor="text1"/>
+                <w:color w:val="FF0000"/>
                 <w:spacing w:val="3"/>
                 <w:sz w:val="32"/>
                 <w:szCs w:val="32"/>
@@ -3005,136 +3820,118 @@
     <w:p>
       <w:pPr>
         <w:spacing w:after="0"/>
-        <w:jc w:val="center"/>
-        <w:rPr>
-          <w:rFonts w:ascii="TH SarabunPSK" w:hAnsi="TH SarabunPSK" w:cs="TH SarabunPSK" w:hint="cs"/>
-          <w:b/>
-          <w:bCs/>
-          <w:color w:val="000000" w:themeColor="text1"/>
-          <w:spacing w:val="3"/>
-          <w:sz w:val="32"/>
-          <w:szCs w:val="32"/>
-        </w:rPr>
-      </w:pPr>
+        <w:rPr>
+          <w:rFonts w:ascii="TH SarabunPSK" w:hAnsi="TH SarabunPSK" w:cs="TH SarabunPSK"/>
+          <w:color w:val="FF0000"/>
+          <w:spacing w:val="3"/>
+          <w:sz w:val="32"/>
+          <w:szCs w:val="32"/>
+        </w:rPr>
+      </w:pPr>
+      <w:r>
+        <w:rPr>
+          <w:rFonts w:ascii="TH SarabunPSK" w:hAnsi="TH SarabunPSK" w:cs="TH SarabunPSK" w:hint="cs"/>
+          <w:b/>
+          <w:bCs/>
+          <w:color w:val="000000" w:themeColor="text1"/>
+          <w:spacing w:val="3"/>
+          <w:sz w:val="32"/>
+          <w:szCs w:val="32"/>
+          <w:cs/>
+        </w:rPr>
+        <w:t>ขั้นตอนการประมวลผลคิวรี</w:t>
+      </w:r>
+      <w:r>
+        <w:rPr>
+          <w:rFonts w:ascii="TH SarabunPSK" w:hAnsi="TH SarabunPSK" w:cs="TH SarabunPSK" w:hint="cs"/>
+          <w:b/>
+          <w:bCs/>
+          <w:color w:val="000000" w:themeColor="text1"/>
+          <w:spacing w:val="3"/>
+          <w:sz w:val="32"/>
+          <w:szCs w:val="32"/>
+          <w:cs/>
+        </w:rPr>
+        <w:t xml:space="preserve"> </w:t>
+      </w:r>
+      <w:r>
+        <w:rPr>
+          <w:rFonts w:ascii="TH SarabunPSK" w:hAnsi="TH SarabunPSK" w:cs="TH SarabunPSK" w:hint="cs"/>
+          <w:color w:val="FF0000"/>
+          <w:spacing w:val="3"/>
+          <w:sz w:val="32"/>
+          <w:szCs w:val="32"/>
+          <w:cs/>
+        </w:rPr>
+        <w:t>(</w:t>
+      </w:r>
+      <w:r>
+        <w:rPr>
+          <w:rFonts w:ascii="TH SarabunPSK" w:hAnsi="TH SarabunPSK" w:cs="TH SarabunPSK"/>
+          <w:color w:val="FF0000"/>
+          <w:spacing w:val="3"/>
+          <w:sz w:val="32"/>
+          <w:szCs w:val="32"/>
+        </w:rPr>
+        <w:t>***</w:t>
+      </w:r>
+      <w:r>
+        <w:rPr>
+          <w:rFonts w:ascii="TH SarabunPSK" w:hAnsi="TH SarabunPSK" w:cs="TH SarabunPSK" w:hint="cs"/>
+          <w:color w:val="FF0000"/>
+          <w:spacing w:val="3"/>
+          <w:sz w:val="32"/>
+          <w:szCs w:val="32"/>
+          <w:cs/>
+        </w:rPr>
+        <w:t>อธิบายขั้นตอนให้ชัดเจนในแต่ละขั้นตอน</w:t>
+      </w:r>
+      <w:r>
+        <w:rPr>
+          <w:rFonts w:ascii="TH SarabunPSK" w:hAnsi="TH SarabunPSK" w:cs="TH SarabunPSK"/>
+          <w:color w:val="FF0000"/>
+          <w:spacing w:val="3"/>
+          <w:sz w:val="32"/>
+          <w:szCs w:val="32"/>
+        </w:rPr>
+        <w:t>***</w:t>
+      </w:r>
+      <w:r>
+        <w:rPr>
+          <w:rFonts w:ascii="TH SarabunPSK" w:hAnsi="TH SarabunPSK" w:cs="TH SarabunPSK" w:hint="cs"/>
+          <w:color w:val="FF0000"/>
+          <w:spacing w:val="3"/>
+          <w:sz w:val="32"/>
+          <w:szCs w:val="32"/>
+          <w:cs/>
+        </w:rPr>
+        <w:t>)</w:t>
+      </w:r>
     </w:p>
     <w:p>
       <w:pPr>
         <w:spacing w:after="0"/>
         <w:rPr>
-          <w:rFonts w:ascii="TH SarabunPSK" w:hAnsi="TH SarabunPSK" w:cs="TH SarabunPSK"/>
-          <w:b/>
-          <w:bCs/>
-          <w:color w:val="000000" w:themeColor="text1"/>
-          <w:spacing w:val="3"/>
-          <w:sz w:val="32"/>
-          <w:szCs w:val="32"/>
-        </w:rPr>
-      </w:pPr>
-      <w:r>
-        <w:rPr>
-          <w:rFonts w:ascii="TH SarabunPSK" w:hAnsi="TH SarabunPSK" w:cs="TH SarabunPSK"/>
-          <w:b/>
-          <w:bCs/>
-          <w:color w:val="000000" w:themeColor="text1"/>
-          <w:spacing w:val="3"/>
-          <w:sz w:val="32"/>
-          <w:szCs w:val="32"/>
-          <w:cs/>
-        </w:rPr>
-        <w:t xml:space="preserve">การนำเสนอผลลัพธ์ของข้อมูล </w:t>
-      </w:r>
-    </w:p>
-    <w:p>
-      <w:pPr>
-        <w:spacing w:after="0"/>
-        <w:rPr>
-          <w:rFonts w:ascii="TH SarabunPSK" w:hAnsi="TH SarabunPSK" w:cs="TH SarabunPSK"/>
-          <w:color w:val="000000" w:themeColor="text1"/>
-          <w:spacing w:val="3"/>
-          <w:sz w:val="32"/>
-          <w:szCs w:val="32"/>
-        </w:rPr>
-      </w:pPr>
-      <w:r>
-        <w:rPr>
-          <w:rFonts w:ascii="TH SarabunPSK" w:hAnsi="TH SarabunPSK" w:cs="TH SarabunPSK"/>
-          <w:b/>
-          <w:bCs/>
-          <w:color w:val="000000" w:themeColor="text1"/>
-          <w:spacing w:val="3"/>
-          <w:sz w:val="32"/>
-          <w:szCs w:val="32"/>
+          <w:rFonts w:ascii="TH SarabunPSK" w:hAnsi="TH SarabunPSK" w:cs="TH SarabunPSK" w:hint="cs"/>
+          <w:color w:val="000000" w:themeColor="text1"/>
+          <w:spacing w:val="3"/>
+          <w:sz w:val="32"/>
+          <w:szCs w:val="32"/>
+        </w:rPr>
+      </w:pPr>
+      <w:r>
+        <w:rPr>
+          <w:rFonts w:ascii="TH SarabunPSK" w:hAnsi="TH SarabunPSK" w:cs="TH SarabunPSK"/>
+          <w:b/>
+          <w:bCs/>
+          <w:color w:val="000000" w:themeColor="text1"/>
+          <w:spacing w:val="3"/>
+          <w:sz w:val="32"/>
+          <w:szCs w:val="32"/>
+          <w:cs/>
         </w:rPr>
         <w:tab/>
       </w:r>
-      <w:r>
-        <w:rPr>
-          <w:rFonts w:ascii="TH SarabunPSK" w:hAnsi="TH SarabunPSK" w:cs="TH SarabunPSK" w:hint="cs"/>
-          <w:color w:val="000000" w:themeColor="text1"/>
-          <w:spacing w:val="3"/>
-          <w:sz w:val="32"/>
-          <w:szCs w:val="32"/>
-          <w:cs/>
-        </w:rPr>
-        <w:t>ในขั้นตอนการแสดงผลของข้อมูล ผลลัพธ์ที่ได้จากการคิวรี่ข้อมูลแสดงดังนี้</w:t>
-      </w:r>
-    </w:p>
-    <w:p>
-      <w:pPr>
-        <w:spacing w:after="0"/>
-        <w:rPr>
-          <w:rFonts w:ascii="TH SarabunPSK" w:hAnsi="TH SarabunPSK" w:cs="TH SarabunPSK"/>
-          <w:color w:val="000000" w:themeColor="text1"/>
-          <w:spacing w:val="3"/>
-          <w:sz w:val="32"/>
-          <w:szCs w:val="32"/>
-        </w:rPr>
-      </w:pPr>
-    </w:p>
-    <w:p>
-      <w:pPr>
-        <w:spacing w:after="0"/>
-        <w:rPr>
-          <w:rFonts w:ascii="TH SarabunPSK" w:hAnsi="TH SarabunPSK" w:cs="TH SarabunPSK"/>
-          <w:color w:val="000000" w:themeColor="text1"/>
-          <w:spacing w:val="3"/>
-          <w:sz w:val="32"/>
-          <w:szCs w:val="32"/>
-        </w:rPr>
-      </w:pPr>
-      <w:r>
-        <w:rPr>
-          <w:rFonts w:ascii="TH SarabunPSK" w:hAnsi="TH SarabunPSK" w:cs="TH SarabunPSK" w:hint="cs"/>
-          <w:color w:val="000000" w:themeColor="text1"/>
-          <w:spacing w:val="3"/>
-          <w:sz w:val="32"/>
-          <w:szCs w:val="32"/>
-          <w:cs/>
-        </w:rPr>
-        <w:t xml:space="preserve">การเลือกใช้ฐานข้อมูล </w:t>
-      </w:r>
-      <w:r>
-        <w:rPr>
-          <w:rFonts w:ascii="TH SarabunPSK" w:hAnsi="TH SarabunPSK" w:cs="TH SarabunPSK"/>
-          <w:color w:val="000000" w:themeColor="text1"/>
-          <w:spacing w:val="3"/>
-          <w:sz w:val="32"/>
-          <w:szCs w:val="32"/>
-        </w:rPr>
-        <w:t xml:space="preserve">database </w:t>
-      </w:r>
-      <w:proofErr w:type="spellStart"/>
-      <w:r>
-        <w:rPr>
-          <w:rFonts w:ascii="TH SarabunPSK" w:hAnsi="TH SarabunPSK" w:cs="TH SarabunPSK"/>
-          <w:color w:val="000000" w:themeColor="text1"/>
-          <w:spacing w:val="3"/>
-          <w:sz w:val="32"/>
-          <w:szCs w:val="32"/>
-        </w:rPr>
-        <w:t>PowerCharge</w:t>
-      </w:r>
-      <w:proofErr w:type="spellEnd"/>
     </w:p>
     <w:p>
       <w:pPr>
@@ -3142,6 +3939,200 @@
         <w:jc w:val="center"/>
         <w:rPr>
           <w:rFonts w:ascii="TH SarabunPSK" w:hAnsi="TH SarabunPSK" w:cs="TH SarabunPSK"/>
+          <w:color w:val="FF0000"/>
+          <w:spacing w:val="3"/>
+          <w:sz w:val="32"/>
+          <w:szCs w:val="32"/>
+        </w:rPr>
+      </w:pPr>
+      <w:r>
+        <w:rPr>
+          <w:rFonts w:ascii="TH SarabunPSK" w:hAnsi="TH SarabunPSK" w:cs="TH SarabunPSK" w:hint="cs"/>
+          <w:color w:val="FF0000"/>
+          <w:spacing w:val="3"/>
+          <w:sz w:val="32"/>
+          <w:szCs w:val="32"/>
+          <w:cs/>
+        </w:rPr>
+        <w:t xml:space="preserve">ภาพที่  </w:t>
+      </w:r>
+      <w:r>
+        <w:rPr>
+          <w:rFonts w:ascii="TH SarabunPSK" w:hAnsi="TH SarabunPSK" w:cs="TH SarabunPSK"/>
+          <w:color w:val="FF0000"/>
+          <w:spacing w:val="3"/>
+          <w:sz w:val="32"/>
+          <w:szCs w:val="32"/>
+        </w:rPr>
+        <w:t xml:space="preserve">x </w:t>
+      </w:r>
+      <w:r>
+        <w:rPr>
+          <w:rFonts w:ascii="TH SarabunPSK" w:hAnsi="TH SarabunPSK" w:cs="TH SarabunPSK" w:hint="cs"/>
+          <w:color w:val="FF0000"/>
+          <w:spacing w:val="3"/>
+          <w:sz w:val="32"/>
+          <w:szCs w:val="32"/>
+          <w:cs/>
+        </w:rPr>
+        <w:t xml:space="preserve">แสดงขั้นตอนการประมวผลระบบ </w:t>
+      </w:r>
+      <w:r>
+        <w:rPr>
+          <w:rFonts w:ascii="TH SarabunPSK" w:hAnsi="TH SarabunPSK" w:cs="TH SarabunPSK"/>
+          <w:color w:val="FF0000"/>
+          <w:spacing w:val="3"/>
+          <w:sz w:val="32"/>
+          <w:szCs w:val="32"/>
+        </w:rPr>
+        <w:t xml:space="preserve">xx </w:t>
+      </w:r>
+      <w:r>
+        <w:rPr>
+          <w:rFonts w:ascii="TH SarabunPSK" w:hAnsi="TH SarabunPSK" w:cs="TH SarabunPSK" w:hint="cs"/>
+          <w:color w:val="FF0000"/>
+          <w:spacing w:val="3"/>
+          <w:sz w:val="32"/>
+          <w:szCs w:val="32"/>
+          <w:cs/>
+        </w:rPr>
+        <w:t xml:space="preserve">ฟังก์ชัน </w:t>
+      </w:r>
+      <w:r>
+        <w:rPr>
+          <w:rFonts w:ascii="TH SarabunPSK" w:hAnsi="TH SarabunPSK" w:cs="TH SarabunPSK"/>
+          <w:color w:val="FF0000"/>
+          <w:spacing w:val="3"/>
+          <w:sz w:val="32"/>
+          <w:szCs w:val="32"/>
+        </w:rPr>
+        <w:t xml:space="preserve">xx </w:t>
+      </w:r>
+      <w:r>
+        <w:rPr>
+          <w:rFonts w:ascii="TH SarabunPSK" w:hAnsi="TH SarabunPSK" w:cs="TH SarabunPSK" w:hint="cs"/>
+          <w:color w:val="FF0000"/>
+          <w:spacing w:val="3"/>
+          <w:sz w:val="32"/>
+          <w:szCs w:val="32"/>
+          <w:cs/>
+        </w:rPr>
+        <w:t>สำหรับผู้ใช้งาน</w:t>
+      </w:r>
+    </w:p>
+    <w:p>
+      <w:pPr>
+        <w:spacing w:after="0"/>
+        <w:jc w:val="center"/>
+        <w:rPr>
+          <w:rFonts w:ascii="TH SarabunPSK" w:hAnsi="TH SarabunPSK" w:cs="TH SarabunPSK" w:hint="cs"/>
+          <w:color w:val="FF0000"/>
+          <w:spacing w:val="3"/>
+          <w:sz w:val="32"/>
+          <w:szCs w:val="32"/>
+          <w:cs/>
+        </w:rPr>
+      </w:pPr>
+    </w:p>
+    <w:p>
+      <w:pPr>
+        <w:spacing w:after="0"/>
+        <w:rPr>
+          <w:rFonts w:ascii="TH SarabunPSK" w:hAnsi="TH SarabunPSK" w:cs="TH SarabunPSK"/>
+          <w:color w:val="000000" w:themeColor="text1"/>
+          <w:spacing w:val="3"/>
+          <w:sz w:val="32"/>
+          <w:szCs w:val="32"/>
+        </w:rPr>
+      </w:pPr>
+      <w:r>
+        <w:rPr>
+          <w:rFonts w:ascii="TH SarabunPSK" w:hAnsi="TH SarabunPSK" w:cs="TH SarabunPSK"/>
+          <w:b/>
+          <w:bCs/>
+          <w:color w:val="000000" w:themeColor="text1"/>
+          <w:spacing w:val="3"/>
+          <w:sz w:val="32"/>
+          <w:szCs w:val="32"/>
+        </w:rPr>
+        <w:tab/>
+      </w:r>
+      <w:r>
+        <w:rPr>
+          <w:rFonts w:ascii="TH SarabunPSK" w:hAnsi="TH SarabunPSK" w:cs="TH SarabunPSK" w:hint="cs"/>
+          <w:color w:val="000000" w:themeColor="text1"/>
+          <w:spacing w:val="3"/>
+          <w:sz w:val="32"/>
+          <w:szCs w:val="32"/>
+          <w:cs/>
+        </w:rPr>
+        <w:t>ในขั้นตอนการแสดงผลของข้อมูล ผลลัพธ์ที่ได้จากการคิวรี่ข้อมูลแสดงดังนี้</w:t>
+      </w:r>
+    </w:p>
+    <w:p>
+      <w:pPr>
+        <w:spacing w:after="0"/>
+        <w:rPr>
+          <w:rFonts w:ascii="TH SarabunPSK" w:hAnsi="TH SarabunPSK" w:cs="TH SarabunPSK"/>
+          <w:color w:val="000000" w:themeColor="text1"/>
+          <w:spacing w:val="3"/>
+          <w:sz w:val="32"/>
+          <w:szCs w:val="32"/>
+        </w:rPr>
+      </w:pPr>
+    </w:p>
+    <w:p>
+      <w:pPr>
+        <w:spacing w:after="0"/>
+        <w:ind w:firstLine="720"/>
+        <w:rPr>
+          <w:rFonts w:ascii="TH SarabunPSK" w:hAnsi="TH SarabunPSK" w:cs="TH SarabunPSK"/>
+          <w:color w:val="000000" w:themeColor="text1"/>
+          <w:spacing w:val="3"/>
+          <w:sz w:val="32"/>
+          <w:szCs w:val="32"/>
+        </w:rPr>
+      </w:pPr>
+      <w:r>
+        <w:rPr>
+          <w:rFonts w:ascii="TH SarabunPSK" w:hAnsi="TH SarabunPSK" w:cs="TH SarabunPSK" w:hint="cs"/>
+          <w:color w:val="000000" w:themeColor="text1"/>
+          <w:spacing w:val="3"/>
+          <w:sz w:val="32"/>
+          <w:szCs w:val="32"/>
+          <w:cs/>
+        </w:rPr>
+        <w:t xml:space="preserve">การเลือกใช้ฐานข้อมูล </w:t>
+      </w:r>
+      <w:r>
+        <w:rPr>
+          <w:rFonts w:ascii="TH SarabunPSK" w:hAnsi="TH SarabunPSK" w:cs="TH SarabunPSK"/>
+          <w:color w:val="000000" w:themeColor="text1"/>
+          <w:spacing w:val="3"/>
+          <w:sz w:val="32"/>
+          <w:szCs w:val="32"/>
+        </w:rPr>
+        <w:t xml:space="preserve">database </w:t>
+      </w:r>
+      <w:proofErr w:type="spellStart"/>
+      <w:r>
+        <w:rPr>
+          <w:rFonts w:ascii="TH SarabunPSK" w:hAnsi="TH SarabunPSK" w:cs="TH SarabunPSK"/>
+          <w:color w:val="000000" w:themeColor="text1"/>
+          <w:spacing w:val="3"/>
+          <w:sz w:val="32"/>
+          <w:szCs w:val="32"/>
+        </w:rPr>
+        <w:t>PowerCharge</w:t>
+      </w:r>
+      <w:proofErr w:type="spellEnd"/>
+    </w:p>
+    <w:p>
+      <w:pPr>
+        <w:spacing w:after="0"/>
+        <w:jc w:val="center"/>
+        <w:rPr>
+          <w:rFonts w:ascii="TH SarabunPSK" w:hAnsi="TH SarabunPSK" w:cs="TH SarabunPSK"/>
           <w:color w:val="000000" w:themeColor="text1"/>
           <w:spacing w:val="3"/>
           <w:sz w:val="32"/>
@@ -3153,7 +4144,7 @@
           <w:noProof/>
         </w:rPr>
         <w:drawing>
-          <wp:inline distT="0" distB="0" distL="0" distR="0" wp14:anchorId="4C80A1A4" wp14:editId="64C89156">
+          <wp:inline distT="0" distB="0" distL="0" distR="0" wp14:anchorId="0BF80CB7" wp14:editId="460C8420">
             <wp:extent cx="2150988" cy="389613"/>
             <wp:effectExtent l="0" t="0" r="1905" b="0"/>
             <wp:docPr id="1" name="Picture 1"/>
@@ -3218,6 +4209,7 @@
     <w:p>
       <w:pPr>
         <w:spacing w:after="0"/>
+        <w:ind w:firstLine="720"/>
         <w:rPr>
           <w:rFonts w:ascii="TH SarabunPSK" w:hAnsi="TH SarabunPSK" w:cs="TH SarabunPSK"/>
           <w:color w:val="000000" w:themeColor="text1"/>
@@ -3329,7 +4321,7 @@
           <w:noProof/>
         </w:rPr>
         <w:drawing>
-          <wp:inline distT="0" distB="0" distL="0" distR="0" wp14:anchorId="05EAC018" wp14:editId="1B7F057E">
+          <wp:inline distT="0" distB="0" distL="0" distR="0" wp14:anchorId="69358994" wp14:editId="45EBD752">
             <wp:extent cx="3178990" cy="437322"/>
             <wp:effectExtent l="0" t="0" r="2540" b="1270"/>
             <wp:docPr id="2" name="Picture 2"/>
@@ -3381,9 +4373,45 @@
     <w:p>
       <w:pPr>
         <w:spacing w:after="0"/>
+        <w:rPr>
+          <w:rFonts w:ascii="TH SarabunPSK" w:hAnsi="TH SarabunPSK" w:cs="TH SarabunPSK"/>
+          <w:color w:val="000000" w:themeColor="text1"/>
+          <w:spacing w:val="3"/>
+          <w:sz w:val="32"/>
+          <w:szCs w:val="32"/>
+        </w:rPr>
+      </w:pPr>
+    </w:p>
+    <w:p>
+      <w:pPr>
+        <w:spacing w:after="0"/>
+        <w:rPr>
+          <w:rFonts w:ascii="TH SarabunPSK" w:hAnsi="TH SarabunPSK" w:cs="TH SarabunPSK" w:hint="cs"/>
+          <w:color w:val="000000" w:themeColor="text1"/>
+          <w:spacing w:val="3"/>
+          <w:sz w:val="32"/>
+          <w:szCs w:val="32"/>
+        </w:rPr>
+      </w:pPr>
+      <w:r>
+        <w:rPr>
+          <w:rFonts w:ascii="TH SarabunPSK" w:hAnsi="TH SarabunPSK" w:cs="TH SarabunPSK"/>
+          <w:color w:val="000000" w:themeColor="text1"/>
+          <w:spacing w:val="3"/>
+          <w:sz w:val="32"/>
+          <w:szCs w:val="32"/>
+        </w:rPr>
+        <w:tab/>
+      </w:r>
+    </w:p>
+    <w:p>
+      <w:pPr>
+        <w:spacing w:after="0"/>
         <w:jc w:val="center"/>
         <w:rPr>
-          <w:rFonts w:ascii="TH SarabunPSK" w:hAnsi="TH SarabunPSK" w:cs="TH SarabunPSK"/>
+          <w:rFonts w:ascii="TH SarabunPSK" w:hAnsi="TH SarabunPSK" w:cs="TH SarabunPSK" w:hint="cs"/>
+          <w:b/>
+          <w:bCs/>
           <w:color w:val="000000" w:themeColor="text1"/>
           <w:spacing w:val="3"/>
           <w:sz w:val="32"/>
@@ -3396,21 +4424,116 @@
         <w:spacing w:after="0"/>
         <w:rPr>
           <w:rFonts w:ascii="TH SarabunPSK" w:hAnsi="TH SarabunPSK" w:cs="TH SarabunPSK"/>
-          <w:color w:val="000000" w:themeColor="text1"/>
-          <w:spacing w:val="3"/>
-          <w:sz w:val="32"/>
-          <w:szCs w:val="32"/>
-        </w:rPr>
-      </w:pPr>
-      <w:r>
-        <w:rPr>
-          <w:rFonts w:ascii="TH SarabunPSK" w:hAnsi="TH SarabunPSK" w:cs="TH SarabunPSK"/>
-          <w:color w:val="000000" w:themeColor="text1"/>
-          <w:spacing w:val="3"/>
-          <w:sz w:val="32"/>
-          <w:szCs w:val="32"/>
-        </w:rPr>
-        <w:t xml:space="preserve">Case1 </w:t>
+          <w:b/>
+          <w:bCs/>
+          <w:color w:val="000000" w:themeColor="text1"/>
+          <w:spacing w:val="3"/>
+          <w:sz w:val="32"/>
+          <w:szCs w:val="32"/>
+        </w:rPr>
+      </w:pPr>
+      <w:r>
+        <w:rPr>
+          <w:rFonts w:ascii="TH SarabunPSK" w:hAnsi="TH SarabunPSK" w:cs="TH SarabunPSK"/>
+          <w:b/>
+          <w:bCs/>
+          <w:color w:val="000000" w:themeColor="text1"/>
+          <w:spacing w:val="3"/>
+          <w:sz w:val="32"/>
+          <w:szCs w:val="32"/>
+          <w:cs/>
+        </w:rPr>
+        <w:t>ผลลัพธ์</w:t>
+      </w:r>
+      <w:r>
+        <w:rPr>
+          <w:rFonts w:ascii="TH SarabunPSK" w:hAnsi="TH SarabunPSK" w:cs="TH SarabunPSK" w:hint="cs"/>
+          <w:b/>
+          <w:bCs/>
+          <w:color w:val="000000" w:themeColor="text1"/>
+          <w:spacing w:val="3"/>
+          <w:sz w:val="32"/>
+          <w:szCs w:val="32"/>
+          <w:cs/>
+        </w:rPr>
+        <w:t>การประมวลผลคิวรี</w:t>
+      </w:r>
+      <w:r>
+        <w:rPr>
+          <w:rFonts w:ascii="TH SarabunPSK" w:hAnsi="TH SarabunPSK" w:cs="TH SarabunPSK"/>
+          <w:b/>
+          <w:bCs/>
+          <w:color w:val="000000" w:themeColor="text1"/>
+          <w:spacing w:val="3"/>
+          <w:sz w:val="32"/>
+          <w:szCs w:val="32"/>
+          <w:cs/>
+        </w:rPr>
+        <w:t xml:space="preserve"> </w:t>
+      </w:r>
+    </w:p>
+    <w:p>
+      <w:pPr>
+        <w:spacing w:after="0"/>
+        <w:ind w:firstLine="720"/>
+        <w:rPr>
+          <w:rFonts w:ascii="TH SarabunPSK" w:hAnsi="TH SarabunPSK" w:cs="TH SarabunPSK"/>
+          <w:color w:val="000000" w:themeColor="text1"/>
+          <w:spacing w:val="3"/>
+          <w:sz w:val="32"/>
+          <w:szCs w:val="32"/>
+        </w:rPr>
+      </w:pPr>
+      <w:r>
+        <w:rPr>
+          <w:rFonts w:ascii="TH SarabunPSK" w:hAnsi="TH SarabunPSK" w:cs="TH SarabunPSK" w:hint="cs"/>
+          <w:color w:val="000000" w:themeColor="text1"/>
+          <w:spacing w:val="3"/>
+          <w:sz w:val="32"/>
+          <w:szCs w:val="32"/>
+          <w:cs/>
+        </w:rPr>
+        <w:t xml:space="preserve">กรณีทดสอบที่ </w:t>
+      </w:r>
+      <w:r>
+        <w:rPr>
+          <w:rFonts w:ascii="TH SarabunPSK" w:hAnsi="TH SarabunPSK" w:cs="TH SarabunPSK"/>
+          <w:color w:val="000000" w:themeColor="text1"/>
+          <w:spacing w:val="3"/>
+          <w:sz w:val="32"/>
+          <w:szCs w:val="32"/>
+        </w:rPr>
+        <w:t xml:space="preserve">1 (Test </w:t>
+      </w:r>
+      <w:r>
+        <w:rPr>
+          <w:rFonts w:ascii="TH SarabunPSK" w:hAnsi="TH SarabunPSK" w:cs="TH SarabunPSK"/>
+          <w:color w:val="000000" w:themeColor="text1"/>
+          <w:spacing w:val="3"/>
+          <w:sz w:val="32"/>
+          <w:szCs w:val="32"/>
+        </w:rPr>
+        <w:t>Case</w:t>
+      </w:r>
+      <w:r>
+        <w:rPr>
+          <w:rFonts w:ascii="TH SarabunPSK" w:hAnsi="TH SarabunPSK" w:cs="TH SarabunPSK"/>
+          <w:color w:val="000000" w:themeColor="text1"/>
+          <w:spacing w:val="3"/>
+          <w:sz w:val="32"/>
+          <w:szCs w:val="32"/>
+        </w:rPr>
+        <w:t>)</w:t>
+      </w:r>
+      <w:r>
+        <w:rPr>
+          <w:rFonts w:ascii="TH SarabunPSK" w:hAnsi="TH SarabunPSK" w:cs="TH SarabunPSK"/>
+          <w:color w:val="000000" w:themeColor="text1"/>
+          <w:spacing w:val="3"/>
+          <w:sz w:val="32"/>
+          <w:szCs w:val="32"/>
+        </w:rPr>
+        <w:t xml:space="preserve"> </w:t>
       </w:r>
       <w:r>
         <w:rPr>
@@ -3625,33 +4748,24 @@
     <w:p>
       <w:pPr>
         <w:spacing w:after="0"/>
-        <w:rPr>
-          <w:rFonts w:ascii="TH SarabunPSK" w:hAnsi="TH SarabunPSK" w:cs="TH SarabunPSK"/>
-          <w:color w:val="000000" w:themeColor="text1"/>
-          <w:spacing w:val="3"/>
-          <w:sz w:val="32"/>
-          <w:szCs w:val="32"/>
-        </w:rPr>
-      </w:pPr>
-      <w:r>
-        <w:rPr>
-          <w:rFonts w:ascii="TH SarabunPSK" w:hAnsi="TH SarabunPSK" w:cs="TH SarabunPSK"/>
-          <w:color w:val="000000" w:themeColor="text1"/>
-          <w:spacing w:val="3"/>
-          <w:sz w:val="32"/>
-          <w:szCs w:val="32"/>
-        </w:rPr>
-        <w:t>Case</w:t>
-      </w:r>
-      <w:r>
-        <w:rPr>
-          <w:rFonts w:ascii="TH SarabunPSK" w:hAnsi="TH SarabunPSK" w:cs="TH SarabunPSK"/>
-          <w:color w:val="000000" w:themeColor="text1"/>
-          <w:spacing w:val="3"/>
-          <w:sz w:val="32"/>
-          <w:szCs w:val="32"/>
-        </w:rPr>
-        <w:t>2</w:t>
+        <w:ind w:firstLine="720"/>
+        <w:rPr>
+          <w:rFonts w:ascii="TH SarabunPSK" w:hAnsi="TH SarabunPSK" w:cs="TH SarabunPSK"/>
+          <w:color w:val="000000" w:themeColor="text1"/>
+          <w:spacing w:val="3"/>
+          <w:sz w:val="32"/>
+          <w:szCs w:val="32"/>
+        </w:rPr>
+      </w:pPr>
+      <w:r>
+        <w:rPr>
+          <w:rFonts w:ascii="TH SarabunPSK" w:hAnsi="TH SarabunPSK" w:cs="TH SarabunPSK"/>
+          <w:color w:val="FF0000"/>
+          <w:spacing w:val="3"/>
+          <w:sz w:val="32"/>
+          <w:szCs w:val="32"/>
+        </w:rPr>
+        <w:t>Case2</w:t>
       </w:r>
       <w:r>
         <w:rPr>
@@ -3908,33 +5022,24 @@
     <w:p>
       <w:pPr>
         <w:spacing w:after="0"/>
-        <w:rPr>
-          <w:rFonts w:ascii="TH SarabunPSK" w:hAnsi="TH SarabunPSK" w:cs="TH SarabunPSK"/>
-          <w:color w:val="000000" w:themeColor="text1"/>
-          <w:spacing w:val="3"/>
-          <w:sz w:val="32"/>
-          <w:szCs w:val="32"/>
-        </w:rPr>
-      </w:pPr>
-      <w:r>
-        <w:rPr>
-          <w:rFonts w:ascii="TH SarabunPSK" w:hAnsi="TH SarabunPSK" w:cs="TH SarabunPSK"/>
-          <w:color w:val="000000" w:themeColor="text1"/>
-          <w:spacing w:val="3"/>
-          <w:sz w:val="32"/>
-          <w:szCs w:val="32"/>
-        </w:rPr>
-        <w:t>Case</w:t>
-      </w:r>
-      <w:r>
-        <w:rPr>
-          <w:rFonts w:ascii="TH SarabunPSK" w:hAnsi="TH SarabunPSK" w:cs="TH SarabunPSK"/>
-          <w:color w:val="000000" w:themeColor="text1"/>
-          <w:spacing w:val="3"/>
-          <w:sz w:val="32"/>
-          <w:szCs w:val="32"/>
-        </w:rPr>
-        <w:t>3</w:t>
+        <w:ind w:firstLine="720"/>
+        <w:rPr>
+          <w:rFonts w:ascii="TH SarabunPSK" w:hAnsi="TH SarabunPSK" w:cs="TH SarabunPSK"/>
+          <w:color w:val="000000" w:themeColor="text1"/>
+          <w:spacing w:val="3"/>
+          <w:sz w:val="32"/>
+          <w:szCs w:val="32"/>
+        </w:rPr>
+      </w:pPr>
+      <w:r>
+        <w:rPr>
+          <w:rFonts w:ascii="TH SarabunPSK" w:hAnsi="TH SarabunPSK" w:cs="TH SarabunPSK"/>
+          <w:color w:val="FF0000"/>
+          <w:spacing w:val="3"/>
+          <w:sz w:val="32"/>
+          <w:szCs w:val="32"/>
+        </w:rPr>
+        <w:t>Case3</w:t>
       </w:r>
       <w:r>
         <w:rPr>
@@ -4210,33 +5315,24 @@
     <w:p>
       <w:pPr>
         <w:spacing w:after="0"/>
-        <w:rPr>
-          <w:rFonts w:ascii="TH SarabunPSK" w:hAnsi="TH SarabunPSK" w:cs="TH SarabunPSK"/>
-          <w:color w:val="000000" w:themeColor="text1"/>
-          <w:spacing w:val="3"/>
-          <w:sz w:val="32"/>
-          <w:szCs w:val="32"/>
-        </w:rPr>
-      </w:pPr>
-      <w:r>
-        <w:rPr>
-          <w:rFonts w:ascii="TH SarabunPSK" w:hAnsi="TH SarabunPSK" w:cs="TH SarabunPSK"/>
-          <w:color w:val="000000" w:themeColor="text1"/>
-          <w:spacing w:val="3"/>
-          <w:sz w:val="32"/>
-          <w:szCs w:val="32"/>
-        </w:rPr>
-        <w:t>Case</w:t>
-      </w:r>
-      <w:r>
-        <w:rPr>
-          <w:rFonts w:ascii="TH SarabunPSK" w:hAnsi="TH SarabunPSK" w:cs="TH SarabunPSK"/>
-          <w:color w:val="000000" w:themeColor="text1"/>
-          <w:spacing w:val="3"/>
-          <w:sz w:val="32"/>
-          <w:szCs w:val="32"/>
-        </w:rPr>
-        <w:t>4</w:t>
+        <w:ind w:firstLine="720"/>
+        <w:rPr>
+          <w:rFonts w:ascii="TH SarabunPSK" w:hAnsi="TH SarabunPSK" w:cs="TH SarabunPSK"/>
+          <w:color w:val="000000" w:themeColor="text1"/>
+          <w:spacing w:val="3"/>
+          <w:sz w:val="32"/>
+          <w:szCs w:val="32"/>
+        </w:rPr>
+      </w:pPr>
+      <w:r>
+        <w:rPr>
+          <w:rFonts w:ascii="TH SarabunPSK" w:hAnsi="TH SarabunPSK" w:cs="TH SarabunPSK"/>
+          <w:color w:val="FF0000"/>
+          <w:spacing w:val="3"/>
+          <w:sz w:val="32"/>
+          <w:szCs w:val="32"/>
+        </w:rPr>
+        <w:t>Case4</w:t>
       </w:r>
       <w:r>
         <w:rPr>
@@ -4372,7 +5468,7 @@
         <w:spacing w:after="0"/>
         <w:jc w:val="center"/>
         <w:rPr>
-          <w:rFonts w:ascii="TH SarabunPSK" w:hAnsi="TH SarabunPSK" w:cs="TH SarabunPSK" w:hint="cs"/>
+          <w:rFonts w:ascii="TH SarabunPSK" w:hAnsi="TH SarabunPSK" w:cs="TH SarabunPSK"/>
           <w:color w:val="000000" w:themeColor="text1"/>
           <w:spacing w:val="3"/>
           <w:sz w:val="32"/>
@@ -4436,43 +5532,25 @@
     <w:p>
       <w:pPr>
         <w:spacing w:after="0"/>
-        <w:rPr>
-          <w:rFonts w:ascii="TH SarabunPSK" w:hAnsi="TH SarabunPSK" w:cs="TH SarabunPSK" w:hint="cs"/>
-          <w:color w:val="000000" w:themeColor="text1"/>
-          <w:spacing w:val="3"/>
-          <w:sz w:val="32"/>
-          <w:szCs w:val="32"/>
-        </w:rPr>
-      </w:pPr>
-      <w:r>
-        <w:rPr>
-          <w:rFonts w:ascii="TH SarabunPSK" w:hAnsi="TH SarabunPSK" w:cs="TH SarabunPSK"/>
-          <w:color w:val="000000" w:themeColor="text1"/>
-          <w:spacing w:val="3"/>
-          <w:sz w:val="32"/>
-          <w:szCs w:val="32"/>
-        </w:rPr>
-        <w:t>Case</w:t>
-      </w:r>
-      <w:r>
-        <w:rPr>
-          <w:rFonts w:ascii="TH SarabunPSK" w:hAnsi="TH SarabunPSK" w:cs="TH SarabunPSK"/>
-          <w:color w:val="000000" w:themeColor="text1"/>
-          <w:spacing w:val="3"/>
-          <w:sz w:val="32"/>
-          <w:szCs w:val="32"/>
-        </w:rPr>
-        <w:t>5</w:t>
-      </w:r>
-      <w:r>
-        <w:rPr>
-          <w:rFonts w:ascii="TH SarabunPSK" w:hAnsi="TH SarabunPSK" w:cs="TH SarabunPSK"/>
-          <w:color w:val="000000" w:themeColor="text1"/>
-          <w:spacing w:val="3"/>
-          <w:sz w:val="32"/>
-          <w:szCs w:val="32"/>
-        </w:rPr>
-        <w:t xml:space="preserve"> </w:t>
+        <w:ind w:firstLine="720"/>
+        <w:rPr>
+          <w:rFonts w:ascii="TH SarabunPSK" w:hAnsi="TH SarabunPSK" w:cs="TH SarabunPSK"/>
+          <w:color w:val="000000" w:themeColor="text1"/>
+          <w:spacing w:val="3"/>
+          <w:sz w:val="32"/>
+          <w:szCs w:val="32"/>
+        </w:rPr>
+      </w:pPr>
+      <w:r>
+        <w:rPr>
+          <w:rFonts w:ascii="TH SarabunPSK" w:hAnsi="TH SarabunPSK" w:cs="TH SarabunPSK"/>
+          <w:color w:val="FF0000"/>
+          <w:spacing w:val="3"/>
+          <w:sz w:val="32"/>
+          <w:szCs w:val="32"/>
+        </w:rPr>
+        <w:lastRenderedPageBreak/>
+        <w:t xml:space="preserve">Case5 </w:t>
       </w:r>
       <w:r>
         <w:rPr>
@@ -4673,7 +5751,6 @@
         <w:rPr>
           <w:noProof/>
         </w:rPr>
-        <w:lastRenderedPageBreak/>
         <w:drawing>
           <wp:inline distT="0" distB="0" distL="0" distR="0" wp14:anchorId="00F5504D" wp14:editId="29CD2013">
             <wp:extent cx="3479800" cy="3892703"/>
@@ -4781,208 +5858,57 @@
     <w:p>
       <w:pPr>
         <w:spacing w:after="0"/>
-        <w:ind w:firstLine="720"/>
-        <w:rPr>
-          <w:rFonts w:ascii="TH SarabunPSK" w:hAnsi="TH SarabunPSK" w:cs="TH SarabunPSK" w:hint="cs"/>
-          <w:color w:val="000000" w:themeColor="text1"/>
-          <w:spacing w:val="3"/>
-          <w:sz w:val="32"/>
-          <w:szCs w:val="32"/>
-          <w:cs/>
-        </w:rPr>
-      </w:pPr>
-      <w:r>
-        <w:rPr>
-          <w:rFonts w:ascii="TH SarabunPSK" w:hAnsi="TH SarabunPSK" w:cs="TH SarabunPSK" w:hint="cs"/>
-          <w:color w:val="000000" w:themeColor="text1"/>
-          <w:spacing w:val="3"/>
-          <w:sz w:val="32"/>
-          <w:szCs w:val="32"/>
-          <w:cs/>
-        </w:rPr>
-        <w:t xml:space="preserve">การทดสอบคิวรี่ข้อมูล </w:t>
-      </w:r>
-      <w:r>
-        <w:rPr>
-          <w:rFonts w:ascii="TH SarabunPSK" w:hAnsi="TH SarabunPSK" w:cs="TH SarabunPSK"/>
-          <w:color w:val="000000" w:themeColor="text1"/>
-          <w:spacing w:val="3"/>
-          <w:sz w:val="32"/>
-          <w:szCs w:val="32"/>
-        </w:rPr>
-        <w:t>location</w:t>
-      </w:r>
-      <w:r>
-        <w:rPr>
-          <w:rFonts w:ascii="TH SarabunPSK" w:hAnsi="TH SarabunPSK" w:cs="TH SarabunPSK" w:hint="cs"/>
-          <w:color w:val="000000" w:themeColor="text1"/>
-          <w:spacing w:val="3"/>
-          <w:sz w:val="32"/>
-          <w:szCs w:val="32"/>
-          <w:cs/>
-        </w:rPr>
-        <w:t xml:space="preserve"> จากข้อมูล</w:t>
-      </w:r>
-      <w:r>
-        <w:rPr>
-          <w:rFonts w:ascii="TH SarabunPSK" w:hAnsi="TH SarabunPSK" w:cs="TH SarabunPSK" w:hint="cs"/>
-          <w:color w:val="000000" w:themeColor="text1"/>
-          <w:spacing w:val="3"/>
-          <w:sz w:val="32"/>
-          <w:szCs w:val="32"/>
-          <w:cs/>
-        </w:rPr>
-        <w:t>ที่สร้างใน</w:t>
-      </w:r>
-      <w:r>
-        <w:rPr>
-          <w:rFonts w:ascii="TH SarabunPSK" w:hAnsi="TH SarabunPSK" w:cs="TH SarabunPSK"/>
-          <w:color w:val="000000" w:themeColor="text1"/>
-          <w:spacing w:val="3"/>
-          <w:sz w:val="32"/>
-          <w:szCs w:val="32"/>
-        </w:rPr>
-        <w:t xml:space="preserve"> database </w:t>
-      </w:r>
-      <w:proofErr w:type="spellStart"/>
-      <w:r>
-        <w:rPr>
-          <w:rFonts w:ascii="TH SarabunPSK" w:hAnsi="TH SarabunPSK" w:cs="TH SarabunPSK"/>
-          <w:color w:val="000000" w:themeColor="text1"/>
-          <w:spacing w:val="3"/>
-          <w:sz w:val="32"/>
-          <w:szCs w:val="32"/>
-        </w:rPr>
-        <w:t>mongodb</w:t>
-      </w:r>
-      <w:proofErr w:type="spellEnd"/>
-      <w:r>
-        <w:rPr>
-          <w:rFonts w:ascii="TH SarabunPSK" w:hAnsi="TH SarabunPSK" w:cs="TH SarabunPSK"/>
-          <w:color w:val="000000" w:themeColor="text1"/>
-          <w:spacing w:val="3"/>
-          <w:sz w:val="32"/>
-          <w:szCs w:val="32"/>
-        </w:rPr>
-        <w:t xml:space="preserve"> </w:t>
-      </w:r>
-      <w:r>
-        <w:rPr>
-          <w:rFonts w:ascii="TH SarabunPSK" w:hAnsi="TH SarabunPSK" w:cs="TH SarabunPSK" w:hint="cs"/>
-          <w:color w:val="000000" w:themeColor="text1"/>
-          <w:spacing w:val="3"/>
-          <w:sz w:val="32"/>
-          <w:szCs w:val="32"/>
-          <w:cs/>
-        </w:rPr>
-        <w:t xml:space="preserve">เพื่อค้นหาตำแหน่งของ </w:t>
-      </w:r>
-      <w:r>
-        <w:rPr>
-          <w:rFonts w:ascii="TH SarabunPSK" w:hAnsi="TH SarabunPSK" w:cs="TH SarabunPSK"/>
-          <w:color w:val="000000" w:themeColor="text1"/>
-          <w:spacing w:val="3"/>
-          <w:sz w:val="32"/>
-          <w:szCs w:val="32"/>
-        </w:rPr>
-        <w:t xml:space="preserve">power charge </w:t>
-      </w:r>
-      <w:r>
-        <w:rPr>
-          <w:rFonts w:ascii="TH SarabunPSK" w:hAnsi="TH SarabunPSK" w:cs="TH SarabunPSK" w:hint="cs"/>
-          <w:color w:val="000000" w:themeColor="text1"/>
-          <w:spacing w:val="3"/>
-          <w:sz w:val="32"/>
-          <w:szCs w:val="32"/>
-          <w:cs/>
-        </w:rPr>
-        <w:t xml:space="preserve">โดยใช้คำสั่ง </w:t>
-      </w:r>
-      <w:r>
-        <w:rPr>
-          <w:rFonts w:ascii="TH SarabunPSK" w:hAnsi="TH SarabunPSK" w:cs="TH SarabunPSK"/>
-          <w:color w:val="000000" w:themeColor="text1"/>
-          <w:spacing w:val="3"/>
-          <w:sz w:val="32"/>
-          <w:szCs w:val="32"/>
-        </w:rPr>
-        <w:t>geometry</w:t>
-      </w:r>
-      <w:r>
-        <w:rPr>
-          <w:rFonts w:ascii="TH SarabunPSK" w:hAnsi="TH SarabunPSK" w:cs="TH SarabunPSK" w:hint="cs"/>
-          <w:color w:val="000000" w:themeColor="text1"/>
-          <w:spacing w:val="3"/>
-          <w:sz w:val="32"/>
-          <w:szCs w:val="32"/>
-          <w:cs/>
-        </w:rPr>
-        <w:t xml:space="preserve"> ที่มีข้อมูล ละติจูด</w:t>
-      </w:r>
-      <w:r>
-        <w:rPr>
-          <w:rFonts w:ascii="TH SarabunPSK" w:hAnsi="TH SarabunPSK" w:cs="TH SarabunPSK"/>
-          <w:color w:val="000000" w:themeColor="text1"/>
-          <w:spacing w:val="3"/>
-          <w:sz w:val="32"/>
-          <w:szCs w:val="32"/>
-        </w:rPr>
-        <w:t>,</w:t>
-      </w:r>
-      <w:r>
-        <w:rPr>
-          <w:rFonts w:ascii="TH SarabunPSK" w:hAnsi="TH SarabunPSK" w:cs="TH SarabunPSK" w:hint="cs"/>
-          <w:color w:val="000000" w:themeColor="text1"/>
-          <w:spacing w:val="3"/>
-          <w:sz w:val="32"/>
-          <w:szCs w:val="32"/>
-          <w:cs/>
-        </w:rPr>
-        <w:t>ลองติจุดในการคำนวณหาตำแหน่งที่ตั่งจากระยะทางที่กำหนด</w:t>
-      </w:r>
-      <w:r>
-        <w:rPr>
-          <w:rFonts w:ascii="TH SarabunPSK" w:hAnsi="TH SarabunPSK" w:cs="TH SarabunPSK" w:hint="cs"/>
-          <w:color w:val="000000" w:themeColor="text1"/>
-          <w:spacing w:val="3"/>
-          <w:sz w:val="32"/>
-          <w:szCs w:val="32"/>
-          <w:cs/>
-        </w:rPr>
-        <w:t xml:space="preserve"> มีผลการทดลองที่</w:t>
-      </w:r>
-      <w:r>
-        <w:rPr>
-          <w:rFonts w:ascii="TH SarabunPSK" w:hAnsi="TH SarabunPSK" w:cs="TH SarabunPSK" w:hint="cs"/>
-          <w:color w:val="000000" w:themeColor="text1"/>
-          <w:spacing w:val="3"/>
-          <w:sz w:val="32"/>
-          <w:szCs w:val="32"/>
-          <w:cs/>
-        </w:rPr>
-        <w:t xml:space="preserve">สามารถใช้งานได้จริง </w:t>
-      </w:r>
-      <w:r>
-        <w:rPr>
-          <w:rFonts w:ascii="TH SarabunPSK" w:hAnsi="TH SarabunPSK" w:cs="TH SarabunPSK" w:hint="cs"/>
-          <w:color w:val="000000" w:themeColor="text1"/>
-          <w:spacing w:val="3"/>
-          <w:sz w:val="32"/>
-          <w:szCs w:val="32"/>
-          <w:cs/>
-        </w:rPr>
-        <w:t>ถูกต้องและนำไปต่อยอด</w:t>
-      </w:r>
-      <w:r>
-        <w:rPr>
-          <w:rFonts w:ascii="TH SarabunPSK" w:hAnsi="TH SarabunPSK" w:cs="TH SarabunPSK" w:hint="cs"/>
-          <w:color w:val="000000" w:themeColor="text1"/>
-          <w:spacing w:val="3"/>
-          <w:sz w:val="32"/>
-          <w:szCs w:val="32"/>
-          <w:cs/>
-        </w:rPr>
-        <w:t>ในอนาคตได้</w:t>
+        <w:rPr>
+          <w:rFonts w:ascii="TH SarabunPSK" w:hAnsi="TH SarabunPSK" w:cs="TH SarabunPSK"/>
+          <w:color w:val="000000" w:themeColor="text1"/>
+          <w:spacing w:val="3"/>
+          <w:sz w:val="32"/>
+          <w:szCs w:val="32"/>
+        </w:rPr>
+      </w:pPr>
+      <w:r>
+        <w:rPr>
+          <w:rFonts w:ascii="TH SarabunPSK" w:hAnsi="TH SarabunPSK" w:cs="TH SarabunPSK"/>
+          <w:b/>
+          <w:bCs/>
+          <w:color w:val="000000" w:themeColor="text1"/>
+          <w:spacing w:val="3"/>
+          <w:sz w:val="32"/>
+          <w:szCs w:val="32"/>
+        </w:rPr>
+        <w:tab/>
+      </w:r>
+      <w:r>
+        <w:rPr>
+          <w:rFonts w:ascii="TH SarabunPSK" w:hAnsi="TH SarabunPSK" w:cs="TH SarabunPSK" w:hint="cs"/>
+          <w:color w:val="000000" w:themeColor="text1"/>
+          <w:spacing w:val="3"/>
+          <w:sz w:val="32"/>
+          <w:szCs w:val="32"/>
+          <w:cs/>
+        </w:rPr>
+        <w:t>จากการทดสอบประสิทธิภาพาการสืบค้นเชิงพื้นที่</w:t>
+      </w:r>
+      <w:r>
+        <w:rPr>
+          <w:rFonts w:ascii="TH SarabunPSK" w:hAnsi="TH SarabunPSK" w:cs="TH SarabunPSK" w:hint="cs"/>
+          <w:color w:val="000000" w:themeColor="text1"/>
+          <w:spacing w:val="3"/>
+          <w:sz w:val="32"/>
+          <w:szCs w:val="32"/>
+          <w:cs/>
+        </w:rPr>
+        <w:t xml:space="preserve"> สามารถสรุปดังตารางที่ </w:t>
+      </w:r>
+      <w:r>
+        <w:rPr>
+          <w:rFonts w:ascii="TH SarabunPSK" w:hAnsi="TH SarabunPSK" w:cs="TH SarabunPSK"/>
+          <w:color w:val="000000" w:themeColor="text1"/>
+          <w:spacing w:val="3"/>
+          <w:sz w:val="32"/>
+          <w:szCs w:val="32"/>
+        </w:rPr>
+        <w:t>x</w:t>
       </w:r>
     </w:p>
     <w:p>
@@ -4996,6 +5922,899 @@
           <w:szCs w:val="32"/>
         </w:rPr>
       </w:pPr>
+    </w:p>
+    <w:p>
+      <w:pPr>
+        <w:spacing w:after="0"/>
+        <w:rPr>
+          <w:rFonts w:ascii="TH SarabunPSK" w:hAnsi="TH SarabunPSK" w:cs="TH SarabunPSK"/>
+          <w:sz w:val="32"/>
+          <w:szCs w:val="32"/>
+          <w:highlight w:val="yellow"/>
+        </w:rPr>
+      </w:pPr>
+      <w:r>
+        <w:rPr>
+          <w:rFonts w:ascii="TH SarabunPSK" w:hAnsi="TH SarabunPSK" w:cs="TH SarabunPSK" w:hint="cs"/>
+          <w:sz w:val="32"/>
+          <w:szCs w:val="32"/>
+          <w:highlight w:val="yellow"/>
+          <w:cs/>
+        </w:rPr>
+        <w:t xml:space="preserve">ตารางที่ </w:t>
+      </w:r>
+      <w:r>
+        <w:rPr>
+          <w:rFonts w:ascii="TH SarabunPSK" w:hAnsi="TH SarabunPSK" w:cs="TH SarabunPSK"/>
+          <w:sz w:val="32"/>
+          <w:szCs w:val="32"/>
+          <w:highlight w:val="yellow"/>
+        </w:rPr>
+        <w:t xml:space="preserve">x </w:t>
+      </w:r>
+      <w:r>
+        <w:rPr>
+          <w:rFonts w:ascii="TH SarabunPSK" w:hAnsi="TH SarabunPSK" w:cs="TH SarabunPSK" w:hint="cs"/>
+          <w:sz w:val="32"/>
+          <w:szCs w:val="32"/>
+          <w:highlight w:val="yellow"/>
+          <w:cs/>
+        </w:rPr>
+        <w:t>ชื่อตาราง</w:t>
+      </w:r>
+    </w:p>
+    <w:tbl>
+      <w:tblPr>
+        <w:tblStyle w:val="TableGrid"/>
+        <w:tblW w:w="0" w:type="auto"/>
+        <w:tblLook w:val="04A0" w:firstRow="1" w:lastRow="0" w:firstColumn="1" w:lastColumn="0" w:noHBand="0" w:noVBand="1"/>
+      </w:tblPr>
+      <w:tblGrid>
+        <w:gridCol w:w="921"/>
+        <w:gridCol w:w="785"/>
+        <w:gridCol w:w="785"/>
+        <w:gridCol w:w="785"/>
+        <w:gridCol w:w="785"/>
+        <w:gridCol w:w="785"/>
+        <w:gridCol w:w="1164"/>
+        <w:gridCol w:w="942"/>
+        <w:gridCol w:w="1193"/>
+        <w:gridCol w:w="871"/>
+      </w:tblGrid>
+      <w:tr>
+        <w:tc>
+          <w:tcPr>
+            <w:tcW w:w="932" w:type="dxa"/>
+            <w:vMerge w:val="restart"/>
+          </w:tcPr>
+          <w:p>
+            <w:pPr>
+              <w:jc w:val="center"/>
+              <w:rPr>
+                <w:rFonts w:ascii="TH SarabunPSK" w:hAnsi="TH SarabunPSK" w:cs="TH SarabunPSK" w:hint="cs"/>
+                <w:b/>
+                <w:bCs/>
+                <w:sz w:val="32"/>
+                <w:szCs w:val="32"/>
+                <w:highlight w:val="yellow"/>
+              </w:rPr>
+            </w:pPr>
+            <w:r>
+              <w:rPr>
+                <w:rFonts w:ascii="TH SarabunPSK" w:hAnsi="TH SarabunPSK" w:cs="TH SarabunPSK" w:hint="cs"/>
+                <w:b/>
+                <w:bCs/>
+                <w:sz w:val="32"/>
+                <w:szCs w:val="32"/>
+                <w:highlight w:val="yellow"/>
+                <w:cs/>
+              </w:rPr>
+              <w:t>กรณีทดสอบ</w:t>
+            </w:r>
+          </w:p>
+        </w:tc>
+        <w:tc>
+          <w:tcPr>
+            <w:tcW w:w="4573" w:type="dxa"/>
+            <w:gridSpan w:val="5"/>
+          </w:tcPr>
+          <w:p>
+            <w:pPr>
+              <w:jc w:val="center"/>
+              <w:rPr>
+                <w:rFonts w:ascii="TH SarabunPSK" w:hAnsi="TH SarabunPSK" w:cs="TH SarabunPSK" w:hint="cs"/>
+                <w:b/>
+                <w:bCs/>
+                <w:sz w:val="32"/>
+                <w:szCs w:val="32"/>
+                <w:highlight w:val="yellow"/>
+              </w:rPr>
+            </w:pPr>
+            <w:r>
+              <w:rPr>
+                <w:rFonts w:ascii="TH SarabunPSK" w:hAnsi="TH SarabunPSK" w:cs="TH SarabunPSK" w:hint="cs"/>
+                <w:b/>
+                <w:bCs/>
+                <w:sz w:val="32"/>
+                <w:szCs w:val="32"/>
+                <w:highlight w:val="yellow"/>
+                <w:cs/>
+              </w:rPr>
+              <w:t>ข้อมูลนำเข้า/เอสคิวแอล</w:t>
+            </w:r>
+          </w:p>
+        </w:tc>
+        <w:tc>
+          <w:tcPr>
+            <w:tcW w:w="1109" w:type="dxa"/>
+            <w:vMerge w:val="restart"/>
+          </w:tcPr>
+          <w:p>
+            <w:pPr>
+              <w:jc w:val="center"/>
+              <w:rPr>
+                <w:rFonts w:ascii="TH SarabunPSK" w:hAnsi="TH SarabunPSK" w:cs="TH SarabunPSK" w:hint="cs"/>
+                <w:b/>
+                <w:bCs/>
+                <w:sz w:val="32"/>
+                <w:szCs w:val="32"/>
+                <w:highlight w:val="yellow"/>
+              </w:rPr>
+            </w:pPr>
+            <w:r>
+              <w:rPr>
+                <w:rFonts w:ascii="TH SarabunPSK" w:hAnsi="TH SarabunPSK" w:cs="TH SarabunPSK"/>
+                <w:b/>
+                <w:bCs/>
+                <w:sz w:val="32"/>
+                <w:szCs w:val="32"/>
+                <w:highlight w:val="yellow"/>
+              </w:rPr>
+              <w:t>Expected Results</w:t>
+            </w:r>
+          </w:p>
+        </w:tc>
+        <w:tc>
+          <w:tcPr>
+            <w:tcW w:w="912" w:type="dxa"/>
+            <w:vMerge w:val="restart"/>
+          </w:tcPr>
+          <w:p>
+            <w:pPr>
+              <w:jc w:val="center"/>
+              <w:rPr>
+                <w:rFonts w:ascii="TH SarabunPSK" w:hAnsi="TH SarabunPSK" w:cs="TH SarabunPSK" w:hint="cs"/>
+                <w:b/>
+                <w:bCs/>
+                <w:sz w:val="32"/>
+                <w:szCs w:val="32"/>
+                <w:highlight w:val="yellow"/>
+              </w:rPr>
+            </w:pPr>
+            <w:r>
+              <w:rPr>
+                <w:rFonts w:ascii="TH SarabunPSK" w:hAnsi="TH SarabunPSK" w:cs="TH SarabunPSK"/>
+                <w:b/>
+                <w:bCs/>
+                <w:sz w:val="32"/>
+                <w:szCs w:val="32"/>
+                <w:highlight w:val="yellow"/>
+              </w:rPr>
+              <w:t>Actual Results</w:t>
+            </w:r>
+          </w:p>
+        </w:tc>
+        <w:tc>
+          <w:tcPr>
+            <w:tcW w:w="912" w:type="dxa"/>
+            <w:vMerge w:val="restart"/>
+          </w:tcPr>
+          <w:p>
+            <w:pPr>
+              <w:jc w:val="center"/>
+              <w:rPr>
+                <w:rFonts w:ascii="TH SarabunPSK" w:hAnsi="TH SarabunPSK" w:cs="TH SarabunPSK" w:hint="cs"/>
+                <w:b/>
+                <w:bCs/>
+                <w:sz w:val="32"/>
+                <w:szCs w:val="32"/>
+                <w:highlight w:val="yellow"/>
+              </w:rPr>
+            </w:pPr>
+            <w:r>
+              <w:rPr>
+                <w:rFonts w:ascii="TH SarabunPSK" w:hAnsi="TH SarabunPSK" w:cs="TH SarabunPSK"/>
+                <w:b/>
+                <w:bCs/>
+                <w:sz w:val="32"/>
+                <w:szCs w:val="32"/>
+                <w:highlight w:val="yellow"/>
+              </w:rPr>
+              <w:t>Accepted Results</w:t>
+            </w:r>
+          </w:p>
+        </w:tc>
+        <w:tc>
+          <w:tcPr>
+            <w:tcW w:w="912" w:type="dxa"/>
+            <w:vMerge w:val="restart"/>
+          </w:tcPr>
+          <w:p>
+            <w:pPr>
+              <w:jc w:val="center"/>
+              <w:rPr>
+                <w:rFonts w:ascii="TH SarabunPSK" w:hAnsi="TH SarabunPSK" w:cs="TH SarabunPSK" w:hint="cs"/>
+                <w:b/>
+                <w:bCs/>
+                <w:sz w:val="32"/>
+                <w:szCs w:val="32"/>
+                <w:highlight w:val="yellow"/>
+                <w:cs/>
+              </w:rPr>
+            </w:pPr>
+            <w:r>
+              <w:rPr>
+                <w:rFonts w:ascii="TH SarabunPSK" w:hAnsi="TH SarabunPSK" w:cs="TH SarabunPSK" w:hint="cs"/>
+                <w:b/>
+                <w:bCs/>
+                <w:sz w:val="32"/>
+                <w:szCs w:val="32"/>
+                <w:highlight w:val="yellow"/>
+                <w:cs/>
+              </w:rPr>
+              <w:t>หมายเหตุ</w:t>
+            </w:r>
+          </w:p>
+        </w:tc>
+      </w:tr>
+      <w:tr>
+        <w:tc>
+          <w:tcPr>
+            <w:tcW w:w="932" w:type="dxa"/>
+            <w:vMerge/>
+          </w:tcPr>
+          <w:p>
+            <w:pPr>
+              <w:rPr>
+                <w:rFonts w:ascii="TH SarabunPSK" w:hAnsi="TH SarabunPSK" w:cs="TH SarabunPSK" w:hint="cs"/>
+                <w:sz w:val="32"/>
+                <w:szCs w:val="32"/>
+                <w:highlight w:val="yellow"/>
+              </w:rPr>
+            </w:pPr>
+          </w:p>
+        </w:tc>
+        <w:tc>
+          <w:tcPr>
+            <w:tcW w:w="914" w:type="dxa"/>
+          </w:tcPr>
+          <w:p>
+            <w:pPr>
+              <w:rPr>
+                <w:rFonts w:ascii="TH SarabunPSK" w:hAnsi="TH SarabunPSK" w:cs="TH SarabunPSK"/>
+                <w:sz w:val="32"/>
+                <w:szCs w:val="32"/>
+                <w:highlight w:val="yellow"/>
+              </w:rPr>
+            </w:pPr>
+            <w:r>
+              <w:rPr>
+                <w:rFonts w:ascii="TH SarabunPSK" w:hAnsi="TH SarabunPSK" w:cs="TH SarabunPSK"/>
+                <w:sz w:val="32"/>
+                <w:szCs w:val="32"/>
+                <w:highlight w:val="yellow"/>
+              </w:rPr>
+              <w:t>x</w:t>
+            </w:r>
+          </w:p>
+        </w:tc>
+        <w:tc>
+          <w:tcPr>
+            <w:tcW w:w="914" w:type="dxa"/>
+          </w:tcPr>
+          <w:p>
+            <w:pPr>
+              <w:rPr>
+                <w:rFonts w:ascii="TH SarabunPSK" w:hAnsi="TH SarabunPSK" w:cs="TH SarabunPSK" w:hint="cs"/>
+                <w:sz w:val="32"/>
+                <w:szCs w:val="32"/>
+                <w:highlight w:val="yellow"/>
+              </w:rPr>
+            </w:pPr>
+            <w:r>
+              <w:rPr>
+                <w:rFonts w:ascii="TH SarabunPSK" w:hAnsi="TH SarabunPSK" w:cs="TH SarabunPSK"/>
+                <w:sz w:val="32"/>
+                <w:szCs w:val="32"/>
+                <w:highlight w:val="yellow"/>
+              </w:rPr>
+              <w:t>x</w:t>
+            </w:r>
+          </w:p>
+        </w:tc>
+        <w:tc>
+          <w:tcPr>
+            <w:tcW w:w="915" w:type="dxa"/>
+          </w:tcPr>
+          <w:p>
+            <w:pPr>
+              <w:rPr>
+                <w:rFonts w:ascii="TH SarabunPSK" w:hAnsi="TH SarabunPSK" w:cs="TH SarabunPSK" w:hint="cs"/>
+                <w:sz w:val="32"/>
+                <w:szCs w:val="32"/>
+                <w:highlight w:val="yellow"/>
+              </w:rPr>
+            </w:pPr>
+            <w:r>
+              <w:rPr>
+                <w:rFonts w:ascii="TH SarabunPSK" w:hAnsi="TH SarabunPSK" w:cs="TH SarabunPSK"/>
+                <w:sz w:val="32"/>
+                <w:szCs w:val="32"/>
+                <w:highlight w:val="yellow"/>
+              </w:rPr>
+              <w:t>x</w:t>
+            </w:r>
+          </w:p>
+        </w:tc>
+        <w:tc>
+          <w:tcPr>
+            <w:tcW w:w="915" w:type="dxa"/>
+          </w:tcPr>
+          <w:p>
+            <w:pPr>
+              <w:rPr>
+                <w:rFonts w:ascii="TH SarabunPSK" w:hAnsi="TH SarabunPSK" w:cs="TH SarabunPSK" w:hint="cs"/>
+                <w:sz w:val="32"/>
+                <w:szCs w:val="32"/>
+                <w:highlight w:val="yellow"/>
+              </w:rPr>
+            </w:pPr>
+            <w:r>
+              <w:rPr>
+                <w:rFonts w:ascii="TH SarabunPSK" w:hAnsi="TH SarabunPSK" w:cs="TH SarabunPSK"/>
+                <w:sz w:val="32"/>
+                <w:szCs w:val="32"/>
+                <w:highlight w:val="yellow"/>
+              </w:rPr>
+              <w:t>x</w:t>
+            </w:r>
+          </w:p>
+        </w:tc>
+        <w:tc>
+          <w:tcPr>
+            <w:tcW w:w="915" w:type="dxa"/>
+          </w:tcPr>
+          <w:p>
+            <w:pPr>
+              <w:rPr>
+                <w:rFonts w:ascii="TH SarabunPSK" w:hAnsi="TH SarabunPSK" w:cs="TH SarabunPSK" w:hint="cs"/>
+                <w:sz w:val="32"/>
+                <w:szCs w:val="32"/>
+              </w:rPr>
+            </w:pPr>
+            <w:r>
+              <w:rPr>
+                <w:rFonts w:ascii="TH SarabunPSK" w:hAnsi="TH SarabunPSK" w:cs="TH SarabunPSK"/>
+                <w:sz w:val="32"/>
+                <w:szCs w:val="32"/>
+                <w:highlight w:val="yellow"/>
+              </w:rPr>
+              <w:t>x</w:t>
+            </w:r>
+          </w:p>
+        </w:tc>
+        <w:tc>
+          <w:tcPr>
+            <w:tcW w:w="1109" w:type="dxa"/>
+            <w:vMerge/>
+          </w:tcPr>
+          <w:p>
+            <w:pPr>
+              <w:rPr>
+                <w:rFonts w:ascii="TH SarabunPSK" w:hAnsi="TH SarabunPSK" w:cs="TH SarabunPSK" w:hint="cs"/>
+                <w:sz w:val="32"/>
+                <w:szCs w:val="32"/>
+              </w:rPr>
+            </w:pPr>
+          </w:p>
+        </w:tc>
+        <w:tc>
+          <w:tcPr>
+            <w:tcW w:w="912" w:type="dxa"/>
+            <w:vMerge/>
+          </w:tcPr>
+          <w:p>
+            <w:pPr>
+              <w:rPr>
+                <w:rFonts w:ascii="TH SarabunPSK" w:hAnsi="TH SarabunPSK" w:cs="TH SarabunPSK" w:hint="cs"/>
+                <w:sz w:val="32"/>
+                <w:szCs w:val="32"/>
+              </w:rPr>
+            </w:pPr>
+          </w:p>
+        </w:tc>
+        <w:tc>
+          <w:tcPr>
+            <w:tcW w:w="912" w:type="dxa"/>
+            <w:vMerge/>
+          </w:tcPr>
+          <w:p>
+            <w:pPr>
+              <w:rPr>
+                <w:rFonts w:ascii="TH SarabunPSK" w:hAnsi="TH SarabunPSK" w:cs="TH SarabunPSK" w:hint="cs"/>
+                <w:sz w:val="32"/>
+                <w:szCs w:val="32"/>
+              </w:rPr>
+            </w:pPr>
+          </w:p>
+        </w:tc>
+        <w:tc>
+          <w:tcPr>
+            <w:tcW w:w="912" w:type="dxa"/>
+            <w:vMerge/>
+          </w:tcPr>
+          <w:p>
+            <w:pPr>
+              <w:rPr>
+                <w:rFonts w:ascii="TH SarabunPSK" w:hAnsi="TH SarabunPSK" w:cs="TH SarabunPSK" w:hint="cs"/>
+                <w:sz w:val="32"/>
+                <w:szCs w:val="32"/>
+              </w:rPr>
+            </w:pPr>
+          </w:p>
+        </w:tc>
+      </w:tr>
+      <w:tr>
+        <w:tc>
+          <w:tcPr>
+            <w:tcW w:w="932" w:type="dxa"/>
+          </w:tcPr>
+          <w:p>
+            <w:pPr>
+              <w:rPr>
+                <w:rFonts w:ascii="TH SarabunPSK" w:hAnsi="TH SarabunPSK" w:cs="TH SarabunPSK" w:hint="cs"/>
+                <w:sz w:val="32"/>
+                <w:szCs w:val="32"/>
+              </w:rPr>
+            </w:pPr>
+          </w:p>
+        </w:tc>
+        <w:tc>
+          <w:tcPr>
+            <w:tcW w:w="914" w:type="dxa"/>
+          </w:tcPr>
+          <w:p>
+            <w:pPr>
+              <w:rPr>
+                <w:rFonts w:ascii="TH SarabunPSK" w:hAnsi="TH SarabunPSK" w:cs="TH SarabunPSK" w:hint="cs"/>
+                <w:sz w:val="32"/>
+                <w:szCs w:val="32"/>
+              </w:rPr>
+            </w:pPr>
+          </w:p>
+        </w:tc>
+        <w:tc>
+          <w:tcPr>
+            <w:tcW w:w="914" w:type="dxa"/>
+          </w:tcPr>
+          <w:p>
+            <w:pPr>
+              <w:rPr>
+                <w:rFonts w:ascii="TH SarabunPSK" w:hAnsi="TH SarabunPSK" w:cs="TH SarabunPSK" w:hint="cs"/>
+                <w:sz w:val="32"/>
+                <w:szCs w:val="32"/>
+              </w:rPr>
+            </w:pPr>
+          </w:p>
+        </w:tc>
+        <w:tc>
+          <w:tcPr>
+            <w:tcW w:w="915" w:type="dxa"/>
+          </w:tcPr>
+          <w:p>
+            <w:pPr>
+              <w:rPr>
+                <w:rFonts w:ascii="TH SarabunPSK" w:hAnsi="TH SarabunPSK" w:cs="TH SarabunPSK" w:hint="cs"/>
+                <w:sz w:val="32"/>
+                <w:szCs w:val="32"/>
+              </w:rPr>
+            </w:pPr>
+          </w:p>
+        </w:tc>
+        <w:tc>
+          <w:tcPr>
+            <w:tcW w:w="915" w:type="dxa"/>
+          </w:tcPr>
+          <w:p>
+            <w:pPr>
+              <w:rPr>
+                <w:rFonts w:ascii="TH SarabunPSK" w:hAnsi="TH SarabunPSK" w:cs="TH SarabunPSK" w:hint="cs"/>
+                <w:sz w:val="32"/>
+                <w:szCs w:val="32"/>
+              </w:rPr>
+            </w:pPr>
+          </w:p>
+        </w:tc>
+        <w:tc>
+          <w:tcPr>
+            <w:tcW w:w="915" w:type="dxa"/>
+          </w:tcPr>
+          <w:p>
+            <w:pPr>
+              <w:rPr>
+                <w:rFonts w:ascii="TH SarabunPSK" w:hAnsi="TH SarabunPSK" w:cs="TH SarabunPSK" w:hint="cs"/>
+                <w:sz w:val="32"/>
+                <w:szCs w:val="32"/>
+              </w:rPr>
+            </w:pPr>
+          </w:p>
+        </w:tc>
+        <w:tc>
+          <w:tcPr>
+            <w:tcW w:w="1109" w:type="dxa"/>
+          </w:tcPr>
+          <w:p>
+            <w:pPr>
+              <w:rPr>
+                <w:rFonts w:ascii="TH SarabunPSK" w:hAnsi="TH SarabunPSK" w:cs="TH SarabunPSK" w:hint="cs"/>
+                <w:sz w:val="32"/>
+                <w:szCs w:val="32"/>
+              </w:rPr>
+            </w:pPr>
+          </w:p>
+        </w:tc>
+        <w:tc>
+          <w:tcPr>
+            <w:tcW w:w="912" w:type="dxa"/>
+          </w:tcPr>
+          <w:p>
+            <w:pPr>
+              <w:rPr>
+                <w:rFonts w:ascii="TH SarabunPSK" w:hAnsi="TH SarabunPSK" w:cs="TH SarabunPSK" w:hint="cs"/>
+                <w:sz w:val="32"/>
+                <w:szCs w:val="32"/>
+              </w:rPr>
+            </w:pPr>
+          </w:p>
+        </w:tc>
+        <w:tc>
+          <w:tcPr>
+            <w:tcW w:w="912" w:type="dxa"/>
+          </w:tcPr>
+          <w:p>
+            <w:pPr>
+              <w:rPr>
+                <w:rFonts w:ascii="TH SarabunPSK" w:hAnsi="TH SarabunPSK" w:cs="TH SarabunPSK" w:hint="cs"/>
+                <w:sz w:val="32"/>
+                <w:szCs w:val="32"/>
+              </w:rPr>
+            </w:pPr>
+          </w:p>
+        </w:tc>
+        <w:tc>
+          <w:tcPr>
+            <w:tcW w:w="912" w:type="dxa"/>
+          </w:tcPr>
+          <w:p>
+            <w:pPr>
+              <w:rPr>
+                <w:rFonts w:ascii="TH SarabunPSK" w:hAnsi="TH SarabunPSK" w:cs="TH SarabunPSK" w:hint="cs"/>
+                <w:sz w:val="32"/>
+                <w:szCs w:val="32"/>
+              </w:rPr>
+            </w:pPr>
+          </w:p>
+        </w:tc>
+      </w:tr>
+      <w:tr>
+        <w:tc>
+          <w:tcPr>
+            <w:tcW w:w="932" w:type="dxa"/>
+          </w:tcPr>
+          <w:p>
+            <w:pPr>
+              <w:rPr>
+                <w:rFonts w:ascii="TH SarabunPSK" w:hAnsi="TH SarabunPSK" w:cs="TH SarabunPSK" w:hint="cs"/>
+                <w:sz w:val="32"/>
+                <w:szCs w:val="32"/>
+              </w:rPr>
+            </w:pPr>
+          </w:p>
+        </w:tc>
+        <w:tc>
+          <w:tcPr>
+            <w:tcW w:w="914" w:type="dxa"/>
+          </w:tcPr>
+          <w:p>
+            <w:pPr>
+              <w:rPr>
+                <w:rFonts w:ascii="TH SarabunPSK" w:hAnsi="TH SarabunPSK" w:cs="TH SarabunPSK" w:hint="cs"/>
+                <w:sz w:val="32"/>
+                <w:szCs w:val="32"/>
+              </w:rPr>
+            </w:pPr>
+          </w:p>
+        </w:tc>
+        <w:tc>
+          <w:tcPr>
+            <w:tcW w:w="914" w:type="dxa"/>
+          </w:tcPr>
+          <w:p>
+            <w:pPr>
+              <w:rPr>
+                <w:rFonts w:ascii="TH SarabunPSK" w:hAnsi="TH SarabunPSK" w:cs="TH SarabunPSK" w:hint="cs"/>
+                <w:sz w:val="32"/>
+                <w:szCs w:val="32"/>
+              </w:rPr>
+            </w:pPr>
+          </w:p>
+        </w:tc>
+        <w:tc>
+          <w:tcPr>
+            <w:tcW w:w="915" w:type="dxa"/>
+          </w:tcPr>
+          <w:p>
+            <w:pPr>
+              <w:rPr>
+                <w:rFonts w:ascii="TH SarabunPSK" w:hAnsi="TH SarabunPSK" w:cs="TH SarabunPSK" w:hint="cs"/>
+                <w:sz w:val="32"/>
+                <w:szCs w:val="32"/>
+              </w:rPr>
+            </w:pPr>
+          </w:p>
+        </w:tc>
+        <w:tc>
+          <w:tcPr>
+            <w:tcW w:w="915" w:type="dxa"/>
+          </w:tcPr>
+          <w:p>
+            <w:pPr>
+              <w:rPr>
+                <w:rFonts w:ascii="TH SarabunPSK" w:hAnsi="TH SarabunPSK" w:cs="TH SarabunPSK" w:hint="cs"/>
+                <w:sz w:val="32"/>
+                <w:szCs w:val="32"/>
+              </w:rPr>
+            </w:pPr>
+          </w:p>
+        </w:tc>
+        <w:tc>
+          <w:tcPr>
+            <w:tcW w:w="915" w:type="dxa"/>
+          </w:tcPr>
+          <w:p>
+            <w:pPr>
+              <w:rPr>
+                <w:rFonts w:ascii="TH SarabunPSK" w:hAnsi="TH SarabunPSK" w:cs="TH SarabunPSK" w:hint="cs"/>
+                <w:sz w:val="32"/>
+                <w:szCs w:val="32"/>
+              </w:rPr>
+            </w:pPr>
+          </w:p>
+        </w:tc>
+        <w:tc>
+          <w:tcPr>
+            <w:tcW w:w="1109" w:type="dxa"/>
+          </w:tcPr>
+          <w:p>
+            <w:pPr>
+              <w:rPr>
+                <w:rFonts w:ascii="TH SarabunPSK" w:hAnsi="TH SarabunPSK" w:cs="TH SarabunPSK" w:hint="cs"/>
+                <w:sz w:val="32"/>
+                <w:szCs w:val="32"/>
+              </w:rPr>
+            </w:pPr>
+          </w:p>
+        </w:tc>
+        <w:tc>
+          <w:tcPr>
+            <w:tcW w:w="912" w:type="dxa"/>
+          </w:tcPr>
+          <w:p>
+            <w:pPr>
+              <w:rPr>
+                <w:rFonts w:ascii="TH SarabunPSK" w:hAnsi="TH SarabunPSK" w:cs="TH SarabunPSK" w:hint="cs"/>
+                <w:sz w:val="32"/>
+                <w:szCs w:val="32"/>
+              </w:rPr>
+            </w:pPr>
+          </w:p>
+        </w:tc>
+        <w:tc>
+          <w:tcPr>
+            <w:tcW w:w="912" w:type="dxa"/>
+          </w:tcPr>
+          <w:p>
+            <w:pPr>
+              <w:rPr>
+                <w:rFonts w:ascii="TH SarabunPSK" w:hAnsi="TH SarabunPSK" w:cs="TH SarabunPSK" w:hint="cs"/>
+                <w:sz w:val="32"/>
+                <w:szCs w:val="32"/>
+              </w:rPr>
+            </w:pPr>
+          </w:p>
+        </w:tc>
+        <w:tc>
+          <w:tcPr>
+            <w:tcW w:w="912" w:type="dxa"/>
+          </w:tcPr>
+          <w:p>
+            <w:pPr>
+              <w:rPr>
+                <w:rFonts w:ascii="TH SarabunPSK" w:hAnsi="TH SarabunPSK" w:cs="TH SarabunPSK" w:hint="cs"/>
+                <w:sz w:val="32"/>
+                <w:szCs w:val="32"/>
+              </w:rPr>
+            </w:pPr>
+          </w:p>
+        </w:tc>
+      </w:tr>
+      <w:tr>
+        <w:tc>
+          <w:tcPr>
+            <w:tcW w:w="932" w:type="dxa"/>
+          </w:tcPr>
+          <w:p>
+            <w:pPr>
+              <w:rPr>
+                <w:rFonts w:ascii="TH SarabunPSK" w:hAnsi="TH SarabunPSK" w:cs="TH SarabunPSK" w:hint="cs"/>
+                <w:sz w:val="32"/>
+                <w:szCs w:val="32"/>
+              </w:rPr>
+            </w:pPr>
+          </w:p>
+        </w:tc>
+        <w:tc>
+          <w:tcPr>
+            <w:tcW w:w="914" w:type="dxa"/>
+          </w:tcPr>
+          <w:p>
+            <w:pPr>
+              <w:rPr>
+                <w:rFonts w:ascii="TH SarabunPSK" w:hAnsi="TH SarabunPSK" w:cs="TH SarabunPSK" w:hint="cs"/>
+                <w:sz w:val="32"/>
+                <w:szCs w:val="32"/>
+              </w:rPr>
+            </w:pPr>
+          </w:p>
+        </w:tc>
+        <w:tc>
+          <w:tcPr>
+            <w:tcW w:w="914" w:type="dxa"/>
+          </w:tcPr>
+          <w:p>
+            <w:pPr>
+              <w:rPr>
+                <w:rFonts w:ascii="TH SarabunPSK" w:hAnsi="TH SarabunPSK" w:cs="TH SarabunPSK" w:hint="cs"/>
+                <w:sz w:val="32"/>
+                <w:szCs w:val="32"/>
+              </w:rPr>
+            </w:pPr>
+          </w:p>
+        </w:tc>
+        <w:tc>
+          <w:tcPr>
+            <w:tcW w:w="915" w:type="dxa"/>
+          </w:tcPr>
+          <w:p>
+            <w:pPr>
+              <w:rPr>
+                <w:rFonts w:ascii="TH SarabunPSK" w:hAnsi="TH SarabunPSK" w:cs="TH SarabunPSK" w:hint="cs"/>
+                <w:sz w:val="32"/>
+                <w:szCs w:val="32"/>
+              </w:rPr>
+            </w:pPr>
+          </w:p>
+        </w:tc>
+        <w:tc>
+          <w:tcPr>
+            <w:tcW w:w="915" w:type="dxa"/>
+          </w:tcPr>
+          <w:p>
+            <w:pPr>
+              <w:rPr>
+                <w:rFonts w:ascii="TH SarabunPSK" w:hAnsi="TH SarabunPSK" w:cs="TH SarabunPSK" w:hint="cs"/>
+                <w:sz w:val="32"/>
+                <w:szCs w:val="32"/>
+              </w:rPr>
+            </w:pPr>
+          </w:p>
+        </w:tc>
+        <w:tc>
+          <w:tcPr>
+            <w:tcW w:w="915" w:type="dxa"/>
+          </w:tcPr>
+          <w:p>
+            <w:pPr>
+              <w:rPr>
+                <w:rFonts w:ascii="TH SarabunPSK" w:hAnsi="TH SarabunPSK" w:cs="TH SarabunPSK" w:hint="cs"/>
+                <w:sz w:val="32"/>
+                <w:szCs w:val="32"/>
+              </w:rPr>
+            </w:pPr>
+          </w:p>
+        </w:tc>
+        <w:tc>
+          <w:tcPr>
+            <w:tcW w:w="1109" w:type="dxa"/>
+          </w:tcPr>
+          <w:p>
+            <w:pPr>
+              <w:rPr>
+                <w:rFonts w:ascii="TH SarabunPSK" w:hAnsi="TH SarabunPSK" w:cs="TH SarabunPSK" w:hint="cs"/>
+                <w:sz w:val="32"/>
+                <w:szCs w:val="32"/>
+              </w:rPr>
+            </w:pPr>
+          </w:p>
+        </w:tc>
+        <w:tc>
+          <w:tcPr>
+            <w:tcW w:w="912" w:type="dxa"/>
+          </w:tcPr>
+          <w:p>
+            <w:pPr>
+              <w:rPr>
+                <w:rFonts w:ascii="TH SarabunPSK" w:hAnsi="TH SarabunPSK" w:cs="TH SarabunPSK" w:hint="cs"/>
+                <w:sz w:val="32"/>
+                <w:szCs w:val="32"/>
+              </w:rPr>
+            </w:pPr>
+          </w:p>
+        </w:tc>
+        <w:tc>
+          <w:tcPr>
+            <w:tcW w:w="912" w:type="dxa"/>
+          </w:tcPr>
+          <w:p>
+            <w:pPr>
+              <w:rPr>
+                <w:rFonts w:ascii="TH SarabunPSK" w:hAnsi="TH SarabunPSK" w:cs="TH SarabunPSK" w:hint="cs"/>
+                <w:sz w:val="32"/>
+                <w:szCs w:val="32"/>
+              </w:rPr>
+            </w:pPr>
+          </w:p>
+        </w:tc>
+        <w:tc>
+          <w:tcPr>
+            <w:tcW w:w="912" w:type="dxa"/>
+          </w:tcPr>
+          <w:p>
+            <w:pPr>
+              <w:rPr>
+                <w:rFonts w:ascii="TH SarabunPSK" w:hAnsi="TH SarabunPSK" w:cs="TH SarabunPSK" w:hint="cs"/>
+                <w:sz w:val="32"/>
+                <w:szCs w:val="32"/>
+              </w:rPr>
+            </w:pPr>
+          </w:p>
+        </w:tc>
+      </w:tr>
+    </w:tbl>
+    <w:p>
+      <w:pPr>
+        <w:spacing w:after="0"/>
+        <w:rPr>
+          <w:rFonts w:ascii="TH SarabunPSK" w:hAnsi="TH SarabunPSK" w:cs="TH SarabunPSK"/>
+          <w:color w:val="000000" w:themeColor="text1"/>
+          <w:spacing w:val="3"/>
+          <w:sz w:val="32"/>
+          <w:szCs w:val="32"/>
+        </w:rPr>
+      </w:pPr>
+    </w:p>
+    <w:p>
+      <w:pPr>
+        <w:spacing w:after="0"/>
+        <w:rPr>
+          <w:rFonts w:ascii="TH SarabunPSK" w:hAnsi="TH SarabunPSK" w:cs="TH SarabunPSK" w:hint="cs"/>
+          <w:color w:val="000000" w:themeColor="text1"/>
+          <w:spacing w:val="3"/>
+          <w:sz w:val="32"/>
+          <w:szCs w:val="32"/>
+          <w:cs/>
+        </w:rPr>
+      </w:pPr>
       <w:r>
         <w:rPr>
           <w:rFonts w:ascii="TH SarabunPSK" w:hAnsi="TH SarabunPSK" w:cs="TH SarabunPSK"/>
@@ -5006,6 +6825,41 @@
         </w:rPr>
         <w:tab/>
       </w:r>
+      <w:r>
+        <w:rPr>
+          <w:rFonts w:ascii="TH SarabunPSK" w:hAnsi="TH SarabunPSK" w:cs="TH SarabunPSK" w:hint="cs"/>
+          <w:color w:val="000000" w:themeColor="text1"/>
+          <w:spacing w:val="3"/>
+          <w:sz w:val="32"/>
+          <w:szCs w:val="32"/>
+          <w:highlight w:val="yellow"/>
+          <w:cs/>
+        </w:rPr>
+        <w:t xml:space="preserve">จากตารางที่ </w:t>
+      </w:r>
+      <w:r>
+        <w:rPr>
+          <w:rFonts w:ascii="TH SarabunPSK" w:hAnsi="TH SarabunPSK" w:cs="TH SarabunPSK"/>
+          <w:color w:val="000000" w:themeColor="text1"/>
+          <w:spacing w:val="3"/>
+          <w:sz w:val="32"/>
+          <w:szCs w:val="32"/>
+          <w:highlight w:val="yellow"/>
+        </w:rPr>
+        <w:t xml:space="preserve">x </w:t>
+      </w:r>
+      <w:r>
+        <w:rPr>
+          <w:rFonts w:ascii="TH SarabunPSK" w:hAnsi="TH SarabunPSK" w:cs="TH SarabunPSK" w:hint="cs"/>
+          <w:color w:val="000000" w:themeColor="text1"/>
+          <w:spacing w:val="3"/>
+          <w:sz w:val="32"/>
+          <w:szCs w:val="32"/>
+          <w:highlight w:val="yellow"/>
+          <w:cs/>
+        </w:rPr>
+        <w:t>... อธิบายเพิ่มเติมตามตาราง</w:t>
+      </w:r>
     </w:p>
     <w:p>
       <w:pPr>
@@ -5018,21 +6872,496 @@
           <w:szCs w:val="32"/>
         </w:rPr>
       </w:pPr>
+      <w:r>
+        <w:rPr>
+          <w:rFonts w:ascii="TH SarabunPSK" w:hAnsi="TH SarabunPSK" w:cs="TH SarabunPSK"/>
+          <w:color w:val="000000" w:themeColor="text1"/>
+          <w:spacing w:val="3"/>
+          <w:sz w:val="32"/>
+          <w:szCs w:val="32"/>
+          <w:cs/>
+        </w:rPr>
+        <w:tab/>
+      </w:r>
+      <w:r>
+        <w:rPr>
+          <w:rFonts w:ascii="TH SarabunPSK" w:hAnsi="TH SarabunPSK" w:cs="TH SarabunPSK" w:hint="cs"/>
+          <w:color w:val="000000" w:themeColor="text1"/>
+          <w:spacing w:val="3"/>
+          <w:sz w:val="32"/>
+          <w:szCs w:val="32"/>
+          <w:cs/>
+        </w:rPr>
+        <w:t xml:space="preserve">โดยการดำเนินการดังกล่าวสามารถนำไปประยุกต์ใช้งานร่วมกับระบบ </w:t>
+      </w:r>
+      <w:r>
+        <w:rPr>
+          <w:rFonts w:ascii="TH SarabunPSK" w:hAnsi="TH SarabunPSK" w:cs="TH SarabunPSK"/>
+          <w:color w:val="000000" w:themeColor="text1"/>
+          <w:spacing w:val="3"/>
+          <w:sz w:val="32"/>
+          <w:szCs w:val="32"/>
+        </w:rPr>
+        <w:t xml:space="preserve">xx </w:t>
+      </w:r>
+      <w:r>
+        <w:rPr>
+          <w:rFonts w:ascii="TH SarabunPSK" w:hAnsi="TH SarabunPSK" w:cs="TH SarabunPSK" w:hint="cs"/>
+          <w:color w:val="000000" w:themeColor="text1"/>
+          <w:spacing w:val="3"/>
+          <w:sz w:val="32"/>
+          <w:szCs w:val="32"/>
+          <w:cs/>
+        </w:rPr>
+        <w:t xml:space="preserve">ในฟังก์ชัน </w:t>
+      </w:r>
+      <w:r>
+        <w:rPr>
+          <w:rFonts w:ascii="TH SarabunPSK" w:hAnsi="TH SarabunPSK" w:cs="TH SarabunPSK"/>
+          <w:color w:val="000000" w:themeColor="text1"/>
+          <w:spacing w:val="3"/>
+          <w:sz w:val="32"/>
+          <w:szCs w:val="32"/>
+        </w:rPr>
+        <w:t xml:space="preserve">xxx </w:t>
+      </w:r>
+      <w:r>
+        <w:rPr>
+          <w:rFonts w:ascii="TH SarabunPSK" w:hAnsi="TH SarabunPSK" w:cs="TH SarabunPSK" w:hint="cs"/>
+          <w:color w:val="000000" w:themeColor="text1"/>
+          <w:spacing w:val="3"/>
+          <w:sz w:val="32"/>
+          <w:szCs w:val="32"/>
+          <w:cs/>
+        </w:rPr>
+        <w:t xml:space="preserve">ส่วนของผู้ใช้งาน ดังภาพที่ </w:t>
+      </w:r>
+      <w:r>
+        <w:rPr>
+          <w:rFonts w:ascii="TH SarabunPSK" w:hAnsi="TH SarabunPSK" w:cs="TH SarabunPSK"/>
+          <w:color w:val="000000" w:themeColor="text1"/>
+          <w:spacing w:val="3"/>
+          <w:sz w:val="32"/>
+          <w:szCs w:val="32"/>
+        </w:rPr>
+        <w:t>x</w:t>
+      </w:r>
+    </w:p>
+    <w:p>
+      <w:pPr>
+        <w:spacing w:after="0"/>
+        <w:rPr>
+          <w:rFonts w:ascii="TH SarabunPSK" w:hAnsi="TH SarabunPSK" w:cs="TH SarabunPSK"/>
+          <w:color w:val="000000" w:themeColor="text1"/>
+          <w:spacing w:val="3"/>
+          <w:sz w:val="32"/>
+          <w:szCs w:val="32"/>
+        </w:rPr>
+      </w:pPr>
+    </w:p>
+    <w:p>
+      <w:pPr>
+        <w:rPr>
+          <w:rFonts w:ascii="Cordia New" w:hAnsi="Cordia New" w:cs="Cordia New" w:hint="cs"/>
+          <w:color w:val="FF0000"/>
+          <w:spacing w:val="3"/>
+          <w:sz w:val="30"/>
+          <w:szCs w:val="30"/>
+        </w:rPr>
+      </w:pPr>
+      <w:r>
+        <w:rPr>
+          <w:rFonts w:ascii="Cordia New" w:hAnsi="Cordia New" w:cs="Cordia New"/>
+          <w:color w:val="FF0000"/>
+          <w:spacing w:val="3"/>
+          <w:sz w:val="30"/>
+          <w:szCs w:val="30"/>
+        </w:rPr>
+        <w:lastRenderedPageBreak/>
+        <w:t>***</w:t>
+      </w:r>
+      <w:r>
+        <w:rPr>
+          <w:rFonts w:ascii="Cordia New" w:hAnsi="Cordia New" w:cs="Cordia New" w:hint="cs"/>
+          <w:color w:val="FF0000"/>
+          <w:spacing w:val="3"/>
+          <w:sz w:val="30"/>
+          <w:szCs w:val="30"/>
+          <w:cs/>
+        </w:rPr>
+        <w:t>ควรนำการออกแบบหน้าจอเน้นที่หน้าจอที่สำคัญ ๆ ที่สื่อถึงงานคุณและคิวรีที่คุณออกแบบได้ดีที่สุด</w:t>
+      </w:r>
+      <w:r>
+        <w:rPr>
+          <w:rFonts w:ascii="Cordia New" w:hAnsi="Cordia New" w:cs="Cordia New"/>
+          <w:color w:val="FF0000"/>
+          <w:spacing w:val="3"/>
+          <w:sz w:val="30"/>
+          <w:szCs w:val="30"/>
+        </w:rPr>
+        <w:t>****</w:t>
+      </w:r>
     </w:p>
     <w:p>
       <w:pPr>
         <w:spacing w:after="0"/>
         <w:jc w:val="center"/>
         <w:rPr>
-          <w:rFonts w:ascii="TH SarabunPSK" w:hAnsi="TH SarabunPSK" w:cs="TH SarabunPSK"/>
-          <w:b/>
-          <w:bCs/>
-          <w:color w:val="000000" w:themeColor="text1"/>
-          <w:spacing w:val="3"/>
-          <w:sz w:val="32"/>
-          <w:szCs w:val="32"/>
-        </w:rPr>
-      </w:pPr>
+          <w:rFonts w:ascii="Cordia New" w:hAnsi="Cordia New" w:cs="Cordia New"/>
+          <w:color w:val="FF0000"/>
+          <w:spacing w:val="3"/>
+          <w:sz w:val="30"/>
+          <w:szCs w:val="30"/>
+        </w:rPr>
+      </w:pPr>
+    </w:p>
+    <w:p>
+      <w:pPr>
+        <w:spacing w:after="0"/>
+        <w:jc w:val="center"/>
+        <w:rPr>
+          <w:rFonts w:ascii="Cordia New" w:hAnsi="Cordia New" w:cs="Cordia New"/>
+          <w:color w:val="FF0000"/>
+          <w:spacing w:val="3"/>
+          <w:sz w:val="30"/>
+          <w:szCs w:val="30"/>
+        </w:rPr>
+      </w:pPr>
+      <w:r>
+        <w:rPr>
+          <w:rFonts w:ascii="Cordia New" w:hAnsi="Cordia New" w:cs="Cordia New" w:hint="cs"/>
+          <w:color w:val="FF0000"/>
+          <w:spacing w:val="3"/>
+          <w:sz w:val="30"/>
+          <w:szCs w:val="30"/>
+          <w:cs/>
+        </w:rPr>
+        <w:t xml:space="preserve">ภาพที่ </w:t>
+      </w:r>
+      <w:r>
+        <w:rPr>
+          <w:rFonts w:ascii="Cordia New" w:hAnsi="Cordia New" w:cs="Cordia New"/>
+          <w:color w:val="FF0000"/>
+          <w:spacing w:val="3"/>
+          <w:sz w:val="30"/>
+          <w:szCs w:val="30"/>
+        </w:rPr>
+        <w:t xml:space="preserve">x </w:t>
+      </w:r>
+      <w:r>
+        <w:rPr>
+          <w:rFonts w:ascii="Cordia New" w:hAnsi="Cordia New" w:cs="Cordia New" w:hint="cs"/>
+          <w:color w:val="FF0000"/>
+          <w:spacing w:val="3"/>
+          <w:sz w:val="30"/>
+          <w:szCs w:val="30"/>
+          <w:cs/>
+        </w:rPr>
+        <w:t xml:space="preserve">หน้าจอการแสดงผลลัพธ์การค้นคืนข้อมูล </w:t>
+      </w:r>
+      <w:r>
+        <w:rPr>
+          <w:rFonts w:ascii="Cordia New" w:hAnsi="Cordia New" w:cs="Cordia New"/>
+          <w:color w:val="FF0000"/>
+          <w:spacing w:val="3"/>
+          <w:sz w:val="30"/>
+          <w:szCs w:val="30"/>
+        </w:rPr>
+        <w:t xml:space="preserve">xxx </w:t>
+      </w:r>
+      <w:r>
+        <w:rPr>
+          <w:rFonts w:ascii="Cordia New" w:hAnsi="Cordia New" w:cs="Cordia New" w:hint="cs"/>
+          <w:color w:val="FF0000"/>
+          <w:spacing w:val="3"/>
+          <w:sz w:val="30"/>
+          <w:szCs w:val="30"/>
+          <w:cs/>
+        </w:rPr>
+        <w:t>สำหรับผู้ใช้งาน</w:t>
+      </w:r>
+    </w:p>
+    <w:p>
+      <w:pPr>
+        <w:spacing w:after="0"/>
+        <w:jc w:val="center"/>
+        <w:rPr>
+          <w:rFonts w:ascii="TH SarabunPSK" w:hAnsi="TH SarabunPSK" w:cs="TH SarabunPSK" w:hint="cs"/>
+          <w:color w:val="000000" w:themeColor="text1"/>
+          <w:spacing w:val="3"/>
+          <w:sz w:val="32"/>
+          <w:szCs w:val="32"/>
+        </w:rPr>
+      </w:pPr>
+    </w:p>
+    <w:p>
+      <w:pPr>
+        <w:spacing w:after="0"/>
+        <w:ind w:firstLine="720"/>
+        <w:rPr>
+          <w:rFonts w:ascii="TH SarabunPSK" w:hAnsi="TH SarabunPSK" w:cs="TH SarabunPSK"/>
+          <w:color w:val="000000" w:themeColor="text1"/>
+          <w:spacing w:val="3"/>
+          <w:sz w:val="32"/>
+          <w:szCs w:val="32"/>
+          <w:cs/>
+        </w:rPr>
+      </w:pPr>
+      <w:r>
+        <w:rPr>
+          <w:rFonts w:ascii="TH SarabunPSK" w:hAnsi="TH SarabunPSK" w:cs="TH SarabunPSK" w:hint="cs"/>
+          <w:color w:val="000000" w:themeColor="text1"/>
+          <w:spacing w:val="3"/>
+          <w:sz w:val="32"/>
+          <w:szCs w:val="32"/>
+          <w:cs/>
+        </w:rPr>
+        <w:t xml:space="preserve">การทดสอบคิวรี่ข้อมูล </w:t>
+      </w:r>
+      <w:r>
+        <w:rPr>
+          <w:rFonts w:ascii="TH SarabunPSK" w:hAnsi="TH SarabunPSK" w:cs="TH SarabunPSK"/>
+          <w:color w:val="000000" w:themeColor="text1"/>
+          <w:spacing w:val="3"/>
+          <w:sz w:val="32"/>
+          <w:szCs w:val="32"/>
+        </w:rPr>
+        <w:t>location</w:t>
+      </w:r>
+      <w:r>
+        <w:rPr>
+          <w:rFonts w:ascii="TH SarabunPSK" w:hAnsi="TH SarabunPSK" w:cs="TH SarabunPSK" w:hint="cs"/>
+          <w:color w:val="000000" w:themeColor="text1"/>
+          <w:spacing w:val="3"/>
+          <w:sz w:val="32"/>
+          <w:szCs w:val="32"/>
+          <w:cs/>
+        </w:rPr>
+        <w:t xml:space="preserve"> จากข้อมูล</w:t>
+      </w:r>
+      <w:r>
+        <w:rPr>
+          <w:rFonts w:ascii="TH SarabunPSK" w:hAnsi="TH SarabunPSK" w:cs="TH SarabunPSK" w:hint="cs"/>
+          <w:color w:val="000000" w:themeColor="text1"/>
+          <w:spacing w:val="3"/>
+          <w:sz w:val="32"/>
+          <w:szCs w:val="32"/>
+          <w:cs/>
+        </w:rPr>
+        <w:t>ที่สร้างใน</w:t>
+      </w:r>
+      <w:r>
+        <w:rPr>
+          <w:rFonts w:ascii="TH SarabunPSK" w:hAnsi="TH SarabunPSK" w:cs="TH SarabunPSK"/>
+          <w:color w:val="000000" w:themeColor="text1"/>
+          <w:spacing w:val="3"/>
+          <w:sz w:val="32"/>
+          <w:szCs w:val="32"/>
+        </w:rPr>
+        <w:t xml:space="preserve"> database </w:t>
+      </w:r>
+      <w:proofErr w:type="spellStart"/>
+      <w:r>
+        <w:rPr>
+          <w:rFonts w:ascii="TH SarabunPSK" w:hAnsi="TH SarabunPSK" w:cs="TH SarabunPSK"/>
+          <w:color w:val="000000" w:themeColor="text1"/>
+          <w:spacing w:val="3"/>
+          <w:sz w:val="32"/>
+          <w:szCs w:val="32"/>
+        </w:rPr>
+        <w:t>mongodb</w:t>
+      </w:r>
+      <w:proofErr w:type="spellEnd"/>
+      <w:r>
+        <w:rPr>
+          <w:rFonts w:ascii="TH SarabunPSK" w:hAnsi="TH SarabunPSK" w:cs="TH SarabunPSK"/>
+          <w:color w:val="000000" w:themeColor="text1"/>
+          <w:spacing w:val="3"/>
+          <w:sz w:val="32"/>
+          <w:szCs w:val="32"/>
+        </w:rPr>
+        <w:t xml:space="preserve"> </w:t>
+      </w:r>
+      <w:r>
+        <w:rPr>
+          <w:rFonts w:ascii="TH SarabunPSK" w:hAnsi="TH SarabunPSK" w:cs="TH SarabunPSK" w:hint="cs"/>
+          <w:color w:val="000000" w:themeColor="text1"/>
+          <w:spacing w:val="3"/>
+          <w:sz w:val="32"/>
+          <w:szCs w:val="32"/>
+          <w:cs/>
+        </w:rPr>
+        <w:t xml:space="preserve">เพื่อค้นหาตำแหน่งของ </w:t>
+      </w:r>
+      <w:r>
+        <w:rPr>
+          <w:rFonts w:ascii="TH SarabunPSK" w:hAnsi="TH SarabunPSK" w:cs="TH SarabunPSK"/>
+          <w:color w:val="000000" w:themeColor="text1"/>
+          <w:spacing w:val="3"/>
+          <w:sz w:val="32"/>
+          <w:szCs w:val="32"/>
+        </w:rPr>
+        <w:t xml:space="preserve">power charge </w:t>
+      </w:r>
+      <w:r>
+        <w:rPr>
+          <w:rFonts w:ascii="TH SarabunPSK" w:hAnsi="TH SarabunPSK" w:cs="TH SarabunPSK" w:hint="cs"/>
+          <w:color w:val="000000" w:themeColor="text1"/>
+          <w:spacing w:val="3"/>
+          <w:sz w:val="32"/>
+          <w:szCs w:val="32"/>
+          <w:cs/>
+        </w:rPr>
+        <w:t xml:space="preserve">โดยใช้คำสั่ง </w:t>
+      </w:r>
+      <w:r>
+        <w:rPr>
+          <w:rFonts w:ascii="TH SarabunPSK" w:hAnsi="TH SarabunPSK" w:cs="TH SarabunPSK"/>
+          <w:color w:val="000000" w:themeColor="text1"/>
+          <w:spacing w:val="3"/>
+          <w:sz w:val="32"/>
+          <w:szCs w:val="32"/>
+        </w:rPr>
+        <w:t>geometry</w:t>
+      </w:r>
+      <w:r>
+        <w:rPr>
+          <w:rFonts w:ascii="TH SarabunPSK" w:hAnsi="TH SarabunPSK" w:cs="TH SarabunPSK" w:hint="cs"/>
+          <w:color w:val="000000" w:themeColor="text1"/>
+          <w:spacing w:val="3"/>
+          <w:sz w:val="32"/>
+          <w:szCs w:val="32"/>
+          <w:cs/>
+        </w:rPr>
+        <w:t xml:space="preserve"> ที่มีข้อมูล ละติจูด</w:t>
+      </w:r>
+      <w:r>
+        <w:rPr>
+          <w:rFonts w:ascii="TH SarabunPSK" w:hAnsi="TH SarabunPSK" w:cs="TH SarabunPSK"/>
+          <w:color w:val="000000" w:themeColor="text1"/>
+          <w:spacing w:val="3"/>
+          <w:sz w:val="32"/>
+          <w:szCs w:val="32"/>
+        </w:rPr>
+        <w:t>,</w:t>
+      </w:r>
+      <w:r>
+        <w:rPr>
+          <w:rFonts w:ascii="TH SarabunPSK" w:hAnsi="TH SarabunPSK" w:cs="TH SarabunPSK" w:hint="cs"/>
+          <w:color w:val="000000" w:themeColor="text1"/>
+          <w:spacing w:val="3"/>
+          <w:sz w:val="32"/>
+          <w:szCs w:val="32"/>
+          <w:cs/>
+        </w:rPr>
+        <w:t>ลองติจุดในการคำนวณหาตำแหน่งที่ตั่งจากระยะทางที่กำหนด</w:t>
+      </w:r>
+      <w:r>
+        <w:rPr>
+          <w:rFonts w:ascii="TH SarabunPSK" w:hAnsi="TH SarabunPSK" w:cs="TH SarabunPSK" w:hint="cs"/>
+          <w:color w:val="000000" w:themeColor="text1"/>
+          <w:spacing w:val="3"/>
+          <w:sz w:val="32"/>
+          <w:szCs w:val="32"/>
+          <w:cs/>
+        </w:rPr>
+        <w:t xml:space="preserve"> มีผลการทดลองที่</w:t>
+      </w:r>
+      <w:r>
+        <w:rPr>
+          <w:rFonts w:ascii="TH SarabunPSK" w:hAnsi="TH SarabunPSK" w:cs="TH SarabunPSK" w:hint="cs"/>
+          <w:color w:val="000000" w:themeColor="text1"/>
+          <w:spacing w:val="3"/>
+          <w:sz w:val="32"/>
+          <w:szCs w:val="32"/>
+          <w:cs/>
+        </w:rPr>
+        <w:t xml:space="preserve">สามารถใช้งานได้จริง </w:t>
+      </w:r>
+      <w:r>
+        <w:rPr>
+          <w:rFonts w:ascii="TH SarabunPSK" w:hAnsi="TH SarabunPSK" w:cs="TH SarabunPSK" w:hint="cs"/>
+          <w:color w:val="000000" w:themeColor="text1"/>
+          <w:spacing w:val="3"/>
+          <w:sz w:val="32"/>
+          <w:szCs w:val="32"/>
+          <w:cs/>
+        </w:rPr>
+        <w:t>ถูกต้องและนำไปต่อยอด</w:t>
+      </w:r>
+      <w:r>
+        <w:rPr>
+          <w:rFonts w:ascii="TH SarabunPSK" w:hAnsi="TH SarabunPSK" w:cs="TH SarabunPSK" w:hint="cs"/>
+          <w:color w:val="000000" w:themeColor="text1"/>
+          <w:spacing w:val="3"/>
+          <w:sz w:val="32"/>
+          <w:szCs w:val="32"/>
+          <w:cs/>
+        </w:rPr>
+        <w:t>ในอนาคตได้</w:t>
+      </w:r>
+    </w:p>
+    <w:p>
+      <w:pPr>
+        <w:spacing w:after="0"/>
+        <w:rPr>
+          <w:rFonts w:ascii="TH SarabunPSK" w:hAnsi="TH SarabunPSK" w:cs="TH SarabunPSK"/>
+          <w:color w:val="000000" w:themeColor="text1"/>
+          <w:spacing w:val="3"/>
+          <w:sz w:val="32"/>
+          <w:szCs w:val="32"/>
+        </w:rPr>
+      </w:pPr>
+      <w:r>
+        <w:rPr>
+          <w:rFonts w:ascii="TH SarabunPSK" w:hAnsi="TH SarabunPSK" w:cs="TH SarabunPSK"/>
+          <w:color w:val="000000" w:themeColor="text1"/>
+          <w:spacing w:val="3"/>
+          <w:sz w:val="32"/>
+          <w:szCs w:val="32"/>
+        </w:rPr>
+        <w:tab/>
+      </w:r>
+    </w:p>
+    <w:p>
+      <w:pPr>
+        <w:spacing w:after="0"/>
+        <w:rPr>
+          <w:rFonts w:ascii="TH SarabunPSK" w:hAnsi="TH SarabunPSK" w:cs="TH SarabunPSK"/>
+          <w:color w:val="000000" w:themeColor="text1"/>
+          <w:spacing w:val="3"/>
+          <w:sz w:val="32"/>
+          <w:szCs w:val="32"/>
+        </w:rPr>
+      </w:pPr>
+    </w:p>
+    <w:p>
+      <w:pPr>
+        <w:spacing w:after="0"/>
+        <w:jc w:val="center"/>
+        <w:rPr>
+          <w:rFonts w:ascii="TH SarabunPSK" w:hAnsi="TH SarabunPSK" w:cs="TH SarabunPSK"/>
+          <w:b/>
+          <w:bCs/>
+          <w:color w:val="000000" w:themeColor="text1"/>
+          <w:spacing w:val="3"/>
+          <w:sz w:val="32"/>
+          <w:szCs w:val="32"/>
+        </w:rPr>
+      </w:pPr>
+      <w:r>
+        <w:rPr>
+          <w:rFonts w:ascii="TH SarabunPSK" w:hAnsi="TH SarabunPSK" w:cs="TH SarabunPSK" w:hint="cs"/>
+          <w:b/>
+          <w:bCs/>
+          <w:color w:val="000000" w:themeColor="text1"/>
+          <w:spacing w:val="3"/>
+          <w:sz w:val="32"/>
+          <w:szCs w:val="32"/>
+          <w:cs/>
+        </w:rPr>
+        <w:t>รายการ</w:t>
+      </w:r>
       <w:r>
         <w:rPr>
           <w:rFonts w:ascii="TH SarabunPSK" w:hAnsi="TH SarabunPSK" w:cs="TH SarabunPSK" w:hint="cs"/>
@@ -5045,6 +7374,109 @@
           <w:cs/>
         </w:rPr>
         <w:t>อ้างอิง</w:t>
+      </w:r>
+    </w:p>
+    <w:p>
+      <w:pPr>
+        <w:spacing w:after="0"/>
+        <w:jc w:val="center"/>
+        <w:rPr>
+          <w:rFonts w:ascii="TH SarabunPSK" w:hAnsi="TH SarabunPSK" w:cs="TH SarabunPSK"/>
+          <w:b/>
+          <w:bCs/>
+          <w:color w:val="FF0000"/>
+          <w:spacing w:val="3"/>
+          <w:sz w:val="32"/>
+          <w:szCs w:val="32"/>
+        </w:rPr>
+      </w:pPr>
+      <w:r>
+        <w:rPr>
+          <w:rFonts w:ascii="TH SarabunPSK" w:hAnsi="TH SarabunPSK" w:cs="TH SarabunPSK" w:hint="cs"/>
+          <w:b/>
+          <w:bCs/>
+          <w:color w:val="FF0000"/>
+          <w:spacing w:val="3"/>
+          <w:sz w:val="32"/>
+          <w:szCs w:val="32"/>
+          <w:cs/>
+        </w:rPr>
+        <w:t>(</w:t>
+      </w:r>
+      <w:r>
+        <w:rPr>
+          <w:rFonts w:ascii="TH SarabunPSK" w:hAnsi="TH SarabunPSK" w:cs="TH SarabunPSK"/>
+          <w:b/>
+          <w:bCs/>
+          <w:color w:val="FF0000"/>
+          <w:spacing w:val="3"/>
+          <w:sz w:val="32"/>
+          <w:szCs w:val="32"/>
+        </w:rPr>
+        <w:t>***</w:t>
+      </w:r>
+      <w:r>
+        <w:rPr>
+          <w:rFonts w:ascii="TH SarabunPSK" w:hAnsi="TH SarabunPSK" w:cs="TH SarabunPSK" w:hint="cs"/>
+          <w:b/>
+          <w:bCs/>
+          <w:color w:val="FF0000"/>
+          <w:spacing w:val="3"/>
+          <w:sz w:val="32"/>
+          <w:szCs w:val="32"/>
+          <w:cs/>
+        </w:rPr>
+        <w:t>อาจจะระบุตามรูปแบบเบื้องต้นได้ แต่ควรมีรายละเอียดมากกว่านี้</w:t>
+      </w:r>
+      <w:r>
+        <w:rPr>
+          <w:rFonts w:ascii="TH SarabunPSK" w:hAnsi="TH SarabunPSK" w:cs="TH SarabunPSK" w:hint="cs"/>
+          <w:b/>
+          <w:bCs/>
+          <w:color w:val="FF0000"/>
+          <w:spacing w:val="3"/>
+          <w:sz w:val="32"/>
+          <w:szCs w:val="32"/>
+          <w:cs/>
+        </w:rPr>
+        <w:t xml:space="preserve"> ไม่ควรระบุแค่ </w:t>
+      </w:r>
+      <w:r>
+        <w:rPr>
+          <w:rFonts w:ascii="TH SarabunPSK" w:hAnsi="TH SarabunPSK" w:cs="TH SarabunPSK"/>
+          <w:b/>
+          <w:bCs/>
+          <w:color w:val="FF0000"/>
+          <w:spacing w:val="3"/>
+          <w:sz w:val="32"/>
+          <w:szCs w:val="32"/>
+        </w:rPr>
+        <w:t>URL</w:t>
+      </w:r>
+      <w:r>
+        <w:rPr>
+          <w:rFonts w:ascii="TH SarabunPSK" w:hAnsi="TH SarabunPSK" w:cs="TH SarabunPSK"/>
+          <w:b/>
+          <w:bCs/>
+          <w:color w:val="FF0000"/>
+          <w:spacing w:val="3"/>
+          <w:sz w:val="32"/>
+          <w:szCs w:val="32"/>
+        </w:rPr>
+        <w:t>***</w:t>
+      </w:r>
+      <w:r>
+        <w:rPr>
+          <w:rFonts w:ascii="TH SarabunPSK" w:hAnsi="TH SarabunPSK" w:cs="TH SarabunPSK" w:hint="cs"/>
+          <w:b/>
+          <w:bCs/>
+          <w:color w:val="FF0000"/>
+          <w:spacing w:val="3"/>
+          <w:sz w:val="32"/>
+          <w:szCs w:val="32"/>
+          <w:cs/>
+        </w:rPr>
+        <w:t>)</w:t>
       </w:r>
     </w:p>
     <w:p>
@@ -5380,7 +7812,7 @@
 </file>
 
 <file path=word/endnotes.xml><?xml version="1.0" encoding="utf-8"?>
-<w:endnotes xmlns:wpc="http://schemas.microsoft.com/office/word/2010/wordprocessingCanvas" xmlns:cx="http://schemas.microsoft.com/office/drawing/2014/chartex" xmlns:cx1="http://schemas.microsoft.com/office/drawing/2015/9/8/chartex" xmlns:cx2="http://schemas.microsoft.com/office/drawing/2015/10/21/chartex" xmlns:cx3="http://schemas.microsoft.com/office/drawing/2016/5/9/chartex" xmlns:cx4="http://schemas.microsoft.com/office/drawing/2016/5/10/chartex" xmlns:cx5="http://schemas.microsoft.com/office/drawing/2016/5/11/chartex" xmlns:cx6="http://schemas.microsoft.com/office/drawing/2016/5/12/chartex" xmlns:cx7="http://schemas.microsoft.com/office/drawing/2016/5/13/chartex" xmlns:cx8="http://schemas.microsoft.com/office/drawing/2016/5/14/chartex" xmlns:mc="http://schemas.openxmlformats.org/markup-compatibility/2006" xmlns:aink="http://schemas.microsoft.com/office/drawing/2016/ink" xmlns:am3d="http://schemas.microsoft.com/office/drawing/2017/model3d" xmlns:o="urn:schemas-microsoft-com:office:office" xmlns:oel="http://schemas.microsoft.com/office/2019/extlst" xmlns:r="http://schemas.openxmlformats.org/officeDocument/2006/relationships" xmlns:m="http://schemas.openxmlformats.org/officeDocument/2006/math" xmlns:v="urn:schemas-microsoft-com:vml" xmlns:wp14="http://schemas.microsoft.com/office/word/2010/wordprocessingDrawing" xmlns:wp="http://schemas.openxmlformats.org/drawingml/2006/wordprocessingDrawing" xmlns:w10="urn:schemas-microsoft-com:office:word" xmlns:w="http://schemas.openxmlformats.org/wordprocessingml/2006/main" xmlns:w14="http://schemas.microsoft.com/office/word/2010/wordml" xmlns:w15="http://schemas.microsoft.com/office/word/2012/wordml" xmlns:w16cex="http://schemas.microsoft.com/office/word/2018/wordml/cex" xmlns:w16cid="http://schemas.microsoft.com/office/word/2016/wordml/cid" xmlns:w16="http://schemas.microsoft.com/office/word/2018/wordml" xmlns:w16sdtdh="http://schemas.microsoft.com/office/word/2020/wordml/sdtdatahash" xmlns:w16se="http://schemas.microsoft.com/office/word/2015/wordml/symex" xmlns:wpg="http://schemas.microsoft.com/office/word/2010/wordprocessingGroup" xmlns:wpi="http://schemas.microsoft.com/office/word/2010/wordprocessingInk" xmlns:wne="http://schemas.microsoft.com/office/word/2006/wordml" xmlns:wps="http://schemas.microsoft.com/office/word/2010/wordprocessingShape" mc:Ignorable="w14 w15 w16se w16cid w16 w16cex w16sdtdh wp14">
+<w:endnotes xmlns:wpc="http://schemas.microsoft.com/office/word/2010/wordprocessingCanvas" xmlns:cx="http://schemas.microsoft.com/office/drawing/2014/chartex" xmlns:cx1="http://schemas.microsoft.com/office/drawing/2015/9/8/chartex" xmlns:cx2="http://schemas.microsoft.com/office/drawing/2015/10/21/chartex" xmlns:cx3="http://schemas.microsoft.com/office/drawing/2016/5/9/chartex" xmlns:cx4="http://schemas.microsoft.com/office/drawing/2016/5/10/chartex" xmlns:cx5="http://schemas.microsoft.com/office/drawing/2016/5/11/chartex" xmlns:cx6="http://schemas.microsoft.com/office/drawing/2016/5/12/chartex" xmlns:cx7="http://schemas.microsoft.com/office/drawing/2016/5/13/chartex" xmlns:cx8="http://schemas.microsoft.com/office/drawing/2016/5/14/chartex" xmlns:mc="http://schemas.openxmlformats.org/markup-compatibility/2006" xmlns:aink="http://schemas.microsoft.com/office/drawing/2016/ink" xmlns:am3d="http://schemas.microsoft.com/office/drawing/2017/model3d" xmlns:o="urn:schemas-microsoft-com:office:office" xmlns:r="http://schemas.openxmlformats.org/officeDocument/2006/relationships" xmlns:m="http://schemas.openxmlformats.org/officeDocument/2006/math" xmlns:v="urn:schemas-microsoft-com:vml" xmlns:wp14="http://schemas.microsoft.com/office/word/2010/wordprocessingDrawing" xmlns:wp="http://schemas.openxmlformats.org/drawingml/2006/wordprocessingDrawing" xmlns:w10="urn:schemas-microsoft-com:office:word" xmlns:w="http://schemas.openxmlformats.org/wordprocessingml/2006/main" xmlns:w14="http://schemas.microsoft.com/office/word/2010/wordml" xmlns:w15="http://schemas.microsoft.com/office/word/2012/wordml" xmlns:w16cid="http://schemas.microsoft.com/office/word/2016/wordml/cid" xmlns:w16se="http://schemas.microsoft.com/office/word/2015/wordml/symex" xmlns:wpg="http://schemas.microsoft.com/office/word/2010/wordprocessingGroup" xmlns:wpi="http://schemas.microsoft.com/office/word/2010/wordprocessingInk" xmlns:wne="http://schemas.microsoft.com/office/word/2006/wordml" xmlns:wps="http://schemas.microsoft.com/office/word/2010/wordprocessingShape" mc:Ignorable="w14 w15 w16se w16cid wp14">
   <w:endnote w:type="separator" w:id="-1">
     <w:p>
       <w:pPr>
@@ -5405,7 +7837,7 @@
 </file>
 
 <file path=word/footnotes.xml><?xml version="1.0" encoding="utf-8"?>
-<w:footnotes xmlns:wpc="http://schemas.microsoft.com/office/word/2010/wordprocessingCanvas" xmlns:cx="http://schemas.microsoft.com/office/drawing/2014/chartex" xmlns:cx1="http://schemas.microsoft.com/office/drawing/2015/9/8/chartex" xmlns:cx2="http://schemas.microsoft.com/office/drawing/2015/10/21/chartex" xmlns:cx3="http://schemas.microsoft.com/office/drawing/2016/5/9/chartex" xmlns:cx4="http://schemas.microsoft.com/office/drawing/2016/5/10/chartex" xmlns:cx5="http://schemas.microsoft.com/office/drawing/2016/5/11/chartex" xmlns:cx6="http://schemas.microsoft.com/office/drawing/2016/5/12/chartex" xmlns:cx7="http://schemas.microsoft.com/office/drawing/2016/5/13/chartex" xmlns:cx8="http://schemas.microsoft.com/office/drawing/2016/5/14/chartex" xmlns:mc="http://schemas.openxmlformats.org/markup-compatibility/2006" xmlns:aink="http://schemas.microsoft.com/office/drawing/2016/ink" xmlns:am3d="http://schemas.microsoft.com/office/drawing/2017/model3d" xmlns:o="urn:schemas-microsoft-com:office:office" xmlns:oel="http://schemas.microsoft.com/office/2019/extlst" xmlns:r="http://schemas.openxmlformats.org/officeDocument/2006/relationships" xmlns:m="http://schemas.openxmlformats.org/officeDocument/2006/math" xmlns:v="urn:schemas-microsoft-com:vml" xmlns:wp14="http://schemas.microsoft.com/office/word/2010/wordprocessingDrawing" xmlns:wp="http://schemas.openxmlformats.org/drawingml/2006/wordprocessingDrawing" xmlns:w10="urn:schemas-microsoft-com:office:word" xmlns:w="http://schemas.openxmlformats.org/wordprocessingml/2006/main" xmlns:w14="http://schemas.microsoft.com/office/word/2010/wordml" xmlns:w15="http://schemas.microsoft.com/office/word/2012/wordml" xmlns:w16cex="http://schemas.microsoft.com/office/word/2018/wordml/cex" xmlns:w16cid="http://schemas.microsoft.com/office/word/2016/wordml/cid" xmlns:w16="http://schemas.microsoft.com/office/word/2018/wordml" xmlns:w16sdtdh="http://schemas.microsoft.com/office/word/2020/wordml/sdtdatahash" xmlns:w16se="http://schemas.microsoft.com/office/word/2015/wordml/symex" xmlns:wpg="http://schemas.microsoft.com/office/word/2010/wordprocessingGroup" xmlns:wpi="http://schemas.microsoft.com/office/word/2010/wordprocessingInk" xmlns:wne="http://schemas.microsoft.com/office/word/2006/wordml" xmlns:wps="http://schemas.microsoft.com/office/word/2010/wordprocessingShape" mc:Ignorable="w14 w15 w16se w16cid w16 w16cex w16sdtdh wp14">
+<w:footnotes xmlns:wpc="http://schemas.microsoft.com/office/word/2010/wordprocessingCanvas" xmlns:cx="http://schemas.microsoft.com/office/drawing/2014/chartex" xmlns:cx1="http://schemas.microsoft.com/office/drawing/2015/9/8/chartex" xmlns:cx2="http://schemas.microsoft.com/office/drawing/2015/10/21/chartex" xmlns:cx3="http://schemas.microsoft.com/office/drawing/2016/5/9/chartex" xmlns:cx4="http://schemas.microsoft.com/office/drawing/2016/5/10/chartex" xmlns:cx5="http://schemas.microsoft.com/office/drawing/2016/5/11/chartex" xmlns:cx6="http://schemas.microsoft.com/office/drawing/2016/5/12/chartex" xmlns:cx7="http://schemas.microsoft.com/office/drawing/2016/5/13/chartex" xmlns:cx8="http://schemas.microsoft.com/office/drawing/2016/5/14/chartex" xmlns:mc="http://schemas.openxmlformats.org/markup-compatibility/2006" xmlns:aink="http://schemas.microsoft.com/office/drawing/2016/ink" xmlns:am3d="http://schemas.microsoft.com/office/drawing/2017/model3d" xmlns:o="urn:schemas-microsoft-com:office:office" xmlns:r="http://schemas.openxmlformats.org/officeDocument/2006/relationships" xmlns:m="http://schemas.openxmlformats.org/officeDocument/2006/math" xmlns:v="urn:schemas-microsoft-com:vml" xmlns:wp14="http://schemas.microsoft.com/office/word/2010/wordprocessingDrawing" xmlns:wp="http://schemas.openxmlformats.org/drawingml/2006/wordprocessingDrawing" xmlns:w10="urn:schemas-microsoft-com:office:word" xmlns:w="http://schemas.openxmlformats.org/wordprocessingml/2006/main" xmlns:w14="http://schemas.microsoft.com/office/word/2010/wordml" xmlns:w15="http://schemas.microsoft.com/office/word/2012/wordml" xmlns:w16cid="http://schemas.microsoft.com/office/word/2016/wordml/cid" xmlns:w16se="http://schemas.microsoft.com/office/word/2015/wordml/symex" xmlns:wpg="http://schemas.microsoft.com/office/word/2010/wordprocessingGroup" xmlns:wpi="http://schemas.microsoft.com/office/word/2010/wordprocessingInk" xmlns:wne="http://schemas.microsoft.com/office/word/2006/wordml" xmlns:wps="http://schemas.microsoft.com/office/word/2010/wordprocessingShape" mc:Ignorable="w14 w15 w16se w16cid wp14">
   <w:footnote w:type="separator" w:id="-1">
     <w:p>
       <w:pPr>
@@ -5430,7 +7862,7 @@
 </file>
 
 <file path=word/header1.xml><?xml version="1.0" encoding="utf-8"?>
-<w:hdr xmlns:wpc="http://schemas.microsoft.com/office/word/2010/wordprocessingCanvas" xmlns:cx="http://schemas.microsoft.com/office/drawing/2014/chartex" xmlns:cx1="http://schemas.microsoft.com/office/drawing/2015/9/8/chartex" xmlns:cx2="http://schemas.microsoft.com/office/drawing/2015/10/21/chartex" xmlns:cx3="http://schemas.microsoft.com/office/drawing/2016/5/9/chartex" xmlns:cx4="http://schemas.microsoft.com/office/drawing/2016/5/10/chartex" xmlns:cx5="http://schemas.microsoft.com/office/drawing/2016/5/11/chartex" xmlns:cx6="http://schemas.microsoft.com/office/drawing/2016/5/12/chartex" xmlns:cx7="http://schemas.microsoft.com/office/drawing/2016/5/13/chartex" xmlns:cx8="http://schemas.microsoft.com/office/drawing/2016/5/14/chartex" xmlns:mc="http://schemas.openxmlformats.org/markup-compatibility/2006" xmlns:aink="http://schemas.microsoft.com/office/drawing/2016/ink" xmlns:am3d="http://schemas.microsoft.com/office/drawing/2017/model3d" xmlns:o="urn:schemas-microsoft-com:office:office" xmlns:oel="http://schemas.microsoft.com/office/2019/extlst" xmlns:r="http://schemas.openxmlformats.org/officeDocument/2006/relationships" xmlns:m="http://schemas.openxmlformats.org/officeDocument/2006/math" xmlns:v="urn:schemas-microsoft-com:vml" xmlns:wp14="http://schemas.microsoft.com/office/word/2010/wordprocessingDrawing" xmlns:wp="http://schemas.openxmlformats.org/drawingml/2006/wordprocessingDrawing" xmlns:w10="urn:schemas-microsoft-com:office:word" xmlns:w="http://schemas.openxmlformats.org/wordprocessingml/2006/main" xmlns:w14="http://schemas.microsoft.com/office/word/2010/wordml" xmlns:w15="http://schemas.microsoft.com/office/word/2012/wordml" xmlns:w16cex="http://schemas.microsoft.com/office/word/2018/wordml/cex" xmlns:w16cid="http://schemas.microsoft.com/office/word/2016/wordml/cid" xmlns:w16="http://schemas.microsoft.com/office/word/2018/wordml" xmlns:w16sdtdh="http://schemas.microsoft.com/office/word/2020/wordml/sdtdatahash" xmlns:w16se="http://schemas.microsoft.com/office/word/2015/wordml/symex" xmlns:wpg="http://schemas.microsoft.com/office/word/2010/wordprocessingGroup" xmlns:wpi="http://schemas.microsoft.com/office/word/2010/wordprocessingInk" xmlns:wne="http://schemas.microsoft.com/office/word/2006/wordml" xmlns:wps="http://schemas.microsoft.com/office/word/2010/wordprocessingShape" mc:Ignorable="w14 w15 w16se w16cid w16 w16cex w16sdtdh wp14">
+<w:hdr xmlns:wpc="http://schemas.microsoft.com/office/word/2010/wordprocessingCanvas" xmlns:cx="http://schemas.microsoft.com/office/drawing/2014/chartex" xmlns:cx1="http://schemas.microsoft.com/office/drawing/2015/9/8/chartex" xmlns:cx2="http://schemas.microsoft.com/office/drawing/2015/10/21/chartex" xmlns:cx3="http://schemas.microsoft.com/office/drawing/2016/5/9/chartex" xmlns:cx4="http://schemas.microsoft.com/office/drawing/2016/5/10/chartex" xmlns:cx5="http://schemas.microsoft.com/office/drawing/2016/5/11/chartex" xmlns:cx6="http://schemas.microsoft.com/office/drawing/2016/5/12/chartex" xmlns:cx7="http://schemas.microsoft.com/office/drawing/2016/5/13/chartex" xmlns:cx8="http://schemas.microsoft.com/office/drawing/2016/5/14/chartex" xmlns:mc="http://schemas.openxmlformats.org/markup-compatibility/2006" xmlns:aink="http://schemas.microsoft.com/office/drawing/2016/ink" xmlns:am3d="http://schemas.microsoft.com/office/drawing/2017/model3d" xmlns:o="urn:schemas-microsoft-com:office:office" xmlns:r="http://schemas.openxmlformats.org/officeDocument/2006/relationships" xmlns:m="http://schemas.openxmlformats.org/officeDocument/2006/math" xmlns:v="urn:schemas-microsoft-com:vml" xmlns:wp14="http://schemas.microsoft.com/office/word/2010/wordprocessingDrawing" xmlns:wp="http://schemas.openxmlformats.org/drawingml/2006/wordprocessingDrawing" xmlns:w10="urn:schemas-microsoft-com:office:word" xmlns:w="http://schemas.openxmlformats.org/wordprocessingml/2006/main" xmlns:w14="http://schemas.microsoft.com/office/word/2010/wordml" xmlns:w15="http://schemas.microsoft.com/office/word/2012/wordml" xmlns:w16cid="http://schemas.microsoft.com/office/word/2016/wordml/cid" xmlns:w16se="http://schemas.microsoft.com/office/word/2015/wordml/symex" xmlns:wpg="http://schemas.microsoft.com/office/word/2010/wordprocessingGroup" xmlns:wpi="http://schemas.microsoft.com/office/word/2010/wordprocessingInk" xmlns:wne="http://schemas.microsoft.com/office/word/2006/wordml" xmlns:wps="http://schemas.microsoft.com/office/word/2010/wordprocessingShape" mc:Ignorable="w14 w15 w16se w16cid wp14">
   <w:p>
     <w:pPr>
       <w:pStyle w:val="Header"/>
@@ -5494,7 +7926,7 @@
 </file>
 
 <file path=word/numbering.xml><?xml version="1.0" encoding="utf-8"?>
-<w:numbering xmlns:wpc="http://schemas.microsoft.com/office/word/2010/wordprocessingCanvas" xmlns:cx="http://schemas.microsoft.com/office/drawing/2014/chartex" xmlns:cx1="http://schemas.microsoft.com/office/drawing/2015/9/8/chartex" xmlns:cx2="http://schemas.microsoft.com/office/drawing/2015/10/21/chartex" xmlns:cx3="http://schemas.microsoft.com/office/drawing/2016/5/9/chartex" xmlns:cx4="http://schemas.microsoft.com/office/drawing/2016/5/10/chartex" xmlns:cx5="http://schemas.microsoft.com/office/drawing/2016/5/11/chartex" xmlns:cx6="http://schemas.microsoft.com/office/drawing/2016/5/12/chartex" xmlns:cx7="http://schemas.microsoft.com/office/drawing/2016/5/13/chartex" xmlns:cx8="http://schemas.microsoft.com/office/drawing/2016/5/14/chartex" xmlns:mc="http://schemas.openxmlformats.org/markup-compatibility/2006" xmlns:aink="http://schemas.microsoft.com/office/drawing/2016/ink" xmlns:am3d="http://schemas.microsoft.com/office/drawing/2017/model3d" xmlns:o="urn:schemas-microsoft-com:office:office" xmlns:oel="http://schemas.microsoft.com/office/2019/extlst" xmlns:r="http://schemas.openxmlformats.org/officeDocument/2006/relationships" xmlns:m="http://schemas.openxmlformats.org/officeDocument/2006/math" xmlns:v="urn:schemas-microsoft-com:vml" xmlns:wp14="http://schemas.microsoft.com/office/word/2010/wordprocessingDrawing" xmlns:wp="http://schemas.openxmlformats.org/drawingml/2006/wordprocessingDrawing" xmlns:w10="urn:schemas-microsoft-com:office:word" xmlns:w="http://schemas.openxmlformats.org/wordprocessingml/2006/main" xmlns:w14="http://schemas.microsoft.com/office/word/2010/wordml" xmlns:w15="http://schemas.microsoft.com/office/word/2012/wordml" xmlns:w16cex="http://schemas.microsoft.com/office/word/2018/wordml/cex" xmlns:w16cid="http://schemas.microsoft.com/office/word/2016/wordml/cid" xmlns:w16="http://schemas.microsoft.com/office/word/2018/wordml" xmlns:w16sdtdh="http://schemas.microsoft.com/office/word/2020/wordml/sdtdatahash" xmlns:w16se="http://schemas.microsoft.com/office/word/2015/wordml/symex" xmlns:wpg="http://schemas.microsoft.com/office/word/2010/wordprocessingGroup" xmlns:wpi="http://schemas.microsoft.com/office/word/2010/wordprocessingInk" xmlns:wne="http://schemas.microsoft.com/office/word/2006/wordml" xmlns:wps="http://schemas.microsoft.com/office/word/2010/wordprocessingShape" mc:Ignorable="w14 w15 w16se w16cid w16 w16cex w16sdtdh wp14">
+<w:numbering xmlns:wpc="http://schemas.microsoft.com/office/word/2010/wordprocessingCanvas" xmlns:cx="http://schemas.microsoft.com/office/drawing/2014/chartex" xmlns:cx1="http://schemas.microsoft.com/office/drawing/2015/9/8/chartex" xmlns:cx2="http://schemas.microsoft.com/office/drawing/2015/10/21/chartex" xmlns:cx3="http://schemas.microsoft.com/office/drawing/2016/5/9/chartex" xmlns:cx4="http://schemas.microsoft.com/office/drawing/2016/5/10/chartex" xmlns:cx5="http://schemas.microsoft.com/office/drawing/2016/5/11/chartex" xmlns:cx6="http://schemas.microsoft.com/office/drawing/2016/5/12/chartex" xmlns:cx7="http://schemas.microsoft.com/office/drawing/2016/5/13/chartex" xmlns:cx8="http://schemas.microsoft.com/office/drawing/2016/5/14/chartex" xmlns:mc="http://schemas.openxmlformats.org/markup-compatibility/2006" xmlns:aink="http://schemas.microsoft.com/office/drawing/2016/ink" xmlns:am3d="http://schemas.microsoft.com/office/drawing/2017/model3d" xmlns:o="urn:schemas-microsoft-com:office:office" xmlns:r="http://schemas.openxmlformats.org/officeDocument/2006/relationships" xmlns:m="http://schemas.openxmlformats.org/officeDocument/2006/math" xmlns:v="urn:schemas-microsoft-com:vml" xmlns:wp14="http://schemas.microsoft.com/office/word/2010/wordprocessingDrawing" xmlns:wp="http://schemas.openxmlformats.org/drawingml/2006/wordprocessingDrawing" xmlns:w10="urn:schemas-microsoft-com:office:word" xmlns:w="http://schemas.openxmlformats.org/wordprocessingml/2006/main" xmlns:w14="http://schemas.microsoft.com/office/word/2010/wordml" xmlns:w15="http://schemas.microsoft.com/office/word/2012/wordml" xmlns:w16cid="http://schemas.microsoft.com/office/word/2016/wordml/cid" xmlns:w16se="http://schemas.microsoft.com/office/word/2015/wordml/symex" xmlns:wpg="http://schemas.microsoft.com/office/word/2010/wordprocessingGroup" xmlns:wpi="http://schemas.microsoft.com/office/word/2010/wordprocessingInk" xmlns:wne="http://schemas.microsoft.com/office/word/2006/wordml" xmlns:wps="http://schemas.microsoft.com/office/word/2010/wordprocessingShape" mc:Ignorable="w14 w15 w16se w16cid wp14">
   <w:abstractNum w:abstractNumId="0" w15:restartNumberingAfterBreak="0">
     <w:nsid w:val="52925FBE"/>
     <w:multiLevelType w:val="hybridMultilevel"/>
@@ -5586,6 +8018,119 @@
     </w:lvl>
   </w:abstractNum>
   <w:abstractNum w:abstractNumId="1" w15:restartNumberingAfterBreak="0">
+    <w:nsid w:val="5B883D7B"/>
+    <w:multiLevelType w:val="hybridMultilevel"/>
+    <w:tmpl w:val="23A02360"/>
+    <w:lvl w:ilvl="0" w:tplc="0A7CAE46">
+      <w:start w:val="3"/>
+      <w:numFmt w:val="bullet"/>
+      <w:lvlText w:val="-"/>
+      <w:lvlJc w:val="left"/>
+      <w:pPr>
+        <w:ind w:left="720" w:hanging="360"/>
+      </w:pPr>
+      <w:rPr>
+        <w:rFonts w:ascii="TH SarabunPSK" w:eastAsiaTheme="minorHAnsi" w:hAnsi="TH SarabunPSK" w:cs="TH SarabunPSK" w:hint="default"/>
+      </w:rPr>
+    </w:lvl>
+    <w:lvl w:ilvl="1" w:tplc="04090003" w:tentative="1">
+      <w:start w:val="1"/>
+      <w:numFmt w:val="bullet"/>
+      <w:lvlText w:val="o"/>
+      <w:lvlJc w:val="left"/>
+      <w:pPr>
+        <w:ind w:left="1440" w:hanging="360"/>
+      </w:pPr>
+      <w:rPr>
+        <w:rFonts w:ascii="Courier New" w:hAnsi="Courier New" w:cs="Courier New" w:hint="default"/>
+      </w:rPr>
+    </w:lvl>
+    <w:lvl w:ilvl="2" w:tplc="04090005" w:tentative="1">
+      <w:start w:val="1"/>
+      <w:numFmt w:val="bullet"/>
+      <w:lvlText w:val=""/>
+      <w:lvlJc w:val="left"/>
+      <w:pPr>
+        <w:ind w:left="2160" w:hanging="360"/>
+      </w:pPr>
+      <w:rPr>
+        <w:rFonts w:ascii="Wingdings" w:hAnsi="Wingdings" w:hint="default"/>
+      </w:rPr>
+    </w:lvl>
+    <w:lvl w:ilvl="3" w:tplc="04090001" w:tentative="1">
+      <w:start w:val="1"/>
+      <w:numFmt w:val="bullet"/>
+      <w:lvlText w:val=""/>
+      <w:lvlJc w:val="left"/>
+      <w:pPr>
+        <w:ind w:left="2880" w:hanging="360"/>
+      </w:pPr>
+      <w:rPr>
+        <w:rFonts w:ascii="Symbol" w:hAnsi="Symbol" w:hint="default"/>
+      </w:rPr>
+    </w:lvl>
+    <w:lvl w:ilvl="4" w:tplc="04090003" w:tentative="1">
+      <w:start w:val="1"/>
+      <w:numFmt w:val="bullet"/>
+      <w:lvlText w:val="o"/>
+      <w:lvlJc w:val="left"/>
+      <w:pPr>
+        <w:ind w:left="3600" w:hanging="360"/>
+      </w:pPr>
+      <w:rPr>
+        <w:rFonts w:ascii="Courier New" w:hAnsi="Courier New" w:cs="Courier New" w:hint="default"/>
+      </w:rPr>
+    </w:lvl>
+    <w:lvl w:ilvl="5" w:tplc="04090005" w:tentative="1">
+      <w:start w:val="1"/>
+      <w:numFmt w:val="bullet"/>
+      <w:lvlText w:val=""/>
+      <w:lvlJc w:val="left"/>
+      <w:pPr>
+        <w:ind w:left="4320" w:hanging="360"/>
+      </w:pPr>
+      <w:rPr>
+        <w:rFonts w:ascii="Wingdings" w:hAnsi="Wingdings" w:hint="default"/>
+      </w:rPr>
+    </w:lvl>
+    <w:lvl w:ilvl="6" w:tplc="04090001" w:tentative="1">
+      <w:start w:val="1"/>
+      <w:numFmt w:val="bullet"/>
+      <w:lvlText w:val=""/>
+      <w:lvlJc w:val="left"/>
+      <w:pPr>
+        <w:ind w:left="5040" w:hanging="360"/>
+      </w:pPr>
+      <w:rPr>
+        <w:rFonts w:ascii="Symbol" w:hAnsi="Symbol" w:hint="default"/>
+      </w:rPr>
+    </w:lvl>
+    <w:lvl w:ilvl="7" w:tplc="04090003" w:tentative="1">
+      <w:start w:val="1"/>
+      <w:numFmt w:val="bullet"/>
+      <w:lvlText w:val="o"/>
+      <w:lvlJc w:val="left"/>
+      <w:pPr>
+        <w:ind w:left="5760" w:hanging="360"/>
+      </w:pPr>
+      <w:rPr>
+        <w:rFonts w:ascii="Courier New" w:hAnsi="Courier New" w:cs="Courier New" w:hint="default"/>
+      </w:rPr>
+    </w:lvl>
+    <w:lvl w:ilvl="8" w:tplc="04090005" w:tentative="1">
+      <w:start w:val="1"/>
+      <w:numFmt w:val="bullet"/>
+      <w:lvlText w:val=""/>
+      <w:lvlJc w:val="left"/>
+      <w:pPr>
+        <w:ind w:left="6480" w:hanging="360"/>
+      </w:pPr>
+      <w:rPr>
+        <w:rFonts w:ascii="Wingdings" w:hAnsi="Wingdings" w:hint="default"/>
+      </w:rPr>
+    </w:lvl>
+  </w:abstractNum>
+  <w:abstractNum w:abstractNumId="2" w15:restartNumberingAfterBreak="0">
     <w:nsid w:val="73FD0351"/>
     <w:multiLevelType w:val="hybridMultilevel"/>
     <w:tmpl w:val="00201222"/>
@@ -5674,17 +8219,20 @@
       </w:pPr>
     </w:lvl>
   </w:abstractNum>
-  <w:num w:numId="1" w16cid:durableId="1689021728">
+  <w:num w:numId="1">
+    <w:abstractNumId w:val="2"/>
+  </w:num>
+  <w:num w:numId="2">
+    <w:abstractNumId w:val="0"/>
+  </w:num>
+  <w:num w:numId="3">
     <w:abstractNumId w:val="1"/>
-  </w:num>
-  <w:num w:numId="2" w16cid:durableId="429158754">
-    <w:abstractNumId w:val="0"/>
   </w:num>
 </w:numbering>
 </file>
 
 <file path=word/styles.xml><?xml version="1.0" encoding="utf-8"?>
-<w:styles xmlns:mc="http://schemas.openxmlformats.org/markup-compatibility/2006" xmlns:r="http://schemas.openxmlformats.org/officeDocument/2006/relationships" xmlns:w="http://schemas.openxmlformats.org/wordprocessingml/2006/main" xmlns:w14="http://schemas.microsoft.com/office/word/2010/wordml" xmlns:w15="http://schemas.microsoft.com/office/word/2012/wordml" xmlns:w16cex="http://schemas.microsoft.com/office/word/2018/wordml/cex" xmlns:w16cid="http://schemas.microsoft.com/office/word/2016/wordml/cid" xmlns:w16="http://schemas.microsoft.com/office/word/2018/wordml" xmlns:w16sdtdh="http://schemas.microsoft.com/office/word/2020/wordml/sdtdatahash" xmlns:w16se="http://schemas.microsoft.com/office/word/2015/wordml/symex" mc:Ignorable="w14 w15 w16se w16cid w16 w16cex w16sdtdh">
+<w:styles xmlns:mc="http://schemas.openxmlformats.org/markup-compatibility/2006" xmlns:r="http://schemas.openxmlformats.org/officeDocument/2006/relationships" xmlns:w="http://schemas.openxmlformats.org/wordprocessingml/2006/main" xmlns:w14="http://schemas.microsoft.com/office/word/2010/wordml" xmlns:w15="http://schemas.microsoft.com/office/word/2012/wordml" xmlns:w16cid="http://schemas.microsoft.com/office/word/2016/wordml/cid" xmlns:w16se="http://schemas.microsoft.com/office/word/2015/wordml/symex" mc:Ignorable="w14 w15 w16se w16cid">
   <w:docDefaults>
     <w:rPrDefault>
       <w:rPr>
@@ -5700,7 +8248,7 @@
       </w:pPr>
     </w:pPrDefault>
   </w:docDefaults>
-  <w:latentStyles w:defLockedState="0" w:defUIPriority="99" w:defSemiHidden="0" w:defUnhideWhenUsed="0" w:defQFormat="0" w:count="376">
+  <w:latentStyles w:defLockedState="0" w:defUIPriority="99" w:defSemiHidden="0" w:defUnhideWhenUsed="0" w:defQFormat="0" w:count="375">
     <w:lsdException w:name="Normal" w:uiPriority="0" w:qFormat="1"/>
     <w:lsdException w:name="heading 1" w:uiPriority="9" w:qFormat="1"/>
     <w:lsdException w:name="heading 2" w:semiHidden="1" w:uiPriority="9" w:unhideWhenUsed="1" w:qFormat="1"/>
@@ -6076,7 +8624,6 @@
     <w:lsdException w:name="Smart Hyperlink" w:semiHidden="1" w:unhideWhenUsed="1"/>
     <w:lsdException w:name="Hashtag" w:semiHidden="1" w:unhideWhenUsed="1"/>
     <w:lsdException w:name="Unresolved Mention" w:semiHidden="1" w:unhideWhenUsed="1"/>
-    <w:lsdException w:name="Smart Link" w:semiHidden="1" w:unhideWhenUsed="1"/>
   </w:latentStyles>
   <w:style w:type="paragraph" w:default="1" w:styleId="Normal">
     <w:name w:val="Normal"/>
@@ -6547,7 +9094,7 @@
 </file>
 
 <file path=customXml/itemProps1.xml><?xml version="1.0" encoding="utf-8"?>
-<ds:datastoreItem xmlns:ds="http://schemas.openxmlformats.org/officeDocument/2006/customXml" ds:itemID="{10B877FB-195A-456C-AE1E-F8DB24D7DA5C}">
+<ds:datastoreItem xmlns:ds="http://schemas.openxmlformats.org/officeDocument/2006/customXml" ds:itemID="{191DCF0D-D53C-4F10-90FD-6107F57FBA97}">
   <ds:schemaRefs>
     <ds:schemaRef ds:uri="http://schemas.openxmlformats.org/officeDocument/2006/bibliography"/>
   </ds:schemaRefs>
